--- a/深度学习/使用Keras进行微调.docx
+++ b/深度学习/使用Keras进行微调.docx
@@ -49,16 +49,7 @@
           <w:rFonts w:hint="eastAsia"/>
           <w:lang w:val="en-US" w:eastAsia="zh-CN"/>
         </w:rPr>
-        <w:t>本实验的重点是使用ImageDataGenerator进行数据的扩充和大量图像数据的读取及网络的测试</w:t>
-      </w:r>
-      <w:bookmarkStart w:id="0" w:name="_GoBack"/>
-      <w:bookmarkEnd w:id="0"/>
-      <w:r>
-        <w:rPr>
-          <w:rFonts w:hint="eastAsia"/>
-          <w:lang w:val="en-US" w:eastAsia="zh-CN"/>
-        </w:rPr>
-        <w:t>。</w:t>
+        <w:t>本实验的重点是使用ImageDataGenerator进行数据的扩充和大量图像数据的读取及网络的测试。</w:t>
       </w:r>
     </w:p>
     <w:p>
@@ -158,7 +149,9 @@
         </w:tblBorders>
         <w:tblLayout w:type="fixed"/>
         <w:tblCellMar>
+          <w:top w:w="0" w:type="dxa"/>
           <w:left w:w="108" w:type="dxa"/>
+          <w:bottom w:w="0" w:type="dxa"/>
           <w:right w:w="108" w:type="dxa"/>
         </w:tblCellMar>
       </w:tblPr>
@@ -177,7 +170,9 @@
           </w:tblBorders>
           <w:tblLayout w:type="fixed"/>
           <w:tblCellMar>
+            <w:top w:w="0" w:type="dxa"/>
             <w:left w:w="108" w:type="dxa"/>
+            <w:bottom w:w="0" w:type="dxa"/>
             <w:right w:w="108" w:type="dxa"/>
           </w:tblCellMar>
         </w:tblPrEx>
@@ -1380,7 +1375,9 @@
         </w:tblBorders>
         <w:tblLayout w:type="fixed"/>
         <w:tblCellMar>
+          <w:top w:w="0" w:type="dxa"/>
           <w:left w:w="108" w:type="dxa"/>
+          <w:bottom w:w="0" w:type="dxa"/>
           <w:right w:w="108" w:type="dxa"/>
         </w:tblCellMar>
       </w:tblPr>
@@ -1399,7 +1396,9 @@
           </w:tblBorders>
           <w:tblLayout w:type="fixed"/>
           <w:tblCellMar>
+            <w:top w:w="0" w:type="dxa"/>
             <w:left w:w="108" w:type="dxa"/>
+            <w:bottom w:w="0" w:type="dxa"/>
             <w:right w:w="108" w:type="dxa"/>
           </w:tblCellMar>
         </w:tblPrEx>
@@ -3035,7 +3034,9 @@
         </w:tblBorders>
         <w:tblLayout w:type="fixed"/>
         <w:tblCellMar>
+          <w:top w:w="0" w:type="dxa"/>
           <w:left w:w="108" w:type="dxa"/>
+          <w:bottom w:w="0" w:type="dxa"/>
           <w:right w:w="108" w:type="dxa"/>
         </w:tblCellMar>
       </w:tblPr>
@@ -3054,7 +3055,9 @@
           </w:tblBorders>
           <w:tblLayout w:type="fixed"/>
           <w:tblCellMar>
+            <w:top w:w="0" w:type="dxa"/>
             <w:left w:w="108" w:type="dxa"/>
+            <w:bottom w:w="0" w:type="dxa"/>
             <w:right w:w="108" w:type="dxa"/>
           </w:tblCellMar>
         </w:tblPrEx>
@@ -4392,7 +4395,9 @@
         </w:tblBorders>
         <w:tblLayout w:type="fixed"/>
         <w:tblCellMar>
+          <w:top w:w="0" w:type="dxa"/>
           <w:left w:w="108" w:type="dxa"/>
+          <w:bottom w:w="0" w:type="dxa"/>
           <w:right w:w="108" w:type="dxa"/>
         </w:tblCellMar>
       </w:tblPr>
@@ -4410,6 +4415,12 @@
             <w:insideV w:val="single" w:color="auto" w:sz="4" w:space="0"/>
           </w:tblBorders>
           <w:tblLayout w:type="fixed"/>
+          <w:tblCellMar>
+            <w:top w:w="0" w:type="dxa"/>
+            <w:left w:w="108" w:type="dxa"/>
+            <w:bottom w:w="0" w:type="dxa"/>
+            <w:right w:w="108" w:type="dxa"/>
+          </w:tblCellMar>
         </w:tblPrEx>
         <w:tc>
           <w:tcPr>
@@ -5803,10 +5814,6 @@
     <w:p>
       <w:pPr>
         <w:jc w:val="center"/>
-        <w:rPr>
-          <w:rFonts w:hint="default"/>
-          <w:lang w:val="en-US" w:eastAsia="zh-CN"/>
-        </w:rPr>
       </w:pPr>
       <w:r>
         <w:drawing>
@@ -5851,6 +5858,6549 @@
           </wp:inline>
         </w:drawing>
       </w:r>
+    </w:p>
+    <w:p>
+      <w:pPr>
+        <w:pStyle w:val="3"/>
+        <w:numPr>
+          <w:ilvl w:val="0"/>
+          <w:numId w:val="1"/>
+        </w:numPr>
+        <w:bidi w:val="0"/>
+        <w:rPr>
+          <w:rFonts w:hint="default"/>
+          <w:lang w:val="en-US" w:eastAsia="zh-CN"/>
+        </w:rPr>
+      </w:pPr>
+      <w:r>
+        <w:rPr>
+          <w:rFonts w:hint="eastAsia"/>
+          <w:lang w:val="en-US" w:eastAsia="zh-CN"/>
+        </w:rPr>
+        <w:t>代码</w:t>
+      </w:r>
+    </w:p>
+    <w:p>
+      <w:pPr>
+        <w:rPr>
+          <w:rFonts w:hint="default"/>
+          <w:lang w:val="en-US" w:eastAsia="zh-CN"/>
+        </w:rPr>
+      </w:pPr>
+      <w:r>
+        <w:rPr>
+          <w:rFonts w:hint="eastAsia"/>
+          <w:lang w:val="en-US" w:eastAsia="zh-CN"/>
+        </w:rPr>
+        <w:t>Mobilenet_transfer.py:</w:t>
+      </w:r>
+    </w:p>
+    <w:tbl>
+      <w:tblPr>
+        <w:tblStyle w:val="6"/>
+        <w:tblW w:w="8522" w:type="dxa"/>
+        <w:tblInd w:w="0" w:type="dxa"/>
+        <w:tblBorders>
+          <w:top w:val="single" w:color="auto" w:sz="4" w:space="0"/>
+          <w:left w:val="single" w:color="auto" w:sz="4" w:space="0"/>
+          <w:bottom w:val="single" w:color="auto" w:sz="4" w:space="0"/>
+          <w:right w:val="single" w:color="auto" w:sz="4" w:space="0"/>
+          <w:insideH w:val="single" w:color="auto" w:sz="4" w:space="0"/>
+          <w:insideV w:val="single" w:color="auto" w:sz="4" w:space="0"/>
+        </w:tblBorders>
+        <w:tblLayout w:type="fixed"/>
+        <w:tblCellMar>
+          <w:left w:w="108" w:type="dxa"/>
+          <w:right w:w="108" w:type="dxa"/>
+        </w:tblCellMar>
+      </w:tblPr>
+      <w:tblGrid>
+        <w:gridCol w:w="8522"/>
+      </w:tblGrid>
+      <w:tr>
+        <w:tblPrEx>
+          <w:tblBorders>
+            <w:top w:val="single" w:color="auto" w:sz="4" w:space="0"/>
+            <w:left w:val="single" w:color="auto" w:sz="4" w:space="0"/>
+            <w:bottom w:val="single" w:color="auto" w:sz="4" w:space="0"/>
+            <w:right w:val="single" w:color="auto" w:sz="4" w:space="0"/>
+            <w:insideH w:val="single" w:color="auto" w:sz="4" w:space="0"/>
+            <w:insideV w:val="single" w:color="auto" w:sz="4" w:space="0"/>
+          </w:tblBorders>
+          <w:tblLayout w:type="fixed"/>
+          <w:tblCellMar>
+            <w:left w:w="108" w:type="dxa"/>
+            <w:right w:w="108" w:type="dxa"/>
+          </w:tblCellMar>
+        </w:tblPrEx>
+        <w:tc>
+          <w:tcPr>
+            <w:tcW w:w="8522" w:type="dxa"/>
+          </w:tcPr>
+          <w:p>
+            <w:pPr>
+              <w:spacing w:beforeLines="0" w:afterLines="0"/>
+              <w:jc w:val="left"/>
+              <w:rPr>
+                <w:rFonts w:hint="eastAsia" w:ascii="Courier New" w:hAnsi="Courier New"/>
+                <w:color w:val="000000"/>
+                <w:sz w:val="20"/>
+                <w:highlight w:val="white"/>
+              </w:rPr>
+            </w:pPr>
+            <w:r>
+              <w:rPr>
+                <w:rFonts w:hint="eastAsia" w:ascii="Courier New" w:hAnsi="Courier New"/>
+                <w:b/>
+                <w:color w:val="0000FF"/>
+                <w:sz w:val="20"/>
+                <w:highlight w:val="white"/>
+              </w:rPr>
+              <w:t>from</w:t>
+            </w:r>
+            <w:r>
+              <w:rPr>
+                <w:rFonts w:hint="eastAsia" w:ascii="Courier New" w:hAnsi="Courier New"/>
+                <w:color w:val="000000"/>
+                <w:sz w:val="20"/>
+                <w:highlight w:val="white"/>
+              </w:rPr>
+              <w:t xml:space="preserve"> keras</w:t>
+            </w:r>
+            <w:r>
+              <w:rPr>
+                <w:rFonts w:hint="eastAsia" w:ascii="Courier New" w:hAnsi="Courier New"/>
+                <w:b/>
+                <w:color w:val="000080"/>
+                <w:sz w:val="20"/>
+                <w:highlight w:val="white"/>
+              </w:rPr>
+              <w:t>.</w:t>
+            </w:r>
+            <w:r>
+              <w:rPr>
+                <w:rFonts w:hint="eastAsia" w:ascii="Courier New" w:hAnsi="Courier New"/>
+                <w:color w:val="000000"/>
+                <w:sz w:val="20"/>
+                <w:highlight w:val="white"/>
+              </w:rPr>
+              <w:t xml:space="preserve">layers </w:t>
+            </w:r>
+            <w:r>
+              <w:rPr>
+                <w:rFonts w:hint="eastAsia" w:ascii="Courier New" w:hAnsi="Courier New"/>
+                <w:b/>
+                <w:color w:val="0000FF"/>
+                <w:sz w:val="20"/>
+                <w:highlight w:val="white"/>
+              </w:rPr>
+              <w:t>import</w:t>
+            </w:r>
+            <w:r>
+              <w:rPr>
+                <w:rFonts w:hint="eastAsia" w:ascii="Courier New" w:hAnsi="Courier New"/>
+                <w:color w:val="000000"/>
+                <w:sz w:val="20"/>
+                <w:highlight w:val="white"/>
+              </w:rPr>
+              <w:t xml:space="preserve"> GlobalAveragePooling2D</w:t>
+            </w:r>
+            <w:r>
+              <w:rPr>
+                <w:rFonts w:hint="eastAsia" w:ascii="Courier New" w:hAnsi="Courier New"/>
+                <w:b/>
+                <w:color w:val="000080"/>
+                <w:sz w:val="20"/>
+                <w:highlight w:val="white"/>
+              </w:rPr>
+              <w:t>,</w:t>
+            </w:r>
+            <w:r>
+              <w:rPr>
+                <w:rFonts w:hint="eastAsia" w:ascii="Courier New" w:hAnsi="Courier New"/>
+                <w:color w:val="000000"/>
+                <w:sz w:val="20"/>
+                <w:highlight w:val="white"/>
+              </w:rPr>
+              <w:t xml:space="preserve"> Dense</w:t>
+            </w:r>
+          </w:p>
+          <w:p>
+            <w:pPr>
+              <w:spacing w:beforeLines="0" w:afterLines="0"/>
+              <w:jc w:val="left"/>
+              <w:rPr>
+                <w:rFonts w:hint="eastAsia" w:ascii="Courier New" w:hAnsi="Courier New"/>
+                <w:color w:val="000000"/>
+                <w:sz w:val="20"/>
+                <w:highlight w:val="white"/>
+              </w:rPr>
+            </w:pPr>
+            <w:r>
+              <w:rPr>
+                <w:rFonts w:hint="eastAsia" w:ascii="Courier New" w:hAnsi="Courier New"/>
+                <w:b/>
+                <w:color w:val="0000FF"/>
+                <w:sz w:val="20"/>
+                <w:highlight w:val="white"/>
+              </w:rPr>
+              <w:t>from</w:t>
+            </w:r>
+            <w:r>
+              <w:rPr>
+                <w:rFonts w:hint="eastAsia" w:ascii="Courier New" w:hAnsi="Courier New"/>
+                <w:color w:val="000000"/>
+                <w:sz w:val="20"/>
+                <w:highlight w:val="white"/>
+              </w:rPr>
+              <w:t xml:space="preserve"> keras</w:t>
+            </w:r>
+            <w:r>
+              <w:rPr>
+                <w:rFonts w:hint="eastAsia" w:ascii="Courier New" w:hAnsi="Courier New"/>
+                <w:b/>
+                <w:color w:val="000080"/>
+                <w:sz w:val="20"/>
+                <w:highlight w:val="white"/>
+              </w:rPr>
+              <w:t>.</w:t>
+            </w:r>
+            <w:r>
+              <w:rPr>
+                <w:rFonts w:hint="eastAsia" w:ascii="Courier New" w:hAnsi="Courier New"/>
+                <w:color w:val="000000"/>
+                <w:sz w:val="20"/>
+                <w:highlight w:val="white"/>
+              </w:rPr>
+              <w:t>applications</w:t>
+            </w:r>
+            <w:r>
+              <w:rPr>
+                <w:rFonts w:hint="eastAsia" w:ascii="Courier New" w:hAnsi="Courier New"/>
+                <w:b/>
+                <w:color w:val="000080"/>
+                <w:sz w:val="20"/>
+                <w:highlight w:val="white"/>
+              </w:rPr>
+              <w:t>.</w:t>
+            </w:r>
+            <w:r>
+              <w:rPr>
+                <w:rFonts w:hint="eastAsia" w:ascii="Courier New" w:hAnsi="Courier New"/>
+                <w:color w:val="000000"/>
+                <w:sz w:val="20"/>
+                <w:highlight w:val="white"/>
+              </w:rPr>
+              <w:t xml:space="preserve">mobilenet </w:t>
+            </w:r>
+            <w:r>
+              <w:rPr>
+                <w:rFonts w:hint="eastAsia" w:ascii="Courier New" w:hAnsi="Courier New"/>
+                <w:b/>
+                <w:color w:val="0000FF"/>
+                <w:sz w:val="20"/>
+                <w:highlight w:val="white"/>
+              </w:rPr>
+              <w:t>import</w:t>
+            </w:r>
+            <w:r>
+              <w:rPr>
+                <w:rFonts w:hint="eastAsia" w:ascii="Courier New" w:hAnsi="Courier New"/>
+                <w:color w:val="000000"/>
+                <w:sz w:val="20"/>
+                <w:highlight w:val="white"/>
+              </w:rPr>
+              <w:t xml:space="preserve"> MobileNet</w:t>
+            </w:r>
+          </w:p>
+          <w:p>
+            <w:pPr>
+              <w:spacing w:beforeLines="0" w:afterLines="0"/>
+              <w:jc w:val="left"/>
+              <w:rPr>
+                <w:rFonts w:hint="eastAsia" w:ascii="Courier New" w:hAnsi="Courier New"/>
+                <w:color w:val="000000"/>
+                <w:sz w:val="20"/>
+                <w:highlight w:val="white"/>
+              </w:rPr>
+            </w:pPr>
+            <w:r>
+              <w:rPr>
+                <w:rFonts w:hint="eastAsia" w:ascii="Courier New" w:hAnsi="Courier New"/>
+                <w:b/>
+                <w:color w:val="0000FF"/>
+                <w:sz w:val="20"/>
+                <w:highlight w:val="white"/>
+              </w:rPr>
+              <w:t>from</w:t>
+            </w:r>
+            <w:r>
+              <w:rPr>
+                <w:rFonts w:hint="eastAsia" w:ascii="Courier New" w:hAnsi="Courier New"/>
+                <w:color w:val="000000"/>
+                <w:sz w:val="20"/>
+                <w:highlight w:val="white"/>
+              </w:rPr>
+              <w:t xml:space="preserve"> keras</w:t>
+            </w:r>
+            <w:r>
+              <w:rPr>
+                <w:rFonts w:hint="eastAsia" w:ascii="Courier New" w:hAnsi="Courier New"/>
+                <w:b/>
+                <w:color w:val="000080"/>
+                <w:sz w:val="20"/>
+                <w:highlight w:val="white"/>
+              </w:rPr>
+              <w:t>.</w:t>
+            </w:r>
+            <w:r>
+              <w:rPr>
+                <w:rFonts w:hint="eastAsia" w:ascii="Courier New" w:hAnsi="Courier New"/>
+                <w:color w:val="000000"/>
+                <w:sz w:val="20"/>
+                <w:highlight w:val="white"/>
+              </w:rPr>
+              <w:t xml:space="preserve">models </w:t>
+            </w:r>
+            <w:r>
+              <w:rPr>
+                <w:rFonts w:hint="eastAsia" w:ascii="Courier New" w:hAnsi="Courier New"/>
+                <w:b/>
+                <w:color w:val="0000FF"/>
+                <w:sz w:val="20"/>
+                <w:highlight w:val="white"/>
+              </w:rPr>
+              <w:t>import</w:t>
+            </w:r>
+            <w:r>
+              <w:rPr>
+                <w:rFonts w:hint="eastAsia" w:ascii="Courier New" w:hAnsi="Courier New"/>
+                <w:color w:val="000000"/>
+                <w:sz w:val="20"/>
+                <w:highlight w:val="white"/>
+              </w:rPr>
+              <w:t xml:space="preserve"> Model</w:t>
+            </w:r>
+          </w:p>
+          <w:p>
+            <w:pPr>
+              <w:spacing w:beforeLines="0" w:afterLines="0"/>
+              <w:jc w:val="left"/>
+              <w:rPr>
+                <w:rFonts w:hint="eastAsia" w:ascii="Courier New" w:hAnsi="Courier New"/>
+                <w:color w:val="000000"/>
+                <w:sz w:val="20"/>
+                <w:highlight w:val="white"/>
+              </w:rPr>
+            </w:pPr>
+          </w:p>
+          <w:p>
+            <w:pPr>
+              <w:spacing w:beforeLines="0" w:afterLines="0"/>
+              <w:jc w:val="left"/>
+              <w:rPr>
+                <w:rFonts w:hint="eastAsia" w:ascii="Courier New" w:hAnsi="Courier New"/>
+                <w:color w:val="000000"/>
+                <w:sz w:val="20"/>
+                <w:highlight w:val="white"/>
+              </w:rPr>
+            </w:pPr>
+            <w:r>
+              <w:rPr>
+                <w:rFonts w:hint="eastAsia" w:ascii="Courier New" w:hAnsi="Courier New"/>
+                <w:b/>
+                <w:color w:val="0000FF"/>
+                <w:sz w:val="20"/>
+                <w:highlight w:val="white"/>
+              </w:rPr>
+              <w:t>def</w:t>
+            </w:r>
+            <w:r>
+              <w:rPr>
+                <w:rFonts w:hint="eastAsia" w:ascii="Courier New" w:hAnsi="Courier New"/>
+                <w:color w:val="000000"/>
+                <w:sz w:val="20"/>
+                <w:highlight w:val="white"/>
+              </w:rPr>
+              <w:t xml:space="preserve"> </w:t>
+            </w:r>
+            <w:r>
+              <w:rPr>
+                <w:rFonts w:hint="eastAsia" w:ascii="Courier New" w:hAnsi="Courier New"/>
+                <w:color w:val="FF00FF"/>
+                <w:sz w:val="20"/>
+                <w:highlight w:val="white"/>
+              </w:rPr>
+              <w:t>MobileNetTF</w:t>
+            </w:r>
+            <w:r>
+              <w:rPr>
+                <w:rFonts w:hint="eastAsia" w:ascii="Courier New" w:hAnsi="Courier New"/>
+                <w:b/>
+                <w:color w:val="000080"/>
+                <w:sz w:val="20"/>
+                <w:highlight w:val="white"/>
+              </w:rPr>
+              <w:t>(</w:t>
+            </w:r>
+            <w:r>
+              <w:rPr>
+                <w:rFonts w:hint="eastAsia" w:ascii="Courier New" w:hAnsi="Courier New"/>
+                <w:color w:val="000000"/>
+                <w:sz w:val="20"/>
+                <w:highlight w:val="white"/>
+              </w:rPr>
+              <w:t>class_num</w:t>
+            </w:r>
+            <w:r>
+              <w:rPr>
+                <w:rFonts w:hint="eastAsia" w:ascii="Courier New" w:hAnsi="Courier New"/>
+                <w:b/>
+                <w:color w:val="000080"/>
+                <w:sz w:val="20"/>
+                <w:highlight w:val="white"/>
+              </w:rPr>
+              <w:t>):</w:t>
+            </w:r>
+          </w:p>
+          <w:p>
+            <w:pPr>
+              <w:spacing w:beforeLines="0" w:afterLines="0"/>
+              <w:jc w:val="left"/>
+              <w:rPr>
+                <w:rFonts w:hint="eastAsia" w:ascii="Courier New" w:hAnsi="Courier New"/>
+                <w:color w:val="000000"/>
+                <w:sz w:val="20"/>
+                <w:highlight w:val="white"/>
+              </w:rPr>
+            </w:pPr>
+            <w:r>
+              <w:rPr>
+                <w:rFonts w:hint="eastAsia" w:ascii="Courier New" w:hAnsi="Courier New"/>
+                <w:color w:val="000000"/>
+                <w:sz w:val="20"/>
+                <w:highlight w:val="white"/>
+              </w:rPr>
+              <w:t xml:space="preserve">    base_model </w:t>
+            </w:r>
+            <w:r>
+              <w:rPr>
+                <w:rFonts w:hint="eastAsia" w:ascii="Courier New" w:hAnsi="Courier New"/>
+                <w:b/>
+                <w:color w:val="000080"/>
+                <w:sz w:val="20"/>
+                <w:highlight w:val="white"/>
+              </w:rPr>
+              <w:t>=</w:t>
+            </w:r>
+            <w:r>
+              <w:rPr>
+                <w:rFonts w:hint="eastAsia" w:ascii="Courier New" w:hAnsi="Courier New"/>
+                <w:color w:val="000000"/>
+                <w:sz w:val="20"/>
+                <w:highlight w:val="white"/>
+              </w:rPr>
+              <w:t xml:space="preserve"> MobileNet</w:t>
+            </w:r>
+            <w:r>
+              <w:rPr>
+                <w:rFonts w:hint="eastAsia" w:ascii="Courier New" w:hAnsi="Courier New"/>
+                <w:b/>
+                <w:color w:val="000080"/>
+                <w:sz w:val="20"/>
+                <w:highlight w:val="white"/>
+              </w:rPr>
+              <w:t>(</w:t>
+            </w:r>
+            <w:r>
+              <w:rPr>
+                <w:rFonts w:hint="eastAsia" w:ascii="Courier New" w:hAnsi="Courier New"/>
+                <w:color w:val="000000"/>
+                <w:sz w:val="20"/>
+                <w:highlight w:val="white"/>
+              </w:rPr>
+              <w:t>include_top</w:t>
+            </w:r>
+            <w:r>
+              <w:rPr>
+                <w:rFonts w:hint="eastAsia" w:ascii="Courier New" w:hAnsi="Courier New"/>
+                <w:b/>
+                <w:color w:val="000080"/>
+                <w:sz w:val="20"/>
+                <w:highlight w:val="white"/>
+              </w:rPr>
+              <w:t>=</w:t>
+            </w:r>
+            <w:r>
+              <w:rPr>
+                <w:rFonts w:hint="eastAsia" w:ascii="Courier New" w:hAnsi="Courier New"/>
+                <w:b/>
+                <w:color w:val="0000FF"/>
+                <w:sz w:val="20"/>
+                <w:highlight w:val="white"/>
+              </w:rPr>
+              <w:t>False</w:t>
+            </w:r>
+            <w:r>
+              <w:rPr>
+                <w:rFonts w:hint="eastAsia" w:ascii="Courier New" w:hAnsi="Courier New"/>
+                <w:b/>
+                <w:color w:val="000080"/>
+                <w:sz w:val="20"/>
+                <w:highlight w:val="white"/>
+              </w:rPr>
+              <w:t>)</w:t>
+            </w:r>
+          </w:p>
+          <w:p>
+            <w:pPr>
+              <w:spacing w:beforeLines="0" w:afterLines="0"/>
+              <w:jc w:val="left"/>
+              <w:rPr>
+                <w:rFonts w:hint="eastAsia" w:ascii="Courier New" w:hAnsi="Courier New"/>
+                <w:color w:val="000000"/>
+                <w:sz w:val="20"/>
+                <w:highlight w:val="white"/>
+              </w:rPr>
+            </w:pPr>
+            <w:r>
+              <w:rPr>
+                <w:rFonts w:hint="eastAsia" w:ascii="Courier New" w:hAnsi="Courier New"/>
+                <w:color w:val="000000"/>
+                <w:sz w:val="20"/>
+                <w:highlight w:val="white"/>
+              </w:rPr>
+              <w:t xml:space="preserve">    x </w:t>
+            </w:r>
+            <w:r>
+              <w:rPr>
+                <w:rFonts w:hint="eastAsia" w:ascii="Courier New" w:hAnsi="Courier New"/>
+                <w:b/>
+                <w:color w:val="000080"/>
+                <w:sz w:val="20"/>
+                <w:highlight w:val="white"/>
+              </w:rPr>
+              <w:t>=</w:t>
+            </w:r>
+            <w:r>
+              <w:rPr>
+                <w:rFonts w:hint="eastAsia" w:ascii="Courier New" w:hAnsi="Courier New"/>
+                <w:color w:val="000000"/>
+                <w:sz w:val="20"/>
+                <w:highlight w:val="white"/>
+              </w:rPr>
+              <w:t xml:space="preserve"> base_model</w:t>
+            </w:r>
+            <w:r>
+              <w:rPr>
+                <w:rFonts w:hint="eastAsia" w:ascii="Courier New" w:hAnsi="Courier New"/>
+                <w:b/>
+                <w:color w:val="000080"/>
+                <w:sz w:val="20"/>
+                <w:highlight w:val="white"/>
+              </w:rPr>
+              <w:t>.</w:t>
+            </w:r>
+            <w:r>
+              <w:rPr>
+                <w:rFonts w:hint="eastAsia" w:ascii="Courier New" w:hAnsi="Courier New"/>
+                <w:color w:val="000000"/>
+                <w:sz w:val="20"/>
+                <w:highlight w:val="white"/>
+              </w:rPr>
+              <w:t>output</w:t>
+            </w:r>
+          </w:p>
+          <w:p>
+            <w:pPr>
+              <w:spacing w:beforeLines="0" w:afterLines="0"/>
+              <w:jc w:val="left"/>
+              <w:rPr>
+                <w:rFonts w:hint="eastAsia" w:ascii="Courier New" w:hAnsi="Courier New"/>
+                <w:color w:val="000000"/>
+                <w:sz w:val="20"/>
+                <w:highlight w:val="white"/>
+              </w:rPr>
+            </w:pPr>
+            <w:r>
+              <w:rPr>
+                <w:rFonts w:hint="eastAsia" w:ascii="Courier New" w:hAnsi="Courier New"/>
+                <w:color w:val="000000"/>
+                <w:sz w:val="20"/>
+                <w:highlight w:val="white"/>
+              </w:rPr>
+              <w:t xml:space="preserve">    x </w:t>
+            </w:r>
+            <w:r>
+              <w:rPr>
+                <w:rFonts w:hint="eastAsia" w:ascii="Courier New" w:hAnsi="Courier New"/>
+                <w:b/>
+                <w:color w:val="000080"/>
+                <w:sz w:val="20"/>
+                <w:highlight w:val="white"/>
+              </w:rPr>
+              <w:t>=</w:t>
+            </w:r>
+            <w:r>
+              <w:rPr>
+                <w:rFonts w:hint="eastAsia" w:ascii="Courier New" w:hAnsi="Courier New"/>
+                <w:color w:val="000000"/>
+                <w:sz w:val="20"/>
+                <w:highlight w:val="white"/>
+              </w:rPr>
+              <w:t xml:space="preserve"> GlobalAveragePooling2D</w:t>
+            </w:r>
+            <w:r>
+              <w:rPr>
+                <w:rFonts w:hint="eastAsia" w:ascii="Courier New" w:hAnsi="Courier New"/>
+                <w:b/>
+                <w:color w:val="000080"/>
+                <w:sz w:val="20"/>
+                <w:highlight w:val="white"/>
+              </w:rPr>
+              <w:t>()(</w:t>
+            </w:r>
+            <w:r>
+              <w:rPr>
+                <w:rFonts w:hint="eastAsia" w:ascii="Courier New" w:hAnsi="Courier New"/>
+                <w:color w:val="000000"/>
+                <w:sz w:val="20"/>
+                <w:highlight w:val="white"/>
+              </w:rPr>
+              <w:t>x</w:t>
+            </w:r>
+            <w:r>
+              <w:rPr>
+                <w:rFonts w:hint="eastAsia" w:ascii="Courier New" w:hAnsi="Courier New"/>
+                <w:b/>
+                <w:color w:val="000080"/>
+                <w:sz w:val="20"/>
+                <w:highlight w:val="white"/>
+              </w:rPr>
+              <w:t>)</w:t>
+            </w:r>
+          </w:p>
+          <w:p>
+            <w:pPr>
+              <w:spacing w:beforeLines="0" w:afterLines="0"/>
+              <w:jc w:val="left"/>
+              <w:rPr>
+                <w:rFonts w:hint="eastAsia" w:ascii="Courier New" w:hAnsi="Courier New"/>
+                <w:color w:val="000000"/>
+                <w:sz w:val="20"/>
+                <w:highlight w:val="white"/>
+              </w:rPr>
+            </w:pPr>
+            <w:r>
+              <w:rPr>
+                <w:rFonts w:hint="eastAsia" w:ascii="Courier New" w:hAnsi="Courier New"/>
+                <w:color w:val="000000"/>
+                <w:sz w:val="20"/>
+                <w:highlight w:val="white"/>
+              </w:rPr>
+              <w:t xml:space="preserve">    x </w:t>
+            </w:r>
+            <w:r>
+              <w:rPr>
+                <w:rFonts w:hint="eastAsia" w:ascii="Courier New" w:hAnsi="Courier New"/>
+                <w:b/>
+                <w:color w:val="000080"/>
+                <w:sz w:val="20"/>
+                <w:highlight w:val="white"/>
+              </w:rPr>
+              <w:t>=</w:t>
+            </w:r>
+            <w:r>
+              <w:rPr>
+                <w:rFonts w:hint="eastAsia" w:ascii="Courier New" w:hAnsi="Courier New"/>
+                <w:color w:val="000000"/>
+                <w:sz w:val="20"/>
+                <w:highlight w:val="white"/>
+              </w:rPr>
+              <w:t xml:space="preserve"> Dense</w:t>
+            </w:r>
+            <w:r>
+              <w:rPr>
+                <w:rFonts w:hint="eastAsia" w:ascii="Courier New" w:hAnsi="Courier New"/>
+                <w:b/>
+                <w:color w:val="000080"/>
+                <w:sz w:val="20"/>
+                <w:highlight w:val="white"/>
+              </w:rPr>
+              <w:t>(</w:t>
+            </w:r>
+            <w:r>
+              <w:rPr>
+                <w:rFonts w:hint="eastAsia" w:ascii="Courier New" w:hAnsi="Courier New"/>
+                <w:color w:val="FF0000"/>
+                <w:sz w:val="20"/>
+                <w:highlight w:val="white"/>
+              </w:rPr>
+              <w:t>1024</w:t>
+            </w:r>
+            <w:r>
+              <w:rPr>
+                <w:rFonts w:hint="eastAsia" w:ascii="Courier New" w:hAnsi="Courier New"/>
+                <w:b/>
+                <w:color w:val="000080"/>
+                <w:sz w:val="20"/>
+                <w:highlight w:val="white"/>
+              </w:rPr>
+              <w:t>,</w:t>
+            </w:r>
+            <w:r>
+              <w:rPr>
+                <w:rFonts w:hint="eastAsia" w:ascii="Courier New" w:hAnsi="Courier New"/>
+                <w:color w:val="000000"/>
+                <w:sz w:val="20"/>
+                <w:highlight w:val="white"/>
+              </w:rPr>
+              <w:t xml:space="preserve"> activation</w:t>
+            </w:r>
+            <w:r>
+              <w:rPr>
+                <w:rFonts w:hint="eastAsia" w:ascii="Courier New" w:hAnsi="Courier New"/>
+                <w:b/>
+                <w:color w:val="000080"/>
+                <w:sz w:val="20"/>
+                <w:highlight w:val="white"/>
+              </w:rPr>
+              <w:t>=</w:t>
+            </w:r>
+            <w:r>
+              <w:rPr>
+                <w:rFonts w:hint="eastAsia" w:ascii="Courier New" w:hAnsi="Courier New"/>
+                <w:color w:val="808080"/>
+                <w:sz w:val="20"/>
+                <w:highlight w:val="white"/>
+              </w:rPr>
+              <w:t>'relu'</w:t>
+            </w:r>
+            <w:r>
+              <w:rPr>
+                <w:rFonts w:hint="eastAsia" w:ascii="Courier New" w:hAnsi="Courier New"/>
+                <w:b/>
+                <w:color w:val="000080"/>
+                <w:sz w:val="20"/>
+                <w:highlight w:val="white"/>
+              </w:rPr>
+              <w:t>)(</w:t>
+            </w:r>
+            <w:r>
+              <w:rPr>
+                <w:rFonts w:hint="eastAsia" w:ascii="Courier New" w:hAnsi="Courier New"/>
+                <w:color w:val="000000"/>
+                <w:sz w:val="20"/>
+                <w:highlight w:val="white"/>
+              </w:rPr>
+              <w:t>x</w:t>
+            </w:r>
+            <w:r>
+              <w:rPr>
+                <w:rFonts w:hint="eastAsia" w:ascii="Courier New" w:hAnsi="Courier New"/>
+                <w:b/>
+                <w:color w:val="000080"/>
+                <w:sz w:val="20"/>
+                <w:highlight w:val="white"/>
+              </w:rPr>
+              <w:t>)</w:t>
+            </w:r>
+          </w:p>
+          <w:p>
+            <w:pPr>
+              <w:spacing w:beforeLines="0" w:afterLines="0"/>
+              <w:jc w:val="left"/>
+              <w:rPr>
+                <w:rFonts w:hint="eastAsia" w:ascii="Courier New" w:hAnsi="Courier New"/>
+                <w:color w:val="000000"/>
+                <w:sz w:val="20"/>
+                <w:highlight w:val="white"/>
+              </w:rPr>
+            </w:pPr>
+            <w:r>
+              <w:rPr>
+                <w:rFonts w:hint="eastAsia" w:ascii="Courier New" w:hAnsi="Courier New"/>
+                <w:color w:val="000000"/>
+                <w:sz w:val="20"/>
+                <w:highlight w:val="white"/>
+              </w:rPr>
+              <w:t xml:space="preserve">    x </w:t>
+            </w:r>
+            <w:r>
+              <w:rPr>
+                <w:rFonts w:hint="eastAsia" w:ascii="Courier New" w:hAnsi="Courier New"/>
+                <w:b/>
+                <w:color w:val="000080"/>
+                <w:sz w:val="20"/>
+                <w:highlight w:val="white"/>
+              </w:rPr>
+              <w:t>=</w:t>
+            </w:r>
+            <w:r>
+              <w:rPr>
+                <w:rFonts w:hint="eastAsia" w:ascii="Courier New" w:hAnsi="Courier New"/>
+                <w:color w:val="000000"/>
+                <w:sz w:val="20"/>
+                <w:highlight w:val="white"/>
+              </w:rPr>
+              <w:t xml:space="preserve"> Dense</w:t>
+            </w:r>
+            <w:r>
+              <w:rPr>
+                <w:rFonts w:hint="eastAsia" w:ascii="Courier New" w:hAnsi="Courier New"/>
+                <w:b/>
+                <w:color w:val="000080"/>
+                <w:sz w:val="20"/>
+                <w:highlight w:val="white"/>
+              </w:rPr>
+              <w:t>(</w:t>
+            </w:r>
+            <w:r>
+              <w:rPr>
+                <w:rFonts w:hint="eastAsia" w:ascii="Courier New" w:hAnsi="Courier New"/>
+                <w:color w:val="FF0000"/>
+                <w:sz w:val="20"/>
+                <w:highlight w:val="white"/>
+              </w:rPr>
+              <w:t>512</w:t>
+            </w:r>
+            <w:r>
+              <w:rPr>
+                <w:rFonts w:hint="eastAsia" w:ascii="Courier New" w:hAnsi="Courier New"/>
+                <w:b/>
+                <w:color w:val="000080"/>
+                <w:sz w:val="20"/>
+                <w:highlight w:val="white"/>
+              </w:rPr>
+              <w:t>,</w:t>
+            </w:r>
+            <w:r>
+              <w:rPr>
+                <w:rFonts w:hint="eastAsia" w:ascii="Courier New" w:hAnsi="Courier New"/>
+                <w:color w:val="000000"/>
+                <w:sz w:val="20"/>
+                <w:highlight w:val="white"/>
+              </w:rPr>
+              <w:t xml:space="preserve"> activation</w:t>
+            </w:r>
+            <w:r>
+              <w:rPr>
+                <w:rFonts w:hint="eastAsia" w:ascii="Courier New" w:hAnsi="Courier New"/>
+                <w:b/>
+                <w:color w:val="000080"/>
+                <w:sz w:val="20"/>
+                <w:highlight w:val="white"/>
+              </w:rPr>
+              <w:t>=</w:t>
+            </w:r>
+            <w:r>
+              <w:rPr>
+                <w:rFonts w:hint="eastAsia" w:ascii="Courier New" w:hAnsi="Courier New"/>
+                <w:color w:val="808080"/>
+                <w:sz w:val="20"/>
+                <w:highlight w:val="white"/>
+              </w:rPr>
+              <w:t>'relu'</w:t>
+            </w:r>
+            <w:r>
+              <w:rPr>
+                <w:rFonts w:hint="eastAsia" w:ascii="Courier New" w:hAnsi="Courier New"/>
+                <w:b/>
+                <w:color w:val="000080"/>
+                <w:sz w:val="20"/>
+                <w:highlight w:val="white"/>
+              </w:rPr>
+              <w:t>)(</w:t>
+            </w:r>
+            <w:r>
+              <w:rPr>
+                <w:rFonts w:hint="eastAsia" w:ascii="Courier New" w:hAnsi="Courier New"/>
+                <w:color w:val="000000"/>
+                <w:sz w:val="20"/>
+                <w:highlight w:val="white"/>
+              </w:rPr>
+              <w:t>x</w:t>
+            </w:r>
+            <w:r>
+              <w:rPr>
+                <w:rFonts w:hint="eastAsia" w:ascii="Courier New" w:hAnsi="Courier New"/>
+                <w:b/>
+                <w:color w:val="000080"/>
+                <w:sz w:val="20"/>
+                <w:highlight w:val="white"/>
+              </w:rPr>
+              <w:t>)</w:t>
+            </w:r>
+          </w:p>
+          <w:p>
+            <w:pPr>
+              <w:spacing w:beforeLines="0" w:afterLines="0"/>
+              <w:jc w:val="left"/>
+              <w:rPr>
+                <w:rFonts w:hint="eastAsia" w:ascii="Courier New" w:hAnsi="Courier New"/>
+                <w:color w:val="000000"/>
+                <w:sz w:val="20"/>
+                <w:highlight w:val="white"/>
+              </w:rPr>
+            </w:pPr>
+            <w:r>
+              <w:rPr>
+                <w:rFonts w:hint="eastAsia" w:ascii="Courier New" w:hAnsi="Courier New"/>
+                <w:color w:val="000000"/>
+                <w:sz w:val="20"/>
+                <w:highlight w:val="white"/>
+              </w:rPr>
+              <w:t xml:space="preserve">    output </w:t>
+            </w:r>
+            <w:r>
+              <w:rPr>
+                <w:rFonts w:hint="eastAsia" w:ascii="Courier New" w:hAnsi="Courier New"/>
+                <w:b/>
+                <w:color w:val="000080"/>
+                <w:sz w:val="20"/>
+                <w:highlight w:val="white"/>
+              </w:rPr>
+              <w:t>=</w:t>
+            </w:r>
+            <w:r>
+              <w:rPr>
+                <w:rFonts w:hint="eastAsia" w:ascii="Courier New" w:hAnsi="Courier New"/>
+                <w:color w:val="000000"/>
+                <w:sz w:val="20"/>
+                <w:highlight w:val="white"/>
+              </w:rPr>
+              <w:t xml:space="preserve"> Dense</w:t>
+            </w:r>
+            <w:r>
+              <w:rPr>
+                <w:rFonts w:hint="eastAsia" w:ascii="Courier New" w:hAnsi="Courier New"/>
+                <w:b/>
+                <w:color w:val="000080"/>
+                <w:sz w:val="20"/>
+                <w:highlight w:val="white"/>
+              </w:rPr>
+              <w:t>(</w:t>
+            </w:r>
+            <w:r>
+              <w:rPr>
+                <w:rFonts w:hint="eastAsia" w:ascii="Courier New" w:hAnsi="Courier New"/>
+                <w:color w:val="000000"/>
+                <w:sz w:val="20"/>
+                <w:highlight w:val="white"/>
+              </w:rPr>
+              <w:t>class_num</w:t>
+            </w:r>
+            <w:r>
+              <w:rPr>
+                <w:rFonts w:hint="eastAsia" w:ascii="Courier New" w:hAnsi="Courier New"/>
+                <w:b/>
+                <w:color w:val="000080"/>
+                <w:sz w:val="20"/>
+                <w:highlight w:val="white"/>
+              </w:rPr>
+              <w:t>,</w:t>
+            </w:r>
+            <w:r>
+              <w:rPr>
+                <w:rFonts w:hint="eastAsia" w:ascii="Courier New" w:hAnsi="Courier New"/>
+                <w:color w:val="000000"/>
+                <w:sz w:val="20"/>
+                <w:highlight w:val="white"/>
+              </w:rPr>
+              <w:t xml:space="preserve"> activation</w:t>
+            </w:r>
+            <w:r>
+              <w:rPr>
+                <w:rFonts w:hint="eastAsia" w:ascii="Courier New" w:hAnsi="Courier New"/>
+                <w:b/>
+                <w:color w:val="000080"/>
+                <w:sz w:val="20"/>
+                <w:highlight w:val="white"/>
+              </w:rPr>
+              <w:t>=</w:t>
+            </w:r>
+            <w:r>
+              <w:rPr>
+                <w:rFonts w:hint="eastAsia" w:ascii="Courier New" w:hAnsi="Courier New"/>
+                <w:color w:val="808080"/>
+                <w:sz w:val="20"/>
+                <w:highlight w:val="white"/>
+              </w:rPr>
+              <w:t>'softmax'</w:t>
+            </w:r>
+            <w:r>
+              <w:rPr>
+                <w:rFonts w:hint="eastAsia" w:ascii="Courier New" w:hAnsi="Courier New"/>
+                <w:b/>
+                <w:color w:val="000080"/>
+                <w:sz w:val="20"/>
+                <w:highlight w:val="white"/>
+              </w:rPr>
+              <w:t>)(</w:t>
+            </w:r>
+            <w:r>
+              <w:rPr>
+                <w:rFonts w:hint="eastAsia" w:ascii="Courier New" w:hAnsi="Courier New"/>
+                <w:color w:val="000000"/>
+                <w:sz w:val="20"/>
+                <w:highlight w:val="white"/>
+              </w:rPr>
+              <w:t>x</w:t>
+            </w:r>
+            <w:r>
+              <w:rPr>
+                <w:rFonts w:hint="eastAsia" w:ascii="Courier New" w:hAnsi="Courier New"/>
+                <w:b/>
+                <w:color w:val="000080"/>
+                <w:sz w:val="20"/>
+                <w:highlight w:val="white"/>
+              </w:rPr>
+              <w:t>)</w:t>
+            </w:r>
+          </w:p>
+          <w:p>
+            <w:pPr>
+              <w:spacing w:beforeLines="0" w:afterLines="0"/>
+              <w:jc w:val="left"/>
+              <w:rPr>
+                <w:rFonts w:hint="eastAsia" w:ascii="Courier New" w:hAnsi="Courier New"/>
+                <w:color w:val="000000"/>
+                <w:sz w:val="20"/>
+                <w:highlight w:val="white"/>
+              </w:rPr>
+            </w:pPr>
+            <w:r>
+              <w:rPr>
+                <w:rFonts w:hint="eastAsia" w:ascii="Courier New" w:hAnsi="Courier New"/>
+                <w:color w:val="000000"/>
+                <w:sz w:val="20"/>
+                <w:highlight w:val="white"/>
+              </w:rPr>
+              <w:t xml:space="preserve">    model </w:t>
+            </w:r>
+            <w:r>
+              <w:rPr>
+                <w:rFonts w:hint="eastAsia" w:ascii="Courier New" w:hAnsi="Courier New"/>
+                <w:b/>
+                <w:color w:val="000080"/>
+                <w:sz w:val="20"/>
+                <w:highlight w:val="white"/>
+              </w:rPr>
+              <w:t>=</w:t>
+            </w:r>
+            <w:r>
+              <w:rPr>
+                <w:rFonts w:hint="eastAsia" w:ascii="Courier New" w:hAnsi="Courier New"/>
+                <w:color w:val="000000"/>
+                <w:sz w:val="20"/>
+                <w:highlight w:val="white"/>
+              </w:rPr>
+              <w:t xml:space="preserve"> Model</w:t>
+            </w:r>
+            <w:r>
+              <w:rPr>
+                <w:rFonts w:hint="eastAsia" w:ascii="Courier New" w:hAnsi="Courier New"/>
+                <w:b/>
+                <w:color w:val="000080"/>
+                <w:sz w:val="20"/>
+                <w:highlight w:val="white"/>
+              </w:rPr>
+              <w:t>(</w:t>
+            </w:r>
+            <w:r>
+              <w:rPr>
+                <w:rFonts w:hint="eastAsia" w:ascii="Courier New" w:hAnsi="Courier New"/>
+                <w:color w:val="000000"/>
+                <w:sz w:val="20"/>
+                <w:highlight w:val="white"/>
+              </w:rPr>
+              <w:t>inputs</w:t>
+            </w:r>
+            <w:r>
+              <w:rPr>
+                <w:rFonts w:hint="eastAsia" w:ascii="Courier New" w:hAnsi="Courier New"/>
+                <w:b/>
+                <w:color w:val="000080"/>
+                <w:sz w:val="20"/>
+                <w:highlight w:val="white"/>
+              </w:rPr>
+              <w:t>=</w:t>
+            </w:r>
+            <w:r>
+              <w:rPr>
+                <w:rFonts w:hint="eastAsia" w:ascii="Courier New" w:hAnsi="Courier New"/>
+                <w:color w:val="000000"/>
+                <w:sz w:val="20"/>
+                <w:highlight w:val="white"/>
+              </w:rPr>
+              <w:t>base_model</w:t>
+            </w:r>
+            <w:r>
+              <w:rPr>
+                <w:rFonts w:hint="eastAsia" w:ascii="Courier New" w:hAnsi="Courier New"/>
+                <w:b/>
+                <w:color w:val="000080"/>
+                <w:sz w:val="20"/>
+                <w:highlight w:val="white"/>
+              </w:rPr>
+              <w:t>.</w:t>
+            </w:r>
+            <w:r>
+              <w:rPr>
+                <w:rFonts w:hint="eastAsia" w:ascii="Courier New" w:hAnsi="Courier New"/>
+                <w:color w:val="000000"/>
+                <w:sz w:val="20"/>
+                <w:highlight w:val="white"/>
+              </w:rPr>
+              <w:t>input</w:t>
+            </w:r>
+            <w:r>
+              <w:rPr>
+                <w:rFonts w:hint="eastAsia" w:ascii="Courier New" w:hAnsi="Courier New"/>
+                <w:b/>
+                <w:color w:val="000080"/>
+                <w:sz w:val="20"/>
+                <w:highlight w:val="white"/>
+              </w:rPr>
+              <w:t>,</w:t>
+            </w:r>
+            <w:r>
+              <w:rPr>
+                <w:rFonts w:hint="eastAsia" w:ascii="Courier New" w:hAnsi="Courier New"/>
+                <w:color w:val="000000"/>
+                <w:sz w:val="20"/>
+                <w:highlight w:val="white"/>
+              </w:rPr>
+              <w:t xml:space="preserve"> outputs</w:t>
+            </w:r>
+            <w:r>
+              <w:rPr>
+                <w:rFonts w:hint="eastAsia" w:ascii="Courier New" w:hAnsi="Courier New"/>
+                <w:b/>
+                <w:color w:val="000080"/>
+                <w:sz w:val="20"/>
+                <w:highlight w:val="white"/>
+              </w:rPr>
+              <w:t>=</w:t>
+            </w:r>
+            <w:r>
+              <w:rPr>
+                <w:rFonts w:hint="eastAsia" w:ascii="Courier New" w:hAnsi="Courier New"/>
+                <w:color w:val="000000"/>
+                <w:sz w:val="20"/>
+                <w:highlight w:val="white"/>
+              </w:rPr>
+              <w:t>output</w:t>
+            </w:r>
+            <w:r>
+              <w:rPr>
+                <w:rFonts w:hint="eastAsia" w:ascii="Courier New" w:hAnsi="Courier New"/>
+                <w:b/>
+                <w:color w:val="000080"/>
+                <w:sz w:val="20"/>
+                <w:highlight w:val="white"/>
+              </w:rPr>
+              <w:t>)</w:t>
+            </w:r>
+          </w:p>
+          <w:p>
+            <w:pPr>
+              <w:spacing w:beforeLines="0" w:afterLines="0"/>
+              <w:jc w:val="left"/>
+              <w:rPr>
+                <w:rFonts w:hint="eastAsia" w:ascii="Courier New" w:hAnsi="Courier New"/>
+                <w:color w:val="000000"/>
+                <w:sz w:val="20"/>
+                <w:highlight w:val="white"/>
+              </w:rPr>
+            </w:pPr>
+            <w:r>
+              <w:rPr>
+                <w:rFonts w:hint="eastAsia" w:ascii="Courier New" w:hAnsi="Courier New"/>
+                <w:color w:val="000000"/>
+                <w:sz w:val="20"/>
+                <w:highlight w:val="white"/>
+              </w:rPr>
+              <w:t xml:space="preserve">    layer_num </w:t>
+            </w:r>
+            <w:r>
+              <w:rPr>
+                <w:rFonts w:hint="eastAsia" w:ascii="Courier New" w:hAnsi="Courier New"/>
+                <w:b/>
+                <w:color w:val="000080"/>
+                <w:sz w:val="20"/>
+                <w:highlight w:val="white"/>
+              </w:rPr>
+              <w:t>=</w:t>
+            </w:r>
+            <w:r>
+              <w:rPr>
+                <w:rFonts w:hint="eastAsia" w:ascii="Courier New" w:hAnsi="Courier New"/>
+                <w:color w:val="000000"/>
+                <w:sz w:val="20"/>
+                <w:highlight w:val="white"/>
+              </w:rPr>
+              <w:t xml:space="preserve"> len</w:t>
+            </w:r>
+            <w:r>
+              <w:rPr>
+                <w:rFonts w:hint="eastAsia" w:ascii="Courier New" w:hAnsi="Courier New"/>
+                <w:b/>
+                <w:color w:val="000080"/>
+                <w:sz w:val="20"/>
+                <w:highlight w:val="white"/>
+              </w:rPr>
+              <w:t>(</w:t>
+            </w:r>
+            <w:r>
+              <w:rPr>
+                <w:rFonts w:hint="eastAsia" w:ascii="Courier New" w:hAnsi="Courier New"/>
+                <w:color w:val="000000"/>
+                <w:sz w:val="20"/>
+                <w:highlight w:val="white"/>
+              </w:rPr>
+              <w:t>model</w:t>
+            </w:r>
+            <w:r>
+              <w:rPr>
+                <w:rFonts w:hint="eastAsia" w:ascii="Courier New" w:hAnsi="Courier New"/>
+                <w:b/>
+                <w:color w:val="000080"/>
+                <w:sz w:val="20"/>
+                <w:highlight w:val="white"/>
+              </w:rPr>
+              <w:t>.</w:t>
+            </w:r>
+            <w:r>
+              <w:rPr>
+                <w:rFonts w:hint="eastAsia" w:ascii="Courier New" w:hAnsi="Courier New"/>
+                <w:color w:val="000000"/>
+                <w:sz w:val="20"/>
+                <w:highlight w:val="white"/>
+              </w:rPr>
+              <w:t>layers</w:t>
+            </w:r>
+            <w:r>
+              <w:rPr>
+                <w:rFonts w:hint="eastAsia" w:ascii="Courier New" w:hAnsi="Courier New"/>
+                <w:b/>
+                <w:color w:val="000080"/>
+                <w:sz w:val="20"/>
+                <w:highlight w:val="white"/>
+              </w:rPr>
+              <w:t>)</w:t>
+            </w:r>
+          </w:p>
+          <w:p>
+            <w:pPr>
+              <w:spacing w:beforeLines="0" w:afterLines="0"/>
+              <w:jc w:val="left"/>
+              <w:rPr>
+                <w:rFonts w:hint="eastAsia" w:ascii="Courier New" w:hAnsi="Courier New"/>
+                <w:color w:val="000000"/>
+                <w:sz w:val="20"/>
+                <w:highlight w:val="white"/>
+              </w:rPr>
+            </w:pPr>
+            <w:r>
+              <w:rPr>
+                <w:rFonts w:hint="eastAsia" w:ascii="Courier New" w:hAnsi="Courier New"/>
+                <w:color w:val="000000"/>
+                <w:sz w:val="20"/>
+                <w:highlight w:val="white"/>
+              </w:rPr>
+              <w:t xml:space="preserve">    </w:t>
+            </w:r>
+            <w:r>
+              <w:rPr>
+                <w:rFonts w:hint="eastAsia" w:ascii="Courier New" w:hAnsi="Courier New"/>
+                <w:b/>
+                <w:color w:val="0000FF"/>
+                <w:sz w:val="20"/>
+                <w:highlight w:val="white"/>
+              </w:rPr>
+              <w:t>for</w:t>
+            </w:r>
+            <w:r>
+              <w:rPr>
+                <w:rFonts w:hint="eastAsia" w:ascii="Courier New" w:hAnsi="Courier New"/>
+                <w:color w:val="000000"/>
+                <w:sz w:val="20"/>
+                <w:highlight w:val="white"/>
+              </w:rPr>
+              <w:t xml:space="preserve"> layer </w:t>
+            </w:r>
+            <w:r>
+              <w:rPr>
+                <w:rFonts w:hint="eastAsia" w:ascii="Courier New" w:hAnsi="Courier New"/>
+                <w:b/>
+                <w:color w:val="0000FF"/>
+                <w:sz w:val="20"/>
+                <w:highlight w:val="white"/>
+              </w:rPr>
+              <w:t>in</w:t>
+            </w:r>
+            <w:r>
+              <w:rPr>
+                <w:rFonts w:hint="eastAsia" w:ascii="Courier New" w:hAnsi="Courier New"/>
+                <w:color w:val="000000"/>
+                <w:sz w:val="20"/>
+                <w:highlight w:val="white"/>
+              </w:rPr>
+              <w:t xml:space="preserve"> model</w:t>
+            </w:r>
+            <w:r>
+              <w:rPr>
+                <w:rFonts w:hint="eastAsia" w:ascii="Courier New" w:hAnsi="Courier New"/>
+                <w:b/>
+                <w:color w:val="000080"/>
+                <w:sz w:val="20"/>
+                <w:highlight w:val="white"/>
+              </w:rPr>
+              <w:t>.</w:t>
+            </w:r>
+            <w:r>
+              <w:rPr>
+                <w:rFonts w:hint="eastAsia" w:ascii="Courier New" w:hAnsi="Courier New"/>
+                <w:color w:val="000000"/>
+                <w:sz w:val="20"/>
+                <w:highlight w:val="white"/>
+              </w:rPr>
+              <w:t>layers</w:t>
+            </w:r>
+            <w:r>
+              <w:rPr>
+                <w:rFonts w:hint="eastAsia" w:ascii="Courier New" w:hAnsi="Courier New"/>
+                <w:b/>
+                <w:color w:val="000080"/>
+                <w:sz w:val="20"/>
+                <w:highlight w:val="white"/>
+              </w:rPr>
+              <w:t>[:</w:t>
+            </w:r>
+            <w:r>
+              <w:rPr>
+                <w:rFonts w:hint="eastAsia" w:ascii="Courier New" w:hAnsi="Courier New"/>
+                <w:color w:val="000000"/>
+                <w:sz w:val="20"/>
+                <w:highlight w:val="white"/>
+              </w:rPr>
+              <w:t xml:space="preserve">layer_num </w:t>
+            </w:r>
+            <w:r>
+              <w:rPr>
+                <w:rFonts w:hint="eastAsia" w:ascii="Courier New" w:hAnsi="Courier New"/>
+                <w:b/>
+                <w:color w:val="000080"/>
+                <w:sz w:val="20"/>
+                <w:highlight w:val="white"/>
+              </w:rPr>
+              <w:t>-</w:t>
+            </w:r>
+            <w:r>
+              <w:rPr>
+                <w:rFonts w:hint="eastAsia" w:ascii="Courier New" w:hAnsi="Courier New"/>
+                <w:color w:val="000000"/>
+                <w:sz w:val="20"/>
+                <w:highlight w:val="white"/>
+              </w:rPr>
+              <w:t xml:space="preserve"> </w:t>
+            </w:r>
+            <w:r>
+              <w:rPr>
+                <w:rFonts w:hint="eastAsia" w:ascii="Courier New" w:hAnsi="Courier New"/>
+                <w:color w:val="FF0000"/>
+                <w:sz w:val="20"/>
+                <w:highlight w:val="white"/>
+              </w:rPr>
+              <w:t>4</w:t>
+            </w:r>
+            <w:r>
+              <w:rPr>
+                <w:rFonts w:hint="eastAsia" w:ascii="Courier New" w:hAnsi="Courier New"/>
+                <w:b/>
+                <w:color w:val="000080"/>
+                <w:sz w:val="20"/>
+                <w:highlight w:val="white"/>
+              </w:rPr>
+              <w:t>]:</w:t>
+            </w:r>
+          </w:p>
+          <w:p>
+            <w:pPr>
+              <w:spacing w:beforeLines="0" w:afterLines="0"/>
+              <w:jc w:val="left"/>
+              <w:rPr>
+                <w:rFonts w:hint="eastAsia" w:ascii="Courier New" w:hAnsi="Courier New"/>
+                <w:color w:val="000000"/>
+                <w:sz w:val="20"/>
+                <w:highlight w:val="white"/>
+              </w:rPr>
+            </w:pPr>
+            <w:r>
+              <w:rPr>
+                <w:rFonts w:hint="eastAsia" w:ascii="Courier New" w:hAnsi="Courier New"/>
+                <w:color w:val="000000"/>
+                <w:sz w:val="20"/>
+                <w:highlight w:val="white"/>
+              </w:rPr>
+              <w:t xml:space="preserve">        layer</w:t>
+            </w:r>
+            <w:r>
+              <w:rPr>
+                <w:rFonts w:hint="eastAsia" w:ascii="Courier New" w:hAnsi="Courier New"/>
+                <w:b/>
+                <w:color w:val="000080"/>
+                <w:sz w:val="20"/>
+                <w:highlight w:val="white"/>
+              </w:rPr>
+              <w:t>.</w:t>
+            </w:r>
+            <w:r>
+              <w:rPr>
+                <w:rFonts w:hint="eastAsia" w:ascii="Courier New" w:hAnsi="Courier New"/>
+                <w:color w:val="000000"/>
+                <w:sz w:val="20"/>
+                <w:highlight w:val="white"/>
+              </w:rPr>
+              <w:t>trainable</w:t>
+            </w:r>
+            <w:r>
+              <w:rPr>
+                <w:rFonts w:hint="eastAsia" w:ascii="Courier New" w:hAnsi="Courier New"/>
+                <w:b/>
+                <w:color w:val="000080"/>
+                <w:sz w:val="20"/>
+                <w:highlight w:val="white"/>
+              </w:rPr>
+              <w:t>=</w:t>
+            </w:r>
+            <w:r>
+              <w:rPr>
+                <w:rFonts w:hint="eastAsia" w:ascii="Courier New" w:hAnsi="Courier New"/>
+                <w:b/>
+                <w:color w:val="0000FF"/>
+                <w:sz w:val="20"/>
+                <w:highlight w:val="white"/>
+              </w:rPr>
+              <w:t>False</w:t>
+            </w:r>
+          </w:p>
+          <w:p>
+            <w:pPr>
+              <w:spacing w:beforeLines="0" w:afterLines="0"/>
+              <w:jc w:val="left"/>
+              <w:rPr>
+                <w:rFonts w:hint="eastAsia" w:ascii="Courier New" w:hAnsi="Courier New"/>
+                <w:color w:val="000000"/>
+                <w:sz w:val="20"/>
+                <w:highlight w:val="white"/>
+              </w:rPr>
+            </w:pPr>
+            <w:r>
+              <w:rPr>
+                <w:rFonts w:hint="eastAsia" w:ascii="Courier New" w:hAnsi="Courier New"/>
+                <w:color w:val="000000"/>
+                <w:sz w:val="20"/>
+                <w:highlight w:val="white"/>
+              </w:rPr>
+              <w:t xml:space="preserve">    </w:t>
+            </w:r>
+            <w:r>
+              <w:rPr>
+                <w:rFonts w:hint="eastAsia" w:ascii="Courier New" w:hAnsi="Courier New"/>
+                <w:b/>
+                <w:color w:val="0000FF"/>
+                <w:sz w:val="20"/>
+                <w:highlight w:val="white"/>
+              </w:rPr>
+              <w:t>for</w:t>
+            </w:r>
+            <w:r>
+              <w:rPr>
+                <w:rFonts w:hint="eastAsia" w:ascii="Courier New" w:hAnsi="Courier New"/>
+                <w:color w:val="000000"/>
+                <w:sz w:val="20"/>
+                <w:highlight w:val="white"/>
+              </w:rPr>
+              <w:t xml:space="preserve"> layer </w:t>
+            </w:r>
+            <w:r>
+              <w:rPr>
+                <w:rFonts w:hint="eastAsia" w:ascii="Courier New" w:hAnsi="Courier New"/>
+                <w:b/>
+                <w:color w:val="0000FF"/>
+                <w:sz w:val="20"/>
+                <w:highlight w:val="white"/>
+              </w:rPr>
+              <w:t>in</w:t>
+            </w:r>
+            <w:r>
+              <w:rPr>
+                <w:rFonts w:hint="eastAsia" w:ascii="Courier New" w:hAnsi="Courier New"/>
+                <w:color w:val="000000"/>
+                <w:sz w:val="20"/>
+                <w:highlight w:val="white"/>
+              </w:rPr>
+              <w:t xml:space="preserve"> model</w:t>
+            </w:r>
+            <w:r>
+              <w:rPr>
+                <w:rFonts w:hint="eastAsia" w:ascii="Courier New" w:hAnsi="Courier New"/>
+                <w:b/>
+                <w:color w:val="000080"/>
+                <w:sz w:val="20"/>
+                <w:highlight w:val="white"/>
+              </w:rPr>
+              <w:t>.</w:t>
+            </w:r>
+            <w:r>
+              <w:rPr>
+                <w:rFonts w:hint="eastAsia" w:ascii="Courier New" w:hAnsi="Courier New"/>
+                <w:color w:val="000000"/>
+                <w:sz w:val="20"/>
+                <w:highlight w:val="white"/>
+              </w:rPr>
+              <w:t>layers</w:t>
+            </w:r>
+            <w:r>
+              <w:rPr>
+                <w:rFonts w:hint="eastAsia" w:ascii="Courier New" w:hAnsi="Courier New"/>
+                <w:b/>
+                <w:color w:val="000080"/>
+                <w:sz w:val="20"/>
+                <w:highlight w:val="white"/>
+              </w:rPr>
+              <w:t>[</w:t>
+            </w:r>
+            <w:r>
+              <w:rPr>
+                <w:rFonts w:hint="eastAsia" w:ascii="Courier New" w:hAnsi="Courier New"/>
+                <w:color w:val="000000"/>
+                <w:sz w:val="20"/>
+                <w:highlight w:val="white"/>
+              </w:rPr>
+              <w:t xml:space="preserve">layer_num </w:t>
+            </w:r>
+            <w:r>
+              <w:rPr>
+                <w:rFonts w:hint="eastAsia" w:ascii="Courier New" w:hAnsi="Courier New"/>
+                <w:b/>
+                <w:color w:val="000080"/>
+                <w:sz w:val="20"/>
+                <w:highlight w:val="white"/>
+              </w:rPr>
+              <w:t>-</w:t>
+            </w:r>
+            <w:r>
+              <w:rPr>
+                <w:rFonts w:hint="eastAsia" w:ascii="Courier New" w:hAnsi="Courier New"/>
+                <w:color w:val="000000"/>
+                <w:sz w:val="20"/>
+                <w:highlight w:val="white"/>
+              </w:rPr>
+              <w:t xml:space="preserve"> </w:t>
+            </w:r>
+            <w:r>
+              <w:rPr>
+                <w:rFonts w:hint="eastAsia" w:ascii="Courier New" w:hAnsi="Courier New"/>
+                <w:color w:val="FF0000"/>
+                <w:sz w:val="20"/>
+                <w:highlight w:val="white"/>
+              </w:rPr>
+              <w:t>4</w:t>
+            </w:r>
+            <w:r>
+              <w:rPr>
+                <w:rFonts w:hint="eastAsia" w:ascii="Courier New" w:hAnsi="Courier New"/>
+                <w:b/>
+                <w:color w:val="000080"/>
+                <w:sz w:val="20"/>
+                <w:highlight w:val="white"/>
+              </w:rPr>
+              <w:t>:]:</w:t>
+            </w:r>
+          </w:p>
+          <w:p>
+            <w:pPr>
+              <w:spacing w:beforeLines="0" w:afterLines="0"/>
+              <w:jc w:val="left"/>
+              <w:rPr>
+                <w:rFonts w:hint="eastAsia" w:ascii="Courier New" w:hAnsi="Courier New"/>
+                <w:color w:val="000000"/>
+                <w:sz w:val="20"/>
+                <w:highlight w:val="white"/>
+              </w:rPr>
+            </w:pPr>
+            <w:r>
+              <w:rPr>
+                <w:rFonts w:hint="eastAsia" w:ascii="Courier New" w:hAnsi="Courier New"/>
+                <w:color w:val="000000"/>
+                <w:sz w:val="20"/>
+                <w:highlight w:val="white"/>
+              </w:rPr>
+              <w:t xml:space="preserve">        layer</w:t>
+            </w:r>
+            <w:r>
+              <w:rPr>
+                <w:rFonts w:hint="eastAsia" w:ascii="Courier New" w:hAnsi="Courier New"/>
+                <w:b/>
+                <w:color w:val="000080"/>
+                <w:sz w:val="20"/>
+                <w:highlight w:val="white"/>
+              </w:rPr>
+              <w:t>.</w:t>
+            </w:r>
+            <w:r>
+              <w:rPr>
+                <w:rFonts w:hint="eastAsia" w:ascii="Courier New" w:hAnsi="Courier New"/>
+                <w:color w:val="000000"/>
+                <w:sz w:val="20"/>
+                <w:highlight w:val="white"/>
+              </w:rPr>
+              <w:t>trainable</w:t>
+            </w:r>
+            <w:r>
+              <w:rPr>
+                <w:rFonts w:hint="eastAsia" w:ascii="Courier New" w:hAnsi="Courier New"/>
+                <w:b/>
+                <w:color w:val="000080"/>
+                <w:sz w:val="20"/>
+                <w:highlight w:val="white"/>
+              </w:rPr>
+              <w:t>=</w:t>
+            </w:r>
+            <w:r>
+              <w:rPr>
+                <w:rFonts w:hint="eastAsia" w:ascii="Courier New" w:hAnsi="Courier New"/>
+                <w:b/>
+                <w:color w:val="0000FF"/>
+                <w:sz w:val="20"/>
+                <w:highlight w:val="white"/>
+              </w:rPr>
+              <w:t>True</w:t>
+            </w:r>
+          </w:p>
+          <w:p>
+            <w:pPr>
+              <w:rPr>
+                <w:rFonts w:hint="default"/>
+                <w:vertAlign w:val="baseline"/>
+                <w:lang w:val="en-US" w:eastAsia="zh-CN"/>
+              </w:rPr>
+            </w:pPr>
+            <w:r>
+              <w:rPr>
+                <w:rFonts w:hint="eastAsia" w:ascii="Courier New" w:hAnsi="Courier New"/>
+                <w:color w:val="000000"/>
+                <w:sz w:val="20"/>
+                <w:highlight w:val="white"/>
+              </w:rPr>
+              <w:t xml:space="preserve">    </w:t>
+            </w:r>
+            <w:r>
+              <w:rPr>
+                <w:rFonts w:hint="eastAsia" w:ascii="Courier New" w:hAnsi="Courier New"/>
+                <w:b/>
+                <w:color w:val="0000FF"/>
+                <w:sz w:val="20"/>
+                <w:highlight w:val="white"/>
+              </w:rPr>
+              <w:t>return</w:t>
+            </w:r>
+            <w:r>
+              <w:rPr>
+                <w:rFonts w:hint="eastAsia" w:ascii="Courier New" w:hAnsi="Courier New"/>
+                <w:color w:val="000000"/>
+                <w:sz w:val="20"/>
+                <w:highlight w:val="white"/>
+              </w:rPr>
+              <w:t xml:space="preserve"> model</w:t>
+            </w:r>
+          </w:p>
+        </w:tc>
+      </w:tr>
+    </w:tbl>
+    <w:p>
+      <w:pPr>
+        <w:rPr>
+          <w:rFonts w:hint="eastAsia"/>
+          <w:lang w:val="en-US" w:eastAsia="zh-CN"/>
+        </w:rPr>
+      </w:pPr>
+      <w:r>
+        <w:rPr>
+          <w:rFonts w:hint="eastAsia"/>
+          <w:lang w:val="en-US" w:eastAsia="zh-CN"/>
+        </w:rPr>
+        <w:t>Fine_tune.py</w:t>
+      </w:r>
+    </w:p>
+    <w:tbl>
+      <w:tblPr>
+        <w:tblStyle w:val="6"/>
+        <w:tblW w:w="8522" w:type="dxa"/>
+        <w:tblInd w:w="0" w:type="dxa"/>
+        <w:tblBorders>
+          <w:top w:val="single" w:color="auto" w:sz="4" w:space="0"/>
+          <w:left w:val="single" w:color="auto" w:sz="4" w:space="0"/>
+          <w:bottom w:val="single" w:color="auto" w:sz="4" w:space="0"/>
+          <w:right w:val="single" w:color="auto" w:sz="4" w:space="0"/>
+          <w:insideH w:val="single" w:color="auto" w:sz="4" w:space="0"/>
+          <w:insideV w:val="single" w:color="auto" w:sz="4" w:space="0"/>
+        </w:tblBorders>
+        <w:tblLayout w:type="fixed"/>
+        <w:tblCellMar>
+          <w:left w:w="108" w:type="dxa"/>
+          <w:right w:w="108" w:type="dxa"/>
+        </w:tblCellMar>
+      </w:tblPr>
+      <w:tblGrid>
+        <w:gridCol w:w="8522"/>
+      </w:tblGrid>
+      <w:tr>
+        <w:tblPrEx>
+          <w:tblBorders>
+            <w:top w:val="single" w:color="auto" w:sz="4" w:space="0"/>
+            <w:left w:val="single" w:color="auto" w:sz="4" w:space="0"/>
+            <w:bottom w:val="single" w:color="auto" w:sz="4" w:space="0"/>
+            <w:right w:val="single" w:color="auto" w:sz="4" w:space="0"/>
+            <w:insideH w:val="single" w:color="auto" w:sz="4" w:space="0"/>
+            <w:insideV w:val="single" w:color="auto" w:sz="4" w:space="0"/>
+          </w:tblBorders>
+          <w:tblLayout w:type="fixed"/>
+        </w:tblPrEx>
+        <w:tc>
+          <w:tcPr>
+            <w:tcW w:w="8522" w:type="dxa"/>
+          </w:tcPr>
+          <w:p>
+            <w:pPr>
+              <w:spacing w:beforeLines="0" w:afterLines="0"/>
+              <w:jc w:val="left"/>
+              <w:rPr>
+                <w:rFonts w:hint="eastAsia" w:ascii="Courier New" w:hAnsi="Courier New"/>
+                <w:color w:val="000000"/>
+                <w:sz w:val="20"/>
+                <w:highlight w:val="white"/>
+              </w:rPr>
+            </w:pPr>
+            <w:r>
+              <w:rPr>
+                <w:rFonts w:hint="eastAsia" w:ascii="Courier New" w:hAnsi="Courier New"/>
+                <w:b/>
+                <w:color w:val="0000FF"/>
+                <w:sz w:val="20"/>
+                <w:highlight w:val="white"/>
+              </w:rPr>
+              <w:t>from</w:t>
+            </w:r>
+            <w:r>
+              <w:rPr>
+                <w:rFonts w:hint="eastAsia" w:ascii="Courier New" w:hAnsi="Courier New"/>
+                <w:color w:val="000000"/>
+                <w:sz w:val="20"/>
+                <w:highlight w:val="white"/>
+              </w:rPr>
+              <w:t xml:space="preserve"> keras</w:t>
+            </w:r>
+            <w:r>
+              <w:rPr>
+                <w:rFonts w:hint="eastAsia" w:ascii="Courier New" w:hAnsi="Courier New"/>
+                <w:b/>
+                <w:color w:val="000080"/>
+                <w:sz w:val="20"/>
+                <w:highlight w:val="white"/>
+              </w:rPr>
+              <w:t>.</w:t>
+            </w:r>
+            <w:r>
+              <w:rPr>
+                <w:rFonts w:hint="eastAsia" w:ascii="Courier New" w:hAnsi="Courier New"/>
+                <w:color w:val="000000"/>
+                <w:sz w:val="20"/>
+                <w:highlight w:val="white"/>
+              </w:rPr>
+              <w:t xml:space="preserve">models </w:t>
+            </w:r>
+            <w:r>
+              <w:rPr>
+                <w:rFonts w:hint="eastAsia" w:ascii="Courier New" w:hAnsi="Courier New"/>
+                <w:b/>
+                <w:color w:val="0000FF"/>
+                <w:sz w:val="20"/>
+                <w:highlight w:val="white"/>
+              </w:rPr>
+              <w:t>import</w:t>
+            </w:r>
+            <w:r>
+              <w:rPr>
+                <w:rFonts w:hint="eastAsia" w:ascii="Courier New" w:hAnsi="Courier New"/>
+                <w:color w:val="000000"/>
+                <w:sz w:val="20"/>
+                <w:highlight w:val="white"/>
+              </w:rPr>
+              <w:t xml:space="preserve"> load_model</w:t>
+            </w:r>
+          </w:p>
+          <w:p>
+            <w:pPr>
+              <w:spacing w:beforeLines="0" w:afterLines="0"/>
+              <w:jc w:val="left"/>
+              <w:rPr>
+                <w:rFonts w:hint="eastAsia" w:ascii="Courier New" w:hAnsi="Courier New"/>
+                <w:color w:val="000000"/>
+                <w:sz w:val="20"/>
+                <w:highlight w:val="white"/>
+              </w:rPr>
+            </w:pPr>
+            <w:r>
+              <w:rPr>
+                <w:rFonts w:hint="eastAsia" w:ascii="Courier New" w:hAnsi="Courier New"/>
+                <w:b/>
+                <w:color w:val="0000FF"/>
+                <w:sz w:val="20"/>
+                <w:highlight w:val="white"/>
+              </w:rPr>
+              <w:t>import</w:t>
+            </w:r>
+            <w:r>
+              <w:rPr>
+                <w:rFonts w:hint="eastAsia" w:ascii="Courier New" w:hAnsi="Courier New"/>
+                <w:color w:val="000000"/>
+                <w:sz w:val="20"/>
+                <w:highlight w:val="white"/>
+              </w:rPr>
+              <w:t xml:space="preserve"> numpy </w:t>
+            </w:r>
+            <w:r>
+              <w:rPr>
+                <w:rFonts w:hint="eastAsia" w:ascii="Courier New" w:hAnsi="Courier New"/>
+                <w:b/>
+                <w:color w:val="0000FF"/>
+                <w:sz w:val="20"/>
+                <w:highlight w:val="white"/>
+              </w:rPr>
+              <w:t>as</w:t>
+            </w:r>
+            <w:r>
+              <w:rPr>
+                <w:rFonts w:hint="eastAsia" w:ascii="Courier New" w:hAnsi="Courier New"/>
+                <w:color w:val="000000"/>
+                <w:sz w:val="20"/>
+                <w:highlight w:val="white"/>
+              </w:rPr>
+              <w:t xml:space="preserve"> np</w:t>
+            </w:r>
+          </w:p>
+          <w:p>
+            <w:pPr>
+              <w:spacing w:beforeLines="0" w:afterLines="0"/>
+              <w:jc w:val="left"/>
+              <w:rPr>
+                <w:rFonts w:hint="eastAsia" w:ascii="Courier New" w:hAnsi="Courier New"/>
+                <w:color w:val="000000"/>
+                <w:sz w:val="20"/>
+                <w:highlight w:val="white"/>
+              </w:rPr>
+            </w:pPr>
+            <w:r>
+              <w:rPr>
+                <w:rFonts w:hint="eastAsia" w:ascii="Courier New" w:hAnsi="Courier New"/>
+                <w:b/>
+                <w:color w:val="0000FF"/>
+                <w:sz w:val="20"/>
+                <w:highlight w:val="white"/>
+              </w:rPr>
+              <w:t>import</w:t>
+            </w:r>
+            <w:r>
+              <w:rPr>
+                <w:rFonts w:hint="eastAsia" w:ascii="Courier New" w:hAnsi="Courier New"/>
+                <w:color w:val="000000"/>
+                <w:sz w:val="20"/>
+                <w:highlight w:val="white"/>
+              </w:rPr>
+              <w:t xml:space="preserve"> matplotlib</w:t>
+            </w:r>
+            <w:r>
+              <w:rPr>
+                <w:rFonts w:hint="eastAsia" w:ascii="Courier New" w:hAnsi="Courier New"/>
+                <w:b/>
+                <w:color w:val="000080"/>
+                <w:sz w:val="20"/>
+                <w:highlight w:val="white"/>
+              </w:rPr>
+              <w:t>.</w:t>
+            </w:r>
+            <w:r>
+              <w:rPr>
+                <w:rFonts w:hint="eastAsia" w:ascii="Courier New" w:hAnsi="Courier New"/>
+                <w:color w:val="000000"/>
+                <w:sz w:val="20"/>
+                <w:highlight w:val="white"/>
+              </w:rPr>
+              <w:t xml:space="preserve">pyplot </w:t>
+            </w:r>
+            <w:r>
+              <w:rPr>
+                <w:rFonts w:hint="eastAsia" w:ascii="Courier New" w:hAnsi="Courier New"/>
+                <w:b/>
+                <w:color w:val="0000FF"/>
+                <w:sz w:val="20"/>
+                <w:highlight w:val="white"/>
+              </w:rPr>
+              <w:t>as</w:t>
+            </w:r>
+            <w:r>
+              <w:rPr>
+                <w:rFonts w:hint="eastAsia" w:ascii="Courier New" w:hAnsi="Courier New"/>
+                <w:color w:val="000000"/>
+                <w:sz w:val="20"/>
+                <w:highlight w:val="white"/>
+              </w:rPr>
+              <w:t xml:space="preserve"> plt</w:t>
+            </w:r>
+          </w:p>
+          <w:p>
+            <w:pPr>
+              <w:spacing w:beforeLines="0" w:afterLines="0"/>
+              <w:jc w:val="left"/>
+              <w:rPr>
+                <w:rFonts w:hint="eastAsia" w:ascii="Courier New" w:hAnsi="Courier New"/>
+                <w:color w:val="000000"/>
+                <w:sz w:val="20"/>
+                <w:highlight w:val="white"/>
+              </w:rPr>
+            </w:pPr>
+            <w:r>
+              <w:rPr>
+                <w:rFonts w:hint="eastAsia" w:ascii="Courier New" w:hAnsi="Courier New"/>
+                <w:b/>
+                <w:color w:val="0000FF"/>
+                <w:sz w:val="20"/>
+                <w:highlight w:val="white"/>
+              </w:rPr>
+              <w:t>from</w:t>
+            </w:r>
+            <w:r>
+              <w:rPr>
+                <w:rFonts w:hint="eastAsia" w:ascii="Courier New" w:hAnsi="Courier New"/>
+                <w:color w:val="000000"/>
+                <w:sz w:val="20"/>
+                <w:highlight w:val="white"/>
+              </w:rPr>
+              <w:t xml:space="preserve"> keras</w:t>
+            </w:r>
+            <w:r>
+              <w:rPr>
+                <w:rFonts w:hint="eastAsia" w:ascii="Courier New" w:hAnsi="Courier New"/>
+                <w:b/>
+                <w:color w:val="000080"/>
+                <w:sz w:val="20"/>
+                <w:highlight w:val="white"/>
+              </w:rPr>
+              <w:t>.</w:t>
+            </w:r>
+            <w:r>
+              <w:rPr>
+                <w:rFonts w:hint="eastAsia" w:ascii="Courier New" w:hAnsi="Courier New"/>
+                <w:color w:val="000000"/>
+                <w:sz w:val="20"/>
+                <w:highlight w:val="white"/>
+              </w:rPr>
+              <w:t xml:space="preserve">preprocessing </w:t>
+            </w:r>
+            <w:r>
+              <w:rPr>
+                <w:rFonts w:hint="eastAsia" w:ascii="Courier New" w:hAnsi="Courier New"/>
+                <w:b/>
+                <w:color w:val="0000FF"/>
+                <w:sz w:val="20"/>
+                <w:highlight w:val="white"/>
+              </w:rPr>
+              <w:t>import</w:t>
+            </w:r>
+            <w:r>
+              <w:rPr>
+                <w:rFonts w:hint="eastAsia" w:ascii="Courier New" w:hAnsi="Courier New"/>
+                <w:color w:val="000000"/>
+                <w:sz w:val="20"/>
+                <w:highlight w:val="white"/>
+              </w:rPr>
+              <w:t xml:space="preserve"> image</w:t>
+            </w:r>
+          </w:p>
+          <w:p>
+            <w:pPr>
+              <w:spacing w:beforeLines="0" w:afterLines="0"/>
+              <w:jc w:val="left"/>
+              <w:rPr>
+                <w:rFonts w:hint="eastAsia" w:ascii="Courier New" w:hAnsi="Courier New"/>
+                <w:color w:val="000000"/>
+                <w:sz w:val="20"/>
+                <w:highlight w:val="white"/>
+              </w:rPr>
+            </w:pPr>
+            <w:r>
+              <w:rPr>
+                <w:rFonts w:hint="eastAsia" w:ascii="Courier New" w:hAnsi="Courier New"/>
+                <w:b/>
+                <w:color w:val="0000FF"/>
+                <w:sz w:val="20"/>
+                <w:highlight w:val="white"/>
+              </w:rPr>
+              <w:t>from</w:t>
+            </w:r>
+            <w:r>
+              <w:rPr>
+                <w:rFonts w:hint="eastAsia" w:ascii="Courier New" w:hAnsi="Courier New"/>
+                <w:color w:val="000000"/>
+                <w:sz w:val="20"/>
+                <w:highlight w:val="white"/>
+              </w:rPr>
+              <w:t xml:space="preserve"> mobilenet_transfer </w:t>
+            </w:r>
+            <w:r>
+              <w:rPr>
+                <w:rFonts w:hint="eastAsia" w:ascii="Courier New" w:hAnsi="Courier New"/>
+                <w:b/>
+                <w:color w:val="0000FF"/>
+                <w:sz w:val="20"/>
+                <w:highlight w:val="white"/>
+              </w:rPr>
+              <w:t>import</w:t>
+            </w:r>
+            <w:r>
+              <w:rPr>
+                <w:rFonts w:hint="eastAsia" w:ascii="Courier New" w:hAnsi="Courier New"/>
+                <w:color w:val="000000"/>
+                <w:sz w:val="20"/>
+                <w:highlight w:val="white"/>
+              </w:rPr>
+              <w:t xml:space="preserve"> MobileNetTF</w:t>
+            </w:r>
+          </w:p>
+          <w:p>
+            <w:pPr>
+              <w:spacing w:beforeLines="0" w:afterLines="0"/>
+              <w:jc w:val="left"/>
+              <w:rPr>
+                <w:rFonts w:hint="eastAsia" w:ascii="Courier New" w:hAnsi="Courier New"/>
+                <w:color w:val="000000"/>
+                <w:sz w:val="20"/>
+                <w:highlight w:val="white"/>
+              </w:rPr>
+            </w:pPr>
+            <w:r>
+              <w:rPr>
+                <w:rFonts w:hint="eastAsia" w:ascii="Courier New" w:hAnsi="Courier New"/>
+                <w:b/>
+                <w:color w:val="0000FF"/>
+                <w:sz w:val="20"/>
+                <w:highlight w:val="white"/>
+              </w:rPr>
+              <w:t>from</w:t>
+            </w:r>
+            <w:r>
+              <w:rPr>
+                <w:rFonts w:hint="eastAsia" w:ascii="Courier New" w:hAnsi="Courier New"/>
+                <w:color w:val="000000"/>
+                <w:sz w:val="20"/>
+                <w:highlight w:val="white"/>
+              </w:rPr>
+              <w:t xml:space="preserve"> keras</w:t>
+            </w:r>
+            <w:r>
+              <w:rPr>
+                <w:rFonts w:hint="eastAsia" w:ascii="Courier New" w:hAnsi="Courier New"/>
+                <w:b/>
+                <w:color w:val="000080"/>
+                <w:sz w:val="20"/>
+                <w:highlight w:val="white"/>
+              </w:rPr>
+              <w:t>.</w:t>
+            </w:r>
+            <w:r>
+              <w:rPr>
+                <w:rFonts w:hint="eastAsia" w:ascii="Courier New" w:hAnsi="Courier New"/>
+                <w:color w:val="000000"/>
+                <w:sz w:val="20"/>
+                <w:highlight w:val="white"/>
+              </w:rPr>
+              <w:t>preprocessing</w:t>
+            </w:r>
+            <w:r>
+              <w:rPr>
+                <w:rFonts w:hint="eastAsia" w:ascii="Courier New" w:hAnsi="Courier New"/>
+                <w:b/>
+                <w:color w:val="000080"/>
+                <w:sz w:val="20"/>
+                <w:highlight w:val="white"/>
+              </w:rPr>
+              <w:t>.</w:t>
+            </w:r>
+            <w:r>
+              <w:rPr>
+                <w:rFonts w:hint="eastAsia" w:ascii="Courier New" w:hAnsi="Courier New"/>
+                <w:color w:val="000000"/>
+                <w:sz w:val="20"/>
+                <w:highlight w:val="white"/>
+              </w:rPr>
+              <w:t xml:space="preserve">image </w:t>
+            </w:r>
+            <w:r>
+              <w:rPr>
+                <w:rFonts w:hint="eastAsia" w:ascii="Courier New" w:hAnsi="Courier New"/>
+                <w:b/>
+                <w:color w:val="0000FF"/>
+                <w:sz w:val="20"/>
+                <w:highlight w:val="white"/>
+              </w:rPr>
+              <w:t>import</w:t>
+            </w:r>
+            <w:r>
+              <w:rPr>
+                <w:rFonts w:hint="eastAsia" w:ascii="Courier New" w:hAnsi="Courier New"/>
+                <w:color w:val="000000"/>
+                <w:sz w:val="20"/>
+                <w:highlight w:val="white"/>
+              </w:rPr>
+              <w:t xml:space="preserve"> ImageDataGenerator</w:t>
+            </w:r>
+          </w:p>
+          <w:p>
+            <w:pPr>
+              <w:spacing w:beforeLines="0" w:afterLines="0"/>
+              <w:jc w:val="left"/>
+              <w:rPr>
+                <w:rFonts w:hint="eastAsia" w:ascii="Courier New" w:hAnsi="Courier New"/>
+                <w:color w:val="000000"/>
+                <w:sz w:val="20"/>
+                <w:highlight w:val="white"/>
+              </w:rPr>
+            </w:pPr>
+            <w:r>
+              <w:rPr>
+                <w:rFonts w:hint="eastAsia" w:ascii="Courier New" w:hAnsi="Courier New"/>
+                <w:b/>
+                <w:color w:val="0000FF"/>
+                <w:sz w:val="20"/>
+                <w:highlight w:val="white"/>
+              </w:rPr>
+              <w:t>from</w:t>
+            </w:r>
+            <w:r>
+              <w:rPr>
+                <w:rFonts w:hint="eastAsia" w:ascii="Courier New" w:hAnsi="Courier New"/>
+                <w:color w:val="000000"/>
+                <w:sz w:val="20"/>
+                <w:highlight w:val="white"/>
+              </w:rPr>
+              <w:t xml:space="preserve"> glob </w:t>
+            </w:r>
+            <w:r>
+              <w:rPr>
+                <w:rFonts w:hint="eastAsia" w:ascii="Courier New" w:hAnsi="Courier New"/>
+                <w:b/>
+                <w:color w:val="0000FF"/>
+                <w:sz w:val="20"/>
+                <w:highlight w:val="white"/>
+              </w:rPr>
+              <w:t>import</w:t>
+            </w:r>
+            <w:r>
+              <w:rPr>
+                <w:rFonts w:hint="eastAsia" w:ascii="Courier New" w:hAnsi="Courier New"/>
+                <w:color w:val="000000"/>
+                <w:sz w:val="20"/>
+                <w:highlight w:val="white"/>
+              </w:rPr>
+              <w:t xml:space="preserve"> glob</w:t>
+            </w:r>
+          </w:p>
+          <w:p>
+            <w:pPr>
+              <w:spacing w:beforeLines="0" w:afterLines="0"/>
+              <w:jc w:val="left"/>
+              <w:rPr>
+                <w:rFonts w:hint="eastAsia" w:ascii="Courier New" w:hAnsi="Courier New"/>
+                <w:color w:val="000000"/>
+                <w:sz w:val="20"/>
+                <w:highlight w:val="white"/>
+              </w:rPr>
+            </w:pPr>
+            <w:r>
+              <w:rPr>
+                <w:rFonts w:hint="eastAsia" w:ascii="Courier New" w:hAnsi="Courier New"/>
+                <w:b/>
+                <w:color w:val="0000FF"/>
+                <w:sz w:val="20"/>
+                <w:highlight w:val="white"/>
+              </w:rPr>
+              <w:t>from</w:t>
+            </w:r>
+            <w:r>
+              <w:rPr>
+                <w:rFonts w:hint="eastAsia" w:ascii="Courier New" w:hAnsi="Courier New"/>
+                <w:color w:val="000000"/>
+                <w:sz w:val="20"/>
+                <w:highlight w:val="white"/>
+              </w:rPr>
+              <w:t xml:space="preserve"> keras</w:t>
+            </w:r>
+            <w:r>
+              <w:rPr>
+                <w:rFonts w:hint="eastAsia" w:ascii="Courier New" w:hAnsi="Courier New"/>
+                <w:b/>
+                <w:color w:val="000080"/>
+                <w:sz w:val="20"/>
+                <w:highlight w:val="white"/>
+              </w:rPr>
+              <w:t>.</w:t>
+            </w:r>
+            <w:r>
+              <w:rPr>
+                <w:rFonts w:hint="eastAsia" w:ascii="Courier New" w:hAnsi="Courier New"/>
+                <w:color w:val="000000"/>
+                <w:sz w:val="20"/>
+                <w:highlight w:val="white"/>
+              </w:rPr>
+              <w:t xml:space="preserve">callbacks </w:t>
+            </w:r>
+            <w:r>
+              <w:rPr>
+                <w:rFonts w:hint="eastAsia" w:ascii="Courier New" w:hAnsi="Courier New"/>
+                <w:b/>
+                <w:color w:val="0000FF"/>
+                <w:sz w:val="20"/>
+                <w:highlight w:val="white"/>
+              </w:rPr>
+              <w:t>import</w:t>
+            </w:r>
+            <w:r>
+              <w:rPr>
+                <w:rFonts w:hint="eastAsia" w:ascii="Courier New" w:hAnsi="Courier New"/>
+                <w:color w:val="000000"/>
+                <w:sz w:val="20"/>
+                <w:highlight w:val="white"/>
+              </w:rPr>
+              <w:t xml:space="preserve"> TensorBoard</w:t>
+            </w:r>
+            <w:r>
+              <w:rPr>
+                <w:rFonts w:hint="eastAsia" w:ascii="Courier New" w:hAnsi="Courier New"/>
+                <w:b/>
+                <w:color w:val="000080"/>
+                <w:sz w:val="20"/>
+                <w:highlight w:val="white"/>
+              </w:rPr>
+              <w:t>,</w:t>
+            </w:r>
+            <w:r>
+              <w:rPr>
+                <w:rFonts w:hint="eastAsia" w:ascii="Courier New" w:hAnsi="Courier New"/>
+                <w:color w:val="000000"/>
+                <w:sz w:val="20"/>
+                <w:highlight w:val="white"/>
+              </w:rPr>
+              <w:t xml:space="preserve"> ModelCheckpoint</w:t>
+            </w:r>
+          </w:p>
+          <w:p>
+            <w:pPr>
+              <w:spacing w:beforeLines="0" w:afterLines="0"/>
+              <w:jc w:val="left"/>
+              <w:rPr>
+                <w:rFonts w:hint="eastAsia" w:ascii="Courier New" w:hAnsi="Courier New"/>
+                <w:color w:val="000000"/>
+                <w:sz w:val="20"/>
+                <w:highlight w:val="white"/>
+              </w:rPr>
+            </w:pPr>
+          </w:p>
+          <w:p>
+            <w:pPr>
+              <w:spacing w:beforeLines="0" w:afterLines="0"/>
+              <w:jc w:val="left"/>
+              <w:rPr>
+                <w:rFonts w:hint="eastAsia" w:ascii="Courier New" w:hAnsi="Courier New"/>
+                <w:color w:val="000000"/>
+                <w:sz w:val="20"/>
+                <w:highlight w:val="white"/>
+              </w:rPr>
+            </w:pPr>
+            <w:r>
+              <w:rPr>
+                <w:rFonts w:hint="eastAsia" w:ascii="Courier New" w:hAnsi="Courier New"/>
+                <w:color w:val="000000"/>
+                <w:sz w:val="20"/>
+                <w:highlight w:val="white"/>
+              </w:rPr>
+              <w:t xml:space="preserve">TRAIN </w:t>
+            </w:r>
+            <w:r>
+              <w:rPr>
+                <w:rFonts w:hint="eastAsia" w:ascii="Courier New" w:hAnsi="Courier New"/>
+                <w:b/>
+                <w:color w:val="000080"/>
+                <w:sz w:val="20"/>
+                <w:highlight w:val="white"/>
+              </w:rPr>
+              <w:t>=</w:t>
+            </w:r>
+            <w:r>
+              <w:rPr>
+                <w:rFonts w:hint="eastAsia" w:ascii="Courier New" w:hAnsi="Courier New"/>
+                <w:color w:val="000000"/>
+                <w:sz w:val="20"/>
+                <w:highlight w:val="white"/>
+              </w:rPr>
+              <w:t xml:space="preserve"> </w:t>
+            </w:r>
+            <w:r>
+              <w:rPr>
+                <w:rFonts w:hint="eastAsia" w:ascii="Courier New" w:hAnsi="Courier New"/>
+                <w:color w:val="FF0000"/>
+                <w:sz w:val="20"/>
+                <w:highlight w:val="white"/>
+              </w:rPr>
+              <w:t>0</w:t>
+            </w:r>
+          </w:p>
+          <w:p>
+            <w:pPr>
+              <w:spacing w:beforeLines="0" w:afterLines="0"/>
+              <w:jc w:val="left"/>
+              <w:rPr>
+                <w:rFonts w:hint="eastAsia" w:ascii="Courier New" w:hAnsi="Courier New"/>
+                <w:color w:val="000000"/>
+                <w:sz w:val="20"/>
+                <w:highlight w:val="white"/>
+              </w:rPr>
+            </w:pPr>
+            <w:r>
+              <w:rPr>
+                <w:rFonts w:hint="eastAsia" w:ascii="Courier New" w:hAnsi="Courier New"/>
+                <w:color w:val="000000"/>
+                <w:sz w:val="20"/>
+                <w:highlight w:val="white"/>
+              </w:rPr>
+              <w:t xml:space="preserve">BATCH_SIZE </w:t>
+            </w:r>
+            <w:r>
+              <w:rPr>
+                <w:rFonts w:hint="eastAsia" w:ascii="Courier New" w:hAnsi="Courier New"/>
+                <w:b/>
+                <w:color w:val="000080"/>
+                <w:sz w:val="20"/>
+                <w:highlight w:val="white"/>
+              </w:rPr>
+              <w:t>=</w:t>
+            </w:r>
+            <w:r>
+              <w:rPr>
+                <w:rFonts w:hint="eastAsia" w:ascii="Courier New" w:hAnsi="Courier New"/>
+                <w:color w:val="000000"/>
+                <w:sz w:val="20"/>
+                <w:highlight w:val="white"/>
+              </w:rPr>
+              <w:t xml:space="preserve"> </w:t>
+            </w:r>
+            <w:r>
+              <w:rPr>
+                <w:rFonts w:hint="eastAsia" w:ascii="Courier New" w:hAnsi="Courier New"/>
+                <w:color w:val="FF0000"/>
+                <w:sz w:val="20"/>
+                <w:highlight w:val="white"/>
+              </w:rPr>
+              <w:t>32</w:t>
+            </w:r>
+          </w:p>
+          <w:p>
+            <w:pPr>
+              <w:spacing w:beforeLines="0" w:afterLines="0"/>
+              <w:jc w:val="left"/>
+              <w:rPr>
+                <w:rFonts w:hint="eastAsia" w:ascii="Courier New" w:hAnsi="Courier New"/>
+                <w:color w:val="000000"/>
+                <w:sz w:val="20"/>
+                <w:highlight w:val="white"/>
+              </w:rPr>
+            </w:pPr>
+          </w:p>
+          <w:p>
+            <w:pPr>
+              <w:spacing w:beforeLines="0" w:afterLines="0"/>
+              <w:jc w:val="left"/>
+              <w:rPr>
+                <w:rFonts w:hint="eastAsia" w:ascii="Courier New" w:hAnsi="Courier New"/>
+                <w:color w:val="000000"/>
+                <w:sz w:val="20"/>
+                <w:highlight w:val="white"/>
+              </w:rPr>
+            </w:pPr>
+            <w:r>
+              <w:rPr>
+                <w:rFonts w:hint="eastAsia" w:ascii="Courier New" w:hAnsi="Courier New"/>
+                <w:b/>
+                <w:color w:val="0000FF"/>
+                <w:sz w:val="20"/>
+                <w:highlight w:val="white"/>
+              </w:rPr>
+              <w:t>def</w:t>
+            </w:r>
+            <w:r>
+              <w:rPr>
+                <w:rFonts w:hint="eastAsia" w:ascii="Courier New" w:hAnsi="Courier New"/>
+                <w:color w:val="000000"/>
+                <w:sz w:val="20"/>
+                <w:highlight w:val="white"/>
+              </w:rPr>
+              <w:t xml:space="preserve"> </w:t>
+            </w:r>
+            <w:r>
+              <w:rPr>
+                <w:rFonts w:hint="eastAsia" w:ascii="Courier New" w:hAnsi="Courier New"/>
+                <w:color w:val="FF00FF"/>
+                <w:sz w:val="20"/>
+                <w:highlight w:val="white"/>
+              </w:rPr>
+              <w:t>load_image</w:t>
+            </w:r>
+            <w:r>
+              <w:rPr>
+                <w:rFonts w:hint="eastAsia" w:ascii="Courier New" w:hAnsi="Courier New"/>
+                <w:b/>
+                <w:color w:val="000080"/>
+                <w:sz w:val="20"/>
+                <w:highlight w:val="white"/>
+              </w:rPr>
+              <w:t>(</w:t>
+            </w:r>
+            <w:r>
+              <w:rPr>
+                <w:rFonts w:hint="eastAsia" w:ascii="Courier New" w:hAnsi="Courier New"/>
+                <w:color w:val="000000"/>
+                <w:sz w:val="20"/>
+                <w:highlight w:val="white"/>
+              </w:rPr>
+              <w:t>img_path</w:t>
+            </w:r>
+            <w:r>
+              <w:rPr>
+                <w:rFonts w:hint="eastAsia" w:ascii="Courier New" w:hAnsi="Courier New"/>
+                <w:b/>
+                <w:color w:val="000080"/>
+                <w:sz w:val="20"/>
+                <w:highlight w:val="white"/>
+              </w:rPr>
+              <w:t>,</w:t>
+            </w:r>
+            <w:r>
+              <w:rPr>
+                <w:rFonts w:hint="eastAsia" w:ascii="Courier New" w:hAnsi="Courier New"/>
+                <w:color w:val="000000"/>
+                <w:sz w:val="20"/>
+                <w:highlight w:val="white"/>
+              </w:rPr>
+              <w:t xml:space="preserve"> show</w:t>
+            </w:r>
+            <w:r>
+              <w:rPr>
+                <w:rFonts w:hint="eastAsia" w:ascii="Courier New" w:hAnsi="Courier New"/>
+                <w:b/>
+                <w:color w:val="000080"/>
+                <w:sz w:val="20"/>
+                <w:highlight w:val="white"/>
+              </w:rPr>
+              <w:t>=</w:t>
+            </w:r>
+            <w:r>
+              <w:rPr>
+                <w:rFonts w:hint="eastAsia" w:ascii="Courier New" w:hAnsi="Courier New"/>
+                <w:b/>
+                <w:color w:val="0000FF"/>
+                <w:sz w:val="20"/>
+                <w:highlight w:val="white"/>
+              </w:rPr>
+              <w:t>False</w:t>
+            </w:r>
+            <w:r>
+              <w:rPr>
+                <w:rFonts w:hint="eastAsia" w:ascii="Courier New" w:hAnsi="Courier New"/>
+                <w:b/>
+                <w:color w:val="000080"/>
+                <w:sz w:val="20"/>
+                <w:highlight w:val="white"/>
+              </w:rPr>
+              <w:t>):</w:t>
+            </w:r>
+          </w:p>
+          <w:p>
+            <w:pPr>
+              <w:spacing w:beforeLines="0" w:afterLines="0"/>
+              <w:jc w:val="left"/>
+              <w:rPr>
+                <w:rFonts w:hint="eastAsia" w:ascii="Courier New" w:hAnsi="Courier New"/>
+                <w:color w:val="000000"/>
+                <w:sz w:val="20"/>
+                <w:highlight w:val="white"/>
+              </w:rPr>
+            </w:pPr>
+            <w:r>
+              <w:rPr>
+                <w:rFonts w:hint="eastAsia" w:ascii="Courier New" w:hAnsi="Courier New"/>
+                <w:color w:val="000000"/>
+                <w:sz w:val="20"/>
+                <w:highlight w:val="white"/>
+              </w:rPr>
+              <w:t xml:space="preserve">    img </w:t>
+            </w:r>
+            <w:r>
+              <w:rPr>
+                <w:rFonts w:hint="eastAsia" w:ascii="Courier New" w:hAnsi="Courier New"/>
+                <w:b/>
+                <w:color w:val="000080"/>
+                <w:sz w:val="20"/>
+                <w:highlight w:val="white"/>
+              </w:rPr>
+              <w:t>=</w:t>
+            </w:r>
+            <w:r>
+              <w:rPr>
+                <w:rFonts w:hint="eastAsia" w:ascii="Courier New" w:hAnsi="Courier New"/>
+                <w:color w:val="000000"/>
+                <w:sz w:val="20"/>
+                <w:highlight w:val="white"/>
+              </w:rPr>
+              <w:t xml:space="preserve"> image</w:t>
+            </w:r>
+            <w:r>
+              <w:rPr>
+                <w:rFonts w:hint="eastAsia" w:ascii="Courier New" w:hAnsi="Courier New"/>
+                <w:b/>
+                <w:color w:val="000080"/>
+                <w:sz w:val="20"/>
+                <w:highlight w:val="white"/>
+              </w:rPr>
+              <w:t>.</w:t>
+            </w:r>
+            <w:r>
+              <w:rPr>
+                <w:rFonts w:hint="eastAsia" w:ascii="Courier New" w:hAnsi="Courier New"/>
+                <w:color w:val="000000"/>
+                <w:sz w:val="20"/>
+                <w:highlight w:val="white"/>
+              </w:rPr>
+              <w:t>load_img</w:t>
+            </w:r>
+            <w:r>
+              <w:rPr>
+                <w:rFonts w:hint="eastAsia" w:ascii="Courier New" w:hAnsi="Courier New"/>
+                <w:b/>
+                <w:color w:val="000080"/>
+                <w:sz w:val="20"/>
+                <w:highlight w:val="white"/>
+              </w:rPr>
+              <w:t>(</w:t>
+            </w:r>
+            <w:r>
+              <w:rPr>
+                <w:rFonts w:hint="eastAsia" w:ascii="Courier New" w:hAnsi="Courier New"/>
+                <w:color w:val="000000"/>
+                <w:sz w:val="20"/>
+                <w:highlight w:val="white"/>
+              </w:rPr>
+              <w:t>img_path</w:t>
+            </w:r>
+            <w:r>
+              <w:rPr>
+                <w:rFonts w:hint="eastAsia" w:ascii="Courier New" w:hAnsi="Courier New"/>
+                <w:b/>
+                <w:color w:val="000080"/>
+                <w:sz w:val="20"/>
+                <w:highlight w:val="white"/>
+              </w:rPr>
+              <w:t>,</w:t>
+            </w:r>
+            <w:r>
+              <w:rPr>
+                <w:rFonts w:hint="eastAsia" w:ascii="Courier New" w:hAnsi="Courier New"/>
+                <w:color w:val="000000"/>
+                <w:sz w:val="20"/>
+                <w:highlight w:val="white"/>
+              </w:rPr>
+              <w:t xml:space="preserve"> target_size</w:t>
+            </w:r>
+            <w:r>
+              <w:rPr>
+                <w:rFonts w:hint="eastAsia" w:ascii="Courier New" w:hAnsi="Courier New"/>
+                <w:b/>
+                <w:color w:val="000080"/>
+                <w:sz w:val="20"/>
+                <w:highlight w:val="white"/>
+              </w:rPr>
+              <w:t>=(</w:t>
+            </w:r>
+            <w:r>
+              <w:rPr>
+                <w:rFonts w:hint="eastAsia" w:ascii="Courier New" w:hAnsi="Courier New"/>
+                <w:color w:val="FF0000"/>
+                <w:sz w:val="20"/>
+                <w:highlight w:val="white"/>
+              </w:rPr>
+              <w:t>224</w:t>
+            </w:r>
+            <w:r>
+              <w:rPr>
+                <w:rFonts w:hint="eastAsia" w:ascii="Courier New" w:hAnsi="Courier New"/>
+                <w:b/>
+                <w:color w:val="000080"/>
+                <w:sz w:val="20"/>
+                <w:highlight w:val="white"/>
+              </w:rPr>
+              <w:t>,</w:t>
+            </w:r>
+            <w:r>
+              <w:rPr>
+                <w:rFonts w:hint="eastAsia" w:ascii="Courier New" w:hAnsi="Courier New"/>
+                <w:color w:val="000000"/>
+                <w:sz w:val="20"/>
+                <w:highlight w:val="white"/>
+              </w:rPr>
+              <w:t xml:space="preserve"> </w:t>
+            </w:r>
+            <w:r>
+              <w:rPr>
+                <w:rFonts w:hint="eastAsia" w:ascii="Courier New" w:hAnsi="Courier New"/>
+                <w:color w:val="FF0000"/>
+                <w:sz w:val="20"/>
+                <w:highlight w:val="white"/>
+              </w:rPr>
+              <w:t>224</w:t>
+            </w:r>
+            <w:r>
+              <w:rPr>
+                <w:rFonts w:hint="eastAsia" w:ascii="Courier New" w:hAnsi="Courier New"/>
+                <w:b/>
+                <w:color w:val="000080"/>
+                <w:sz w:val="20"/>
+                <w:highlight w:val="white"/>
+              </w:rPr>
+              <w:t>))</w:t>
+            </w:r>
+          </w:p>
+          <w:p>
+            <w:pPr>
+              <w:spacing w:beforeLines="0" w:afterLines="0"/>
+              <w:jc w:val="left"/>
+              <w:rPr>
+                <w:rFonts w:hint="eastAsia" w:ascii="Courier New" w:hAnsi="Courier New"/>
+                <w:color w:val="000000"/>
+                <w:sz w:val="20"/>
+                <w:highlight w:val="white"/>
+              </w:rPr>
+            </w:pPr>
+            <w:r>
+              <w:rPr>
+                <w:rFonts w:hint="eastAsia" w:ascii="Courier New" w:hAnsi="Courier New"/>
+                <w:color w:val="000000"/>
+                <w:sz w:val="20"/>
+                <w:highlight w:val="white"/>
+              </w:rPr>
+              <w:t xml:space="preserve">    img_tensor </w:t>
+            </w:r>
+            <w:r>
+              <w:rPr>
+                <w:rFonts w:hint="eastAsia" w:ascii="Courier New" w:hAnsi="Courier New"/>
+                <w:b/>
+                <w:color w:val="000080"/>
+                <w:sz w:val="20"/>
+                <w:highlight w:val="white"/>
+              </w:rPr>
+              <w:t>=</w:t>
+            </w:r>
+            <w:r>
+              <w:rPr>
+                <w:rFonts w:hint="eastAsia" w:ascii="Courier New" w:hAnsi="Courier New"/>
+                <w:color w:val="000000"/>
+                <w:sz w:val="20"/>
+                <w:highlight w:val="white"/>
+              </w:rPr>
+              <w:t xml:space="preserve"> image</w:t>
+            </w:r>
+            <w:r>
+              <w:rPr>
+                <w:rFonts w:hint="eastAsia" w:ascii="Courier New" w:hAnsi="Courier New"/>
+                <w:b/>
+                <w:color w:val="000080"/>
+                <w:sz w:val="20"/>
+                <w:highlight w:val="white"/>
+              </w:rPr>
+              <w:t>.</w:t>
+            </w:r>
+            <w:r>
+              <w:rPr>
+                <w:rFonts w:hint="eastAsia" w:ascii="Courier New" w:hAnsi="Courier New"/>
+                <w:color w:val="000000"/>
+                <w:sz w:val="20"/>
+                <w:highlight w:val="white"/>
+              </w:rPr>
+              <w:t>img_to_array</w:t>
+            </w:r>
+            <w:r>
+              <w:rPr>
+                <w:rFonts w:hint="eastAsia" w:ascii="Courier New" w:hAnsi="Courier New"/>
+                <w:b/>
+                <w:color w:val="000080"/>
+                <w:sz w:val="20"/>
+                <w:highlight w:val="white"/>
+              </w:rPr>
+              <w:t>(</w:t>
+            </w:r>
+            <w:r>
+              <w:rPr>
+                <w:rFonts w:hint="eastAsia" w:ascii="Courier New" w:hAnsi="Courier New"/>
+                <w:color w:val="000000"/>
+                <w:sz w:val="20"/>
+                <w:highlight w:val="white"/>
+              </w:rPr>
+              <w:t>img</w:t>
+            </w:r>
+            <w:r>
+              <w:rPr>
+                <w:rFonts w:hint="eastAsia" w:ascii="Courier New" w:hAnsi="Courier New"/>
+                <w:b/>
+                <w:color w:val="000080"/>
+                <w:sz w:val="20"/>
+                <w:highlight w:val="white"/>
+              </w:rPr>
+              <w:t>)</w:t>
+            </w:r>
+          </w:p>
+          <w:p>
+            <w:pPr>
+              <w:spacing w:beforeLines="0" w:afterLines="0"/>
+              <w:jc w:val="left"/>
+              <w:rPr>
+                <w:rFonts w:hint="eastAsia" w:ascii="Courier New" w:hAnsi="Courier New"/>
+                <w:color w:val="000000"/>
+                <w:sz w:val="20"/>
+                <w:highlight w:val="white"/>
+              </w:rPr>
+            </w:pPr>
+            <w:r>
+              <w:rPr>
+                <w:rFonts w:hint="eastAsia" w:ascii="Courier New" w:hAnsi="Courier New"/>
+                <w:color w:val="000000"/>
+                <w:sz w:val="20"/>
+                <w:highlight w:val="white"/>
+              </w:rPr>
+              <w:t xml:space="preserve">    img_tensor </w:t>
+            </w:r>
+            <w:r>
+              <w:rPr>
+                <w:rFonts w:hint="eastAsia" w:ascii="Courier New" w:hAnsi="Courier New"/>
+                <w:b/>
+                <w:color w:val="000080"/>
+                <w:sz w:val="20"/>
+                <w:highlight w:val="white"/>
+              </w:rPr>
+              <w:t>=</w:t>
+            </w:r>
+            <w:r>
+              <w:rPr>
+                <w:rFonts w:hint="eastAsia" w:ascii="Courier New" w:hAnsi="Courier New"/>
+                <w:color w:val="000000"/>
+                <w:sz w:val="20"/>
+                <w:highlight w:val="white"/>
+              </w:rPr>
+              <w:t xml:space="preserve"> np</w:t>
+            </w:r>
+            <w:r>
+              <w:rPr>
+                <w:rFonts w:hint="eastAsia" w:ascii="Courier New" w:hAnsi="Courier New"/>
+                <w:b/>
+                <w:color w:val="000080"/>
+                <w:sz w:val="20"/>
+                <w:highlight w:val="white"/>
+              </w:rPr>
+              <w:t>.</w:t>
+            </w:r>
+            <w:r>
+              <w:rPr>
+                <w:rFonts w:hint="eastAsia" w:ascii="Courier New" w:hAnsi="Courier New"/>
+                <w:color w:val="000000"/>
+                <w:sz w:val="20"/>
+                <w:highlight w:val="white"/>
+              </w:rPr>
+              <w:t>expand_dims</w:t>
+            </w:r>
+            <w:r>
+              <w:rPr>
+                <w:rFonts w:hint="eastAsia" w:ascii="Courier New" w:hAnsi="Courier New"/>
+                <w:b/>
+                <w:color w:val="000080"/>
+                <w:sz w:val="20"/>
+                <w:highlight w:val="white"/>
+              </w:rPr>
+              <w:t>(</w:t>
+            </w:r>
+            <w:r>
+              <w:rPr>
+                <w:rFonts w:hint="eastAsia" w:ascii="Courier New" w:hAnsi="Courier New"/>
+                <w:color w:val="000000"/>
+                <w:sz w:val="20"/>
+                <w:highlight w:val="white"/>
+              </w:rPr>
+              <w:t>img_tensor</w:t>
+            </w:r>
+            <w:r>
+              <w:rPr>
+                <w:rFonts w:hint="eastAsia" w:ascii="Courier New" w:hAnsi="Courier New"/>
+                <w:b/>
+                <w:color w:val="000080"/>
+                <w:sz w:val="20"/>
+                <w:highlight w:val="white"/>
+              </w:rPr>
+              <w:t>,</w:t>
+            </w:r>
+            <w:r>
+              <w:rPr>
+                <w:rFonts w:hint="eastAsia" w:ascii="Courier New" w:hAnsi="Courier New"/>
+                <w:color w:val="000000"/>
+                <w:sz w:val="20"/>
+                <w:highlight w:val="white"/>
+              </w:rPr>
+              <w:t xml:space="preserve"> axis</w:t>
+            </w:r>
+            <w:r>
+              <w:rPr>
+                <w:rFonts w:hint="eastAsia" w:ascii="Courier New" w:hAnsi="Courier New"/>
+                <w:b/>
+                <w:color w:val="000080"/>
+                <w:sz w:val="20"/>
+                <w:highlight w:val="white"/>
+              </w:rPr>
+              <w:t>=</w:t>
+            </w:r>
+            <w:r>
+              <w:rPr>
+                <w:rFonts w:hint="eastAsia" w:ascii="Courier New" w:hAnsi="Courier New"/>
+                <w:color w:val="FF0000"/>
+                <w:sz w:val="20"/>
+                <w:highlight w:val="white"/>
+              </w:rPr>
+              <w:t>0</w:t>
+            </w:r>
+            <w:r>
+              <w:rPr>
+                <w:rFonts w:hint="eastAsia" w:ascii="Courier New" w:hAnsi="Courier New"/>
+                <w:b/>
+                <w:color w:val="000080"/>
+                <w:sz w:val="20"/>
+                <w:highlight w:val="white"/>
+              </w:rPr>
+              <w:t>)</w:t>
+            </w:r>
+          </w:p>
+          <w:p>
+            <w:pPr>
+              <w:spacing w:beforeLines="0" w:afterLines="0"/>
+              <w:jc w:val="left"/>
+              <w:rPr>
+                <w:rFonts w:hint="eastAsia" w:ascii="Courier New" w:hAnsi="Courier New"/>
+                <w:color w:val="000000"/>
+                <w:sz w:val="20"/>
+                <w:highlight w:val="white"/>
+              </w:rPr>
+            </w:pPr>
+            <w:r>
+              <w:rPr>
+                <w:rFonts w:hint="eastAsia" w:ascii="Courier New" w:hAnsi="Courier New"/>
+                <w:color w:val="000000"/>
+                <w:sz w:val="20"/>
+                <w:highlight w:val="white"/>
+              </w:rPr>
+              <w:t xml:space="preserve">    img_tensor </w:t>
+            </w:r>
+            <w:r>
+              <w:rPr>
+                <w:rFonts w:hint="eastAsia" w:ascii="Courier New" w:hAnsi="Courier New"/>
+                <w:b/>
+                <w:color w:val="000080"/>
+                <w:sz w:val="20"/>
+                <w:highlight w:val="white"/>
+              </w:rPr>
+              <w:t>/=</w:t>
+            </w:r>
+            <w:r>
+              <w:rPr>
+                <w:rFonts w:hint="eastAsia" w:ascii="Courier New" w:hAnsi="Courier New"/>
+                <w:color w:val="000000"/>
+                <w:sz w:val="20"/>
+                <w:highlight w:val="white"/>
+              </w:rPr>
+              <w:t xml:space="preserve"> </w:t>
+            </w:r>
+            <w:r>
+              <w:rPr>
+                <w:rFonts w:hint="eastAsia" w:ascii="Courier New" w:hAnsi="Courier New"/>
+                <w:color w:val="FF0000"/>
+                <w:sz w:val="20"/>
+                <w:highlight w:val="white"/>
+              </w:rPr>
+              <w:t>255.</w:t>
+            </w:r>
+          </w:p>
+          <w:p>
+            <w:pPr>
+              <w:spacing w:beforeLines="0" w:afterLines="0"/>
+              <w:jc w:val="left"/>
+              <w:rPr>
+                <w:rFonts w:hint="eastAsia" w:ascii="Courier New" w:hAnsi="Courier New"/>
+                <w:color w:val="000000"/>
+                <w:sz w:val="20"/>
+                <w:highlight w:val="white"/>
+              </w:rPr>
+            </w:pPr>
+            <w:r>
+              <w:rPr>
+                <w:rFonts w:hint="eastAsia" w:ascii="Courier New" w:hAnsi="Courier New"/>
+                <w:color w:val="000000"/>
+                <w:sz w:val="20"/>
+                <w:highlight w:val="white"/>
+              </w:rPr>
+              <w:t xml:space="preserve">    </w:t>
+            </w:r>
+            <w:r>
+              <w:rPr>
+                <w:rFonts w:hint="eastAsia" w:ascii="Courier New" w:hAnsi="Courier New"/>
+                <w:b/>
+                <w:color w:val="0000FF"/>
+                <w:sz w:val="20"/>
+                <w:highlight w:val="white"/>
+              </w:rPr>
+              <w:t>if</w:t>
+            </w:r>
+            <w:r>
+              <w:rPr>
+                <w:rFonts w:hint="eastAsia" w:ascii="Courier New" w:hAnsi="Courier New"/>
+                <w:color w:val="000000"/>
+                <w:sz w:val="20"/>
+                <w:highlight w:val="white"/>
+              </w:rPr>
+              <w:t xml:space="preserve"> show</w:t>
+            </w:r>
+            <w:r>
+              <w:rPr>
+                <w:rFonts w:hint="eastAsia" w:ascii="Courier New" w:hAnsi="Courier New"/>
+                <w:b/>
+                <w:color w:val="000080"/>
+                <w:sz w:val="20"/>
+                <w:highlight w:val="white"/>
+              </w:rPr>
+              <w:t>:</w:t>
+            </w:r>
+          </w:p>
+          <w:p>
+            <w:pPr>
+              <w:spacing w:beforeLines="0" w:afterLines="0"/>
+              <w:jc w:val="left"/>
+              <w:rPr>
+                <w:rFonts w:hint="eastAsia" w:ascii="Courier New" w:hAnsi="Courier New"/>
+                <w:color w:val="000000"/>
+                <w:sz w:val="20"/>
+                <w:highlight w:val="white"/>
+              </w:rPr>
+            </w:pPr>
+            <w:r>
+              <w:rPr>
+                <w:rFonts w:hint="eastAsia" w:ascii="Courier New" w:hAnsi="Courier New"/>
+                <w:color w:val="000000"/>
+                <w:sz w:val="20"/>
+                <w:highlight w:val="white"/>
+              </w:rPr>
+              <w:t xml:space="preserve">        plt</w:t>
+            </w:r>
+            <w:r>
+              <w:rPr>
+                <w:rFonts w:hint="eastAsia" w:ascii="Courier New" w:hAnsi="Courier New"/>
+                <w:b/>
+                <w:color w:val="000080"/>
+                <w:sz w:val="20"/>
+                <w:highlight w:val="white"/>
+              </w:rPr>
+              <w:t>.</w:t>
+            </w:r>
+            <w:r>
+              <w:rPr>
+                <w:rFonts w:hint="eastAsia" w:ascii="Courier New" w:hAnsi="Courier New"/>
+                <w:color w:val="000000"/>
+                <w:sz w:val="20"/>
+                <w:highlight w:val="white"/>
+              </w:rPr>
+              <w:t>imshow</w:t>
+            </w:r>
+            <w:r>
+              <w:rPr>
+                <w:rFonts w:hint="eastAsia" w:ascii="Courier New" w:hAnsi="Courier New"/>
+                <w:b/>
+                <w:color w:val="000080"/>
+                <w:sz w:val="20"/>
+                <w:highlight w:val="white"/>
+              </w:rPr>
+              <w:t>(</w:t>
+            </w:r>
+            <w:r>
+              <w:rPr>
+                <w:rFonts w:hint="eastAsia" w:ascii="Courier New" w:hAnsi="Courier New"/>
+                <w:color w:val="000000"/>
+                <w:sz w:val="20"/>
+                <w:highlight w:val="white"/>
+              </w:rPr>
+              <w:t>img_tensor</w:t>
+            </w:r>
+            <w:r>
+              <w:rPr>
+                <w:rFonts w:hint="eastAsia" w:ascii="Courier New" w:hAnsi="Courier New"/>
+                <w:b/>
+                <w:color w:val="000080"/>
+                <w:sz w:val="20"/>
+                <w:highlight w:val="white"/>
+              </w:rPr>
+              <w:t>[</w:t>
+            </w:r>
+            <w:r>
+              <w:rPr>
+                <w:rFonts w:hint="eastAsia" w:ascii="Courier New" w:hAnsi="Courier New"/>
+                <w:color w:val="FF0000"/>
+                <w:sz w:val="20"/>
+                <w:highlight w:val="white"/>
+              </w:rPr>
+              <w:t>0</w:t>
+            </w:r>
+            <w:r>
+              <w:rPr>
+                <w:rFonts w:hint="eastAsia" w:ascii="Courier New" w:hAnsi="Courier New"/>
+                <w:b/>
+                <w:color w:val="000080"/>
+                <w:sz w:val="20"/>
+                <w:highlight w:val="white"/>
+              </w:rPr>
+              <w:t>])</w:t>
+            </w:r>
+          </w:p>
+          <w:p>
+            <w:pPr>
+              <w:spacing w:beforeLines="0" w:afterLines="0"/>
+              <w:jc w:val="left"/>
+              <w:rPr>
+                <w:rFonts w:hint="eastAsia" w:ascii="Courier New" w:hAnsi="Courier New"/>
+                <w:color w:val="000000"/>
+                <w:sz w:val="20"/>
+                <w:highlight w:val="white"/>
+              </w:rPr>
+            </w:pPr>
+            <w:r>
+              <w:rPr>
+                <w:rFonts w:hint="eastAsia" w:ascii="Courier New" w:hAnsi="Courier New"/>
+                <w:color w:val="000000"/>
+                <w:sz w:val="20"/>
+                <w:highlight w:val="white"/>
+              </w:rPr>
+              <w:t xml:space="preserve">        plt</w:t>
+            </w:r>
+            <w:r>
+              <w:rPr>
+                <w:rFonts w:hint="eastAsia" w:ascii="Courier New" w:hAnsi="Courier New"/>
+                <w:b/>
+                <w:color w:val="000080"/>
+                <w:sz w:val="20"/>
+                <w:highlight w:val="white"/>
+              </w:rPr>
+              <w:t>.</w:t>
+            </w:r>
+            <w:r>
+              <w:rPr>
+                <w:rFonts w:hint="eastAsia" w:ascii="Courier New" w:hAnsi="Courier New"/>
+                <w:color w:val="000000"/>
+                <w:sz w:val="20"/>
+                <w:highlight w:val="white"/>
+              </w:rPr>
+              <w:t>axis</w:t>
+            </w:r>
+            <w:r>
+              <w:rPr>
+                <w:rFonts w:hint="eastAsia" w:ascii="Courier New" w:hAnsi="Courier New"/>
+                <w:b/>
+                <w:color w:val="000080"/>
+                <w:sz w:val="20"/>
+                <w:highlight w:val="white"/>
+              </w:rPr>
+              <w:t>(</w:t>
+            </w:r>
+            <w:r>
+              <w:rPr>
+                <w:rFonts w:hint="eastAsia" w:ascii="Courier New" w:hAnsi="Courier New"/>
+                <w:color w:val="808080"/>
+                <w:sz w:val="20"/>
+                <w:highlight w:val="white"/>
+              </w:rPr>
+              <w:t>'off'</w:t>
+            </w:r>
+            <w:r>
+              <w:rPr>
+                <w:rFonts w:hint="eastAsia" w:ascii="Courier New" w:hAnsi="Courier New"/>
+                <w:b/>
+                <w:color w:val="000080"/>
+                <w:sz w:val="20"/>
+                <w:highlight w:val="white"/>
+              </w:rPr>
+              <w:t>)</w:t>
+            </w:r>
+          </w:p>
+          <w:p>
+            <w:pPr>
+              <w:spacing w:beforeLines="0" w:afterLines="0"/>
+              <w:jc w:val="left"/>
+              <w:rPr>
+                <w:rFonts w:hint="eastAsia" w:ascii="Courier New" w:hAnsi="Courier New"/>
+                <w:color w:val="000000"/>
+                <w:sz w:val="20"/>
+                <w:highlight w:val="white"/>
+              </w:rPr>
+            </w:pPr>
+            <w:r>
+              <w:rPr>
+                <w:rFonts w:hint="eastAsia" w:ascii="Courier New" w:hAnsi="Courier New"/>
+                <w:color w:val="000000"/>
+                <w:sz w:val="20"/>
+                <w:highlight w:val="white"/>
+              </w:rPr>
+              <w:t xml:space="preserve">        plt</w:t>
+            </w:r>
+            <w:r>
+              <w:rPr>
+                <w:rFonts w:hint="eastAsia" w:ascii="Courier New" w:hAnsi="Courier New"/>
+                <w:b/>
+                <w:color w:val="000080"/>
+                <w:sz w:val="20"/>
+                <w:highlight w:val="white"/>
+              </w:rPr>
+              <w:t>.</w:t>
+            </w:r>
+            <w:r>
+              <w:rPr>
+                <w:rFonts w:hint="eastAsia" w:ascii="Courier New" w:hAnsi="Courier New"/>
+                <w:color w:val="000000"/>
+                <w:sz w:val="20"/>
+                <w:highlight w:val="white"/>
+              </w:rPr>
+              <w:t>show</w:t>
+            </w:r>
+            <w:r>
+              <w:rPr>
+                <w:rFonts w:hint="eastAsia" w:ascii="Courier New" w:hAnsi="Courier New"/>
+                <w:b/>
+                <w:color w:val="000080"/>
+                <w:sz w:val="20"/>
+                <w:highlight w:val="white"/>
+              </w:rPr>
+              <w:t>()</w:t>
+            </w:r>
+          </w:p>
+          <w:p>
+            <w:pPr>
+              <w:spacing w:beforeLines="0" w:afterLines="0"/>
+              <w:jc w:val="left"/>
+              <w:rPr>
+                <w:rFonts w:hint="eastAsia" w:ascii="Courier New" w:hAnsi="Courier New"/>
+                <w:color w:val="000000"/>
+                <w:sz w:val="20"/>
+                <w:highlight w:val="white"/>
+              </w:rPr>
+            </w:pPr>
+            <w:r>
+              <w:rPr>
+                <w:rFonts w:hint="eastAsia" w:ascii="Courier New" w:hAnsi="Courier New"/>
+                <w:color w:val="000000"/>
+                <w:sz w:val="20"/>
+                <w:highlight w:val="white"/>
+              </w:rPr>
+              <w:t xml:space="preserve">    </w:t>
+            </w:r>
+            <w:r>
+              <w:rPr>
+                <w:rFonts w:hint="eastAsia" w:ascii="Courier New" w:hAnsi="Courier New"/>
+                <w:b/>
+                <w:color w:val="0000FF"/>
+                <w:sz w:val="20"/>
+                <w:highlight w:val="white"/>
+              </w:rPr>
+              <w:t>return</w:t>
+            </w:r>
+            <w:r>
+              <w:rPr>
+                <w:rFonts w:hint="eastAsia" w:ascii="Courier New" w:hAnsi="Courier New"/>
+                <w:color w:val="000000"/>
+                <w:sz w:val="20"/>
+                <w:highlight w:val="white"/>
+              </w:rPr>
+              <w:t xml:space="preserve"> img_tensor</w:t>
+            </w:r>
+          </w:p>
+          <w:p>
+            <w:pPr>
+              <w:spacing w:beforeLines="0" w:afterLines="0"/>
+              <w:jc w:val="left"/>
+              <w:rPr>
+                <w:rFonts w:hint="eastAsia" w:ascii="Courier New" w:hAnsi="Courier New"/>
+                <w:color w:val="000000"/>
+                <w:sz w:val="20"/>
+                <w:highlight w:val="white"/>
+              </w:rPr>
+            </w:pPr>
+          </w:p>
+          <w:p>
+            <w:pPr>
+              <w:spacing w:beforeLines="0" w:afterLines="0"/>
+              <w:jc w:val="left"/>
+              <w:rPr>
+                <w:rFonts w:hint="eastAsia" w:ascii="Courier New" w:hAnsi="Courier New"/>
+                <w:color w:val="000000"/>
+                <w:sz w:val="20"/>
+                <w:highlight w:val="white"/>
+              </w:rPr>
+            </w:pPr>
+            <w:r>
+              <w:rPr>
+                <w:rFonts w:hint="eastAsia" w:ascii="Courier New" w:hAnsi="Courier New"/>
+                <w:b/>
+                <w:color w:val="0000FF"/>
+                <w:sz w:val="20"/>
+                <w:highlight w:val="white"/>
+              </w:rPr>
+              <w:t>def</w:t>
+            </w:r>
+            <w:r>
+              <w:rPr>
+                <w:rFonts w:hint="eastAsia" w:ascii="Courier New" w:hAnsi="Courier New"/>
+                <w:color w:val="000000"/>
+                <w:sz w:val="20"/>
+                <w:highlight w:val="white"/>
+              </w:rPr>
+              <w:t xml:space="preserve"> </w:t>
+            </w:r>
+            <w:r>
+              <w:rPr>
+                <w:rFonts w:hint="eastAsia" w:ascii="Courier New" w:hAnsi="Courier New"/>
+                <w:color w:val="FF00FF"/>
+                <w:sz w:val="20"/>
+                <w:highlight w:val="white"/>
+              </w:rPr>
+              <w:t>get_class_from_generator</w:t>
+            </w:r>
+            <w:r>
+              <w:rPr>
+                <w:rFonts w:hint="eastAsia" w:ascii="Courier New" w:hAnsi="Courier New"/>
+                <w:b/>
+                <w:color w:val="000080"/>
+                <w:sz w:val="20"/>
+                <w:highlight w:val="white"/>
+              </w:rPr>
+              <w:t>(</w:t>
+            </w:r>
+            <w:r>
+              <w:rPr>
+                <w:rFonts w:hint="eastAsia" w:ascii="Courier New" w:hAnsi="Courier New"/>
+                <w:color w:val="000000"/>
+                <w:sz w:val="20"/>
+                <w:highlight w:val="white"/>
+              </w:rPr>
+              <w:t>generator</w:t>
+            </w:r>
+            <w:r>
+              <w:rPr>
+                <w:rFonts w:hint="eastAsia" w:ascii="Courier New" w:hAnsi="Courier New"/>
+                <w:b/>
+                <w:color w:val="000080"/>
+                <w:sz w:val="20"/>
+                <w:highlight w:val="white"/>
+              </w:rPr>
+              <w:t>):</w:t>
+            </w:r>
+          </w:p>
+          <w:p>
+            <w:pPr>
+              <w:spacing w:beforeLines="0" w:afterLines="0"/>
+              <w:jc w:val="left"/>
+              <w:rPr>
+                <w:rFonts w:hint="eastAsia" w:ascii="Courier New" w:hAnsi="Courier New"/>
+                <w:color w:val="000000"/>
+                <w:sz w:val="20"/>
+                <w:highlight w:val="white"/>
+              </w:rPr>
+            </w:pPr>
+            <w:r>
+              <w:rPr>
+                <w:rFonts w:hint="eastAsia" w:ascii="Courier New" w:hAnsi="Courier New"/>
+                <w:color w:val="000000"/>
+                <w:sz w:val="20"/>
+                <w:highlight w:val="white"/>
+              </w:rPr>
+              <w:t xml:space="preserve">    class_idx </w:t>
+            </w:r>
+            <w:r>
+              <w:rPr>
+                <w:rFonts w:hint="eastAsia" w:ascii="Courier New" w:hAnsi="Courier New"/>
+                <w:b/>
+                <w:color w:val="000080"/>
+                <w:sz w:val="20"/>
+                <w:highlight w:val="white"/>
+              </w:rPr>
+              <w:t>=</w:t>
+            </w:r>
+            <w:r>
+              <w:rPr>
+                <w:rFonts w:hint="eastAsia" w:ascii="Courier New" w:hAnsi="Courier New"/>
+                <w:color w:val="000000"/>
+                <w:sz w:val="20"/>
+                <w:highlight w:val="white"/>
+              </w:rPr>
+              <w:t xml:space="preserve"> generator</w:t>
+            </w:r>
+            <w:r>
+              <w:rPr>
+                <w:rFonts w:hint="eastAsia" w:ascii="Courier New" w:hAnsi="Courier New"/>
+                <w:b/>
+                <w:color w:val="000080"/>
+                <w:sz w:val="20"/>
+                <w:highlight w:val="white"/>
+              </w:rPr>
+              <w:t>.</w:t>
+            </w:r>
+            <w:r>
+              <w:rPr>
+                <w:rFonts w:hint="eastAsia" w:ascii="Courier New" w:hAnsi="Courier New"/>
+                <w:color w:val="000000"/>
+                <w:sz w:val="20"/>
+                <w:highlight w:val="white"/>
+              </w:rPr>
+              <w:t>class_indices</w:t>
+            </w:r>
+          </w:p>
+          <w:p>
+            <w:pPr>
+              <w:spacing w:beforeLines="0" w:afterLines="0"/>
+              <w:jc w:val="left"/>
+              <w:rPr>
+                <w:rFonts w:hint="eastAsia" w:ascii="Courier New" w:hAnsi="Courier New"/>
+                <w:color w:val="000000"/>
+                <w:sz w:val="20"/>
+                <w:highlight w:val="white"/>
+              </w:rPr>
+            </w:pPr>
+            <w:r>
+              <w:rPr>
+                <w:rFonts w:hint="eastAsia" w:ascii="Courier New" w:hAnsi="Courier New"/>
+                <w:color w:val="000000"/>
+                <w:sz w:val="20"/>
+                <w:highlight w:val="white"/>
+              </w:rPr>
+              <w:t xml:space="preserve">    idx_class </w:t>
+            </w:r>
+            <w:r>
+              <w:rPr>
+                <w:rFonts w:hint="eastAsia" w:ascii="Courier New" w:hAnsi="Courier New"/>
+                <w:b/>
+                <w:color w:val="000080"/>
+                <w:sz w:val="20"/>
+                <w:highlight w:val="white"/>
+              </w:rPr>
+              <w:t>=</w:t>
+            </w:r>
+            <w:r>
+              <w:rPr>
+                <w:rFonts w:hint="eastAsia" w:ascii="Courier New" w:hAnsi="Courier New"/>
+                <w:color w:val="000000"/>
+                <w:sz w:val="20"/>
+                <w:highlight w:val="white"/>
+              </w:rPr>
+              <w:t xml:space="preserve"> dict</w:t>
+            </w:r>
+            <w:r>
+              <w:rPr>
+                <w:rFonts w:hint="eastAsia" w:ascii="Courier New" w:hAnsi="Courier New"/>
+                <w:b/>
+                <w:color w:val="000080"/>
+                <w:sz w:val="20"/>
+                <w:highlight w:val="white"/>
+              </w:rPr>
+              <w:t>()</w:t>
+            </w:r>
+          </w:p>
+          <w:p>
+            <w:pPr>
+              <w:spacing w:beforeLines="0" w:afterLines="0"/>
+              <w:jc w:val="left"/>
+              <w:rPr>
+                <w:rFonts w:hint="eastAsia" w:ascii="Courier New" w:hAnsi="Courier New"/>
+                <w:color w:val="000000"/>
+                <w:sz w:val="20"/>
+                <w:highlight w:val="white"/>
+              </w:rPr>
+            </w:pPr>
+            <w:r>
+              <w:rPr>
+                <w:rFonts w:hint="eastAsia" w:ascii="Courier New" w:hAnsi="Courier New"/>
+                <w:color w:val="000000"/>
+                <w:sz w:val="20"/>
+                <w:highlight w:val="white"/>
+              </w:rPr>
+              <w:t xml:space="preserve">    </w:t>
+            </w:r>
+            <w:r>
+              <w:rPr>
+                <w:rFonts w:hint="eastAsia" w:ascii="Courier New" w:hAnsi="Courier New"/>
+                <w:b/>
+                <w:color w:val="0000FF"/>
+                <w:sz w:val="20"/>
+                <w:highlight w:val="white"/>
+              </w:rPr>
+              <w:t>for</w:t>
+            </w:r>
+            <w:r>
+              <w:rPr>
+                <w:rFonts w:hint="eastAsia" w:ascii="Courier New" w:hAnsi="Courier New"/>
+                <w:color w:val="000000"/>
+                <w:sz w:val="20"/>
+                <w:highlight w:val="white"/>
+              </w:rPr>
+              <w:t xml:space="preserve"> key </w:t>
+            </w:r>
+            <w:r>
+              <w:rPr>
+                <w:rFonts w:hint="eastAsia" w:ascii="Courier New" w:hAnsi="Courier New"/>
+                <w:b/>
+                <w:color w:val="0000FF"/>
+                <w:sz w:val="20"/>
+                <w:highlight w:val="white"/>
+              </w:rPr>
+              <w:t>in</w:t>
+            </w:r>
+            <w:r>
+              <w:rPr>
+                <w:rFonts w:hint="eastAsia" w:ascii="Courier New" w:hAnsi="Courier New"/>
+                <w:color w:val="000000"/>
+                <w:sz w:val="20"/>
+                <w:highlight w:val="white"/>
+              </w:rPr>
+              <w:t xml:space="preserve"> class_idx</w:t>
+            </w:r>
+            <w:r>
+              <w:rPr>
+                <w:rFonts w:hint="eastAsia" w:ascii="Courier New" w:hAnsi="Courier New"/>
+                <w:b/>
+                <w:color w:val="000080"/>
+                <w:sz w:val="20"/>
+                <w:highlight w:val="white"/>
+              </w:rPr>
+              <w:t>.</w:t>
+            </w:r>
+            <w:r>
+              <w:rPr>
+                <w:rFonts w:hint="eastAsia" w:ascii="Courier New" w:hAnsi="Courier New"/>
+                <w:color w:val="000000"/>
+                <w:sz w:val="20"/>
+                <w:highlight w:val="white"/>
+              </w:rPr>
+              <w:t>keys</w:t>
+            </w:r>
+            <w:r>
+              <w:rPr>
+                <w:rFonts w:hint="eastAsia" w:ascii="Courier New" w:hAnsi="Courier New"/>
+                <w:b/>
+                <w:color w:val="000080"/>
+                <w:sz w:val="20"/>
+                <w:highlight w:val="white"/>
+              </w:rPr>
+              <w:t>():</w:t>
+            </w:r>
+          </w:p>
+          <w:p>
+            <w:pPr>
+              <w:spacing w:beforeLines="0" w:afterLines="0"/>
+              <w:jc w:val="left"/>
+              <w:rPr>
+                <w:rFonts w:hint="eastAsia" w:ascii="Courier New" w:hAnsi="Courier New"/>
+                <w:color w:val="000000"/>
+                <w:sz w:val="20"/>
+                <w:highlight w:val="white"/>
+              </w:rPr>
+            </w:pPr>
+            <w:r>
+              <w:rPr>
+                <w:rFonts w:hint="eastAsia" w:ascii="Courier New" w:hAnsi="Courier New"/>
+                <w:color w:val="000000"/>
+                <w:sz w:val="20"/>
+                <w:highlight w:val="white"/>
+              </w:rPr>
+              <w:t xml:space="preserve">        idx_class</w:t>
+            </w:r>
+            <w:r>
+              <w:rPr>
+                <w:rFonts w:hint="eastAsia" w:ascii="Courier New" w:hAnsi="Courier New"/>
+                <w:b/>
+                <w:color w:val="000080"/>
+                <w:sz w:val="20"/>
+                <w:highlight w:val="white"/>
+              </w:rPr>
+              <w:t>[</w:t>
+            </w:r>
+            <w:r>
+              <w:rPr>
+                <w:rFonts w:hint="eastAsia" w:ascii="Courier New" w:hAnsi="Courier New"/>
+                <w:color w:val="000000"/>
+                <w:sz w:val="20"/>
+                <w:highlight w:val="white"/>
+              </w:rPr>
+              <w:t>class_idx</w:t>
+            </w:r>
+            <w:r>
+              <w:rPr>
+                <w:rFonts w:hint="eastAsia" w:ascii="Courier New" w:hAnsi="Courier New"/>
+                <w:b/>
+                <w:color w:val="000080"/>
+                <w:sz w:val="20"/>
+                <w:highlight w:val="white"/>
+              </w:rPr>
+              <w:t>[</w:t>
+            </w:r>
+            <w:r>
+              <w:rPr>
+                <w:rFonts w:hint="eastAsia" w:ascii="Courier New" w:hAnsi="Courier New"/>
+                <w:color w:val="000000"/>
+                <w:sz w:val="20"/>
+                <w:highlight w:val="white"/>
+              </w:rPr>
+              <w:t>key</w:t>
+            </w:r>
+            <w:r>
+              <w:rPr>
+                <w:rFonts w:hint="eastAsia" w:ascii="Courier New" w:hAnsi="Courier New"/>
+                <w:b/>
+                <w:color w:val="000080"/>
+                <w:sz w:val="20"/>
+                <w:highlight w:val="white"/>
+              </w:rPr>
+              <w:t>]]</w:t>
+            </w:r>
+            <w:r>
+              <w:rPr>
+                <w:rFonts w:hint="eastAsia" w:ascii="Courier New" w:hAnsi="Courier New"/>
+                <w:color w:val="000000"/>
+                <w:sz w:val="20"/>
+                <w:highlight w:val="white"/>
+              </w:rPr>
+              <w:t xml:space="preserve"> </w:t>
+            </w:r>
+            <w:r>
+              <w:rPr>
+                <w:rFonts w:hint="eastAsia" w:ascii="Courier New" w:hAnsi="Courier New"/>
+                <w:b/>
+                <w:color w:val="000080"/>
+                <w:sz w:val="20"/>
+                <w:highlight w:val="white"/>
+              </w:rPr>
+              <w:t>=</w:t>
+            </w:r>
+            <w:r>
+              <w:rPr>
+                <w:rFonts w:hint="eastAsia" w:ascii="Courier New" w:hAnsi="Courier New"/>
+                <w:color w:val="000000"/>
+                <w:sz w:val="20"/>
+                <w:highlight w:val="white"/>
+              </w:rPr>
+              <w:t xml:space="preserve"> key</w:t>
+            </w:r>
+          </w:p>
+          <w:p>
+            <w:pPr>
+              <w:spacing w:beforeLines="0" w:afterLines="0"/>
+              <w:jc w:val="left"/>
+              <w:rPr>
+                <w:rFonts w:hint="eastAsia" w:ascii="Courier New" w:hAnsi="Courier New"/>
+                <w:color w:val="000000"/>
+                <w:sz w:val="20"/>
+                <w:highlight w:val="white"/>
+              </w:rPr>
+            </w:pPr>
+            <w:r>
+              <w:rPr>
+                <w:rFonts w:hint="eastAsia" w:ascii="Courier New" w:hAnsi="Courier New"/>
+                <w:color w:val="000000"/>
+                <w:sz w:val="20"/>
+                <w:highlight w:val="white"/>
+              </w:rPr>
+              <w:t xml:space="preserve">    </w:t>
+            </w:r>
+            <w:r>
+              <w:rPr>
+                <w:rFonts w:hint="eastAsia" w:ascii="Courier New" w:hAnsi="Courier New"/>
+                <w:b/>
+                <w:color w:val="0000FF"/>
+                <w:sz w:val="20"/>
+                <w:highlight w:val="white"/>
+              </w:rPr>
+              <w:t>return</w:t>
+            </w:r>
+            <w:r>
+              <w:rPr>
+                <w:rFonts w:hint="eastAsia" w:ascii="Courier New" w:hAnsi="Courier New"/>
+                <w:color w:val="000000"/>
+                <w:sz w:val="20"/>
+                <w:highlight w:val="white"/>
+              </w:rPr>
+              <w:t xml:space="preserve"> idx_class</w:t>
+            </w:r>
+          </w:p>
+          <w:p>
+            <w:pPr>
+              <w:spacing w:beforeLines="0" w:afterLines="0"/>
+              <w:jc w:val="left"/>
+              <w:rPr>
+                <w:rFonts w:hint="eastAsia" w:ascii="Courier New" w:hAnsi="Courier New"/>
+                <w:color w:val="000000"/>
+                <w:sz w:val="20"/>
+                <w:highlight w:val="white"/>
+              </w:rPr>
+            </w:pPr>
+          </w:p>
+          <w:p>
+            <w:pPr>
+              <w:spacing w:beforeLines="0" w:afterLines="0"/>
+              <w:jc w:val="left"/>
+              <w:rPr>
+                <w:rFonts w:hint="eastAsia" w:ascii="Courier New" w:hAnsi="Courier New"/>
+                <w:color w:val="000000"/>
+                <w:sz w:val="20"/>
+                <w:highlight w:val="white"/>
+              </w:rPr>
+            </w:pPr>
+            <w:r>
+              <w:rPr>
+                <w:rFonts w:hint="eastAsia" w:ascii="Courier New" w:hAnsi="Courier New"/>
+                <w:color w:val="008000"/>
+                <w:sz w:val="20"/>
+                <w:highlight w:val="white"/>
+              </w:rPr>
+              <w:t>#data prepare</w:t>
+            </w:r>
+          </w:p>
+          <w:p>
+            <w:pPr>
+              <w:spacing w:beforeLines="0" w:afterLines="0"/>
+              <w:jc w:val="left"/>
+              <w:rPr>
+                <w:rFonts w:hint="eastAsia" w:ascii="Courier New" w:hAnsi="Courier New"/>
+                <w:color w:val="000000"/>
+                <w:sz w:val="20"/>
+                <w:highlight w:val="white"/>
+              </w:rPr>
+            </w:pPr>
+            <w:r>
+              <w:rPr>
+                <w:rFonts w:hint="eastAsia" w:ascii="Courier New" w:hAnsi="Courier New"/>
+                <w:color w:val="000000"/>
+                <w:sz w:val="20"/>
+                <w:highlight w:val="white"/>
+              </w:rPr>
+              <w:t>train_datagen</w:t>
+            </w:r>
+            <w:r>
+              <w:rPr>
+                <w:rFonts w:hint="eastAsia" w:ascii="Courier New" w:hAnsi="Courier New"/>
+                <w:b/>
+                <w:color w:val="000080"/>
+                <w:sz w:val="20"/>
+                <w:highlight w:val="white"/>
+              </w:rPr>
+              <w:t>=</w:t>
+            </w:r>
+            <w:r>
+              <w:rPr>
+                <w:rFonts w:hint="eastAsia" w:ascii="Courier New" w:hAnsi="Courier New"/>
+                <w:color w:val="000000"/>
+                <w:sz w:val="20"/>
+                <w:highlight w:val="white"/>
+              </w:rPr>
+              <w:t>ImageDataGenerator</w:t>
+            </w:r>
+            <w:r>
+              <w:rPr>
+                <w:rFonts w:hint="eastAsia" w:ascii="Courier New" w:hAnsi="Courier New"/>
+                <w:b/>
+                <w:color w:val="000080"/>
+                <w:sz w:val="20"/>
+                <w:highlight w:val="white"/>
+              </w:rPr>
+              <w:t>(</w:t>
+            </w:r>
+            <w:r>
+              <w:rPr>
+                <w:rFonts w:hint="eastAsia" w:ascii="Courier New" w:hAnsi="Courier New"/>
+                <w:color w:val="000000"/>
+                <w:sz w:val="20"/>
+                <w:highlight w:val="white"/>
+              </w:rPr>
+              <w:t>rescale</w:t>
+            </w:r>
+            <w:r>
+              <w:rPr>
+                <w:rFonts w:hint="eastAsia" w:ascii="Courier New" w:hAnsi="Courier New"/>
+                <w:b/>
+                <w:color w:val="000080"/>
+                <w:sz w:val="20"/>
+                <w:highlight w:val="white"/>
+              </w:rPr>
+              <w:t>=</w:t>
+            </w:r>
+            <w:r>
+              <w:rPr>
+                <w:rFonts w:hint="eastAsia" w:ascii="Courier New" w:hAnsi="Courier New"/>
+                <w:color w:val="FF0000"/>
+                <w:sz w:val="20"/>
+                <w:highlight w:val="white"/>
+              </w:rPr>
+              <w:t>1.</w:t>
+            </w:r>
+            <w:r>
+              <w:rPr>
+                <w:rFonts w:hint="eastAsia" w:ascii="Courier New" w:hAnsi="Courier New"/>
+                <w:b/>
+                <w:color w:val="000080"/>
+                <w:sz w:val="20"/>
+                <w:highlight w:val="white"/>
+              </w:rPr>
+              <w:t>/</w:t>
+            </w:r>
+            <w:r>
+              <w:rPr>
+                <w:rFonts w:hint="eastAsia" w:ascii="Courier New" w:hAnsi="Courier New"/>
+                <w:color w:val="FF0000"/>
+                <w:sz w:val="20"/>
+                <w:highlight w:val="white"/>
+              </w:rPr>
+              <w:t>255</w:t>
+            </w:r>
+            <w:r>
+              <w:rPr>
+                <w:rFonts w:hint="eastAsia" w:ascii="Courier New" w:hAnsi="Courier New"/>
+                <w:b/>
+                <w:color w:val="000080"/>
+                <w:sz w:val="20"/>
+                <w:highlight w:val="white"/>
+              </w:rPr>
+              <w:t>,</w:t>
+            </w:r>
+          </w:p>
+          <w:p>
+            <w:pPr>
+              <w:spacing w:beforeLines="0" w:afterLines="0"/>
+              <w:jc w:val="left"/>
+              <w:rPr>
+                <w:rFonts w:hint="eastAsia" w:ascii="Courier New" w:hAnsi="Courier New"/>
+                <w:color w:val="000000"/>
+                <w:sz w:val="20"/>
+                <w:highlight w:val="white"/>
+              </w:rPr>
+            </w:pPr>
+            <w:r>
+              <w:rPr>
+                <w:rFonts w:hint="eastAsia" w:ascii="Courier New" w:hAnsi="Courier New"/>
+                <w:color w:val="000000"/>
+                <w:sz w:val="20"/>
+                <w:highlight w:val="white"/>
+              </w:rPr>
+              <w:t xml:space="preserve">                                 shear_range</w:t>
+            </w:r>
+            <w:r>
+              <w:rPr>
+                <w:rFonts w:hint="eastAsia" w:ascii="Courier New" w:hAnsi="Courier New"/>
+                <w:b/>
+                <w:color w:val="000080"/>
+                <w:sz w:val="20"/>
+                <w:highlight w:val="white"/>
+              </w:rPr>
+              <w:t>=</w:t>
+            </w:r>
+            <w:r>
+              <w:rPr>
+                <w:rFonts w:hint="eastAsia" w:ascii="Courier New" w:hAnsi="Courier New"/>
+                <w:color w:val="FF0000"/>
+                <w:sz w:val="20"/>
+                <w:highlight w:val="white"/>
+              </w:rPr>
+              <w:t>0.2</w:t>
+            </w:r>
+            <w:r>
+              <w:rPr>
+                <w:rFonts w:hint="eastAsia" w:ascii="Courier New" w:hAnsi="Courier New"/>
+                <w:b/>
+                <w:color w:val="000080"/>
+                <w:sz w:val="20"/>
+                <w:highlight w:val="white"/>
+              </w:rPr>
+              <w:t>,</w:t>
+            </w:r>
+          </w:p>
+          <w:p>
+            <w:pPr>
+              <w:spacing w:beforeLines="0" w:afterLines="0"/>
+              <w:jc w:val="left"/>
+              <w:rPr>
+                <w:rFonts w:hint="eastAsia" w:ascii="Courier New" w:hAnsi="Courier New"/>
+                <w:color w:val="000000"/>
+                <w:sz w:val="20"/>
+                <w:highlight w:val="white"/>
+              </w:rPr>
+            </w:pPr>
+            <w:r>
+              <w:rPr>
+                <w:rFonts w:hint="eastAsia" w:ascii="Courier New" w:hAnsi="Courier New"/>
+                <w:color w:val="000000"/>
+                <w:sz w:val="20"/>
+                <w:highlight w:val="white"/>
+              </w:rPr>
+              <w:t xml:space="preserve">                                 zoom_range</w:t>
+            </w:r>
+            <w:r>
+              <w:rPr>
+                <w:rFonts w:hint="eastAsia" w:ascii="Courier New" w:hAnsi="Courier New"/>
+                <w:b/>
+                <w:color w:val="000080"/>
+                <w:sz w:val="20"/>
+                <w:highlight w:val="white"/>
+              </w:rPr>
+              <w:t>=</w:t>
+            </w:r>
+            <w:r>
+              <w:rPr>
+                <w:rFonts w:hint="eastAsia" w:ascii="Courier New" w:hAnsi="Courier New"/>
+                <w:color w:val="FF0000"/>
+                <w:sz w:val="20"/>
+                <w:highlight w:val="white"/>
+              </w:rPr>
+              <w:t>0.2</w:t>
+            </w:r>
+            <w:r>
+              <w:rPr>
+                <w:rFonts w:hint="eastAsia" w:ascii="Courier New" w:hAnsi="Courier New"/>
+                <w:b/>
+                <w:color w:val="000080"/>
+                <w:sz w:val="20"/>
+                <w:highlight w:val="white"/>
+              </w:rPr>
+              <w:t>,</w:t>
+            </w:r>
+          </w:p>
+          <w:p>
+            <w:pPr>
+              <w:spacing w:beforeLines="0" w:afterLines="0"/>
+              <w:jc w:val="left"/>
+              <w:rPr>
+                <w:rFonts w:hint="eastAsia" w:ascii="Courier New" w:hAnsi="Courier New"/>
+                <w:color w:val="000000"/>
+                <w:sz w:val="20"/>
+                <w:highlight w:val="white"/>
+              </w:rPr>
+            </w:pPr>
+            <w:r>
+              <w:rPr>
+                <w:rFonts w:hint="eastAsia" w:ascii="Courier New" w:hAnsi="Courier New"/>
+                <w:color w:val="000000"/>
+                <w:sz w:val="20"/>
+                <w:highlight w:val="white"/>
+              </w:rPr>
+              <w:t xml:space="preserve">                                 horizontal_flip</w:t>
+            </w:r>
+            <w:r>
+              <w:rPr>
+                <w:rFonts w:hint="eastAsia" w:ascii="Courier New" w:hAnsi="Courier New"/>
+                <w:b/>
+                <w:color w:val="000080"/>
+                <w:sz w:val="20"/>
+                <w:highlight w:val="white"/>
+              </w:rPr>
+              <w:t>=</w:t>
+            </w:r>
+            <w:r>
+              <w:rPr>
+                <w:rFonts w:hint="eastAsia" w:ascii="Courier New" w:hAnsi="Courier New"/>
+                <w:b/>
+                <w:color w:val="0000FF"/>
+                <w:sz w:val="20"/>
+                <w:highlight w:val="white"/>
+              </w:rPr>
+              <w:t>True</w:t>
+            </w:r>
+            <w:r>
+              <w:rPr>
+                <w:rFonts w:hint="eastAsia" w:ascii="Courier New" w:hAnsi="Courier New"/>
+                <w:b/>
+                <w:color w:val="000080"/>
+                <w:sz w:val="20"/>
+                <w:highlight w:val="white"/>
+              </w:rPr>
+              <w:t>)</w:t>
+            </w:r>
+          </w:p>
+          <w:p>
+            <w:pPr>
+              <w:spacing w:beforeLines="0" w:afterLines="0"/>
+              <w:jc w:val="left"/>
+              <w:rPr>
+                <w:rFonts w:hint="eastAsia" w:ascii="Courier New" w:hAnsi="Courier New"/>
+                <w:color w:val="000000"/>
+                <w:sz w:val="20"/>
+                <w:highlight w:val="white"/>
+              </w:rPr>
+            </w:pPr>
+            <w:r>
+              <w:rPr>
+                <w:rFonts w:hint="eastAsia" w:ascii="Courier New" w:hAnsi="Courier New"/>
+                <w:color w:val="000000"/>
+                <w:sz w:val="20"/>
+                <w:highlight w:val="white"/>
+              </w:rPr>
+              <w:t>train_generator</w:t>
+            </w:r>
+            <w:r>
+              <w:rPr>
+                <w:rFonts w:hint="eastAsia" w:ascii="Courier New" w:hAnsi="Courier New"/>
+                <w:b/>
+                <w:color w:val="000080"/>
+                <w:sz w:val="20"/>
+                <w:highlight w:val="white"/>
+              </w:rPr>
+              <w:t>=</w:t>
+            </w:r>
+            <w:r>
+              <w:rPr>
+                <w:rFonts w:hint="eastAsia" w:ascii="Courier New" w:hAnsi="Courier New"/>
+                <w:color w:val="000000"/>
+                <w:sz w:val="20"/>
+                <w:highlight w:val="white"/>
+              </w:rPr>
+              <w:t>train_datagen</w:t>
+            </w:r>
+            <w:r>
+              <w:rPr>
+                <w:rFonts w:hint="eastAsia" w:ascii="Courier New" w:hAnsi="Courier New"/>
+                <w:b/>
+                <w:color w:val="000080"/>
+                <w:sz w:val="20"/>
+                <w:highlight w:val="white"/>
+              </w:rPr>
+              <w:t>.</w:t>
+            </w:r>
+            <w:r>
+              <w:rPr>
+                <w:rFonts w:hint="eastAsia" w:ascii="Courier New" w:hAnsi="Courier New"/>
+                <w:color w:val="000000"/>
+                <w:sz w:val="20"/>
+                <w:highlight w:val="white"/>
+              </w:rPr>
+              <w:t>flow_from_directory</w:t>
+            </w:r>
+            <w:r>
+              <w:rPr>
+                <w:rFonts w:hint="eastAsia" w:ascii="Courier New" w:hAnsi="Courier New"/>
+                <w:b/>
+                <w:color w:val="000080"/>
+                <w:sz w:val="20"/>
+                <w:highlight w:val="white"/>
+              </w:rPr>
+              <w:t>(</w:t>
+            </w:r>
+            <w:r>
+              <w:rPr>
+                <w:rFonts w:hint="eastAsia" w:ascii="Courier New" w:hAnsi="Courier New"/>
+                <w:color w:val="000000"/>
+                <w:sz w:val="20"/>
+                <w:highlight w:val="white"/>
+              </w:rPr>
+              <w:t>directory</w:t>
+            </w:r>
+            <w:r>
+              <w:rPr>
+                <w:rFonts w:hint="eastAsia" w:ascii="Courier New" w:hAnsi="Courier New"/>
+                <w:b/>
+                <w:color w:val="000080"/>
+                <w:sz w:val="20"/>
+                <w:highlight w:val="white"/>
+              </w:rPr>
+              <w:t>=</w:t>
+            </w:r>
+            <w:r>
+              <w:rPr>
+                <w:rFonts w:hint="eastAsia" w:ascii="Courier New" w:hAnsi="Courier New"/>
+                <w:color w:val="808080"/>
+                <w:sz w:val="20"/>
+                <w:highlight w:val="white"/>
+              </w:rPr>
+              <w:t>'E:/DataSet/tinySet/train'</w:t>
+            </w:r>
+            <w:r>
+              <w:rPr>
+                <w:rFonts w:hint="eastAsia" w:ascii="Courier New" w:hAnsi="Courier New"/>
+                <w:b/>
+                <w:color w:val="000080"/>
+                <w:sz w:val="20"/>
+                <w:highlight w:val="white"/>
+              </w:rPr>
+              <w:t>,</w:t>
+            </w:r>
+          </w:p>
+          <w:p>
+            <w:pPr>
+              <w:spacing w:beforeLines="0" w:afterLines="0"/>
+              <w:jc w:val="left"/>
+              <w:rPr>
+                <w:rFonts w:hint="eastAsia" w:ascii="Courier New" w:hAnsi="Courier New"/>
+                <w:color w:val="000000"/>
+                <w:sz w:val="20"/>
+                <w:highlight w:val="white"/>
+              </w:rPr>
+            </w:pPr>
+            <w:r>
+              <w:rPr>
+                <w:rFonts w:hint="eastAsia" w:ascii="Courier New" w:hAnsi="Courier New"/>
+                <w:color w:val="000000"/>
+                <w:sz w:val="20"/>
+                <w:highlight w:val="white"/>
+              </w:rPr>
+              <w:t xml:space="preserve">                                                  target_size</w:t>
+            </w:r>
+            <w:r>
+              <w:rPr>
+                <w:rFonts w:hint="eastAsia" w:ascii="Courier New" w:hAnsi="Courier New"/>
+                <w:b/>
+                <w:color w:val="000080"/>
+                <w:sz w:val="20"/>
+                <w:highlight w:val="white"/>
+              </w:rPr>
+              <w:t>=(</w:t>
+            </w:r>
+            <w:r>
+              <w:rPr>
+                <w:rFonts w:hint="eastAsia" w:ascii="Courier New" w:hAnsi="Courier New"/>
+                <w:color w:val="FF0000"/>
+                <w:sz w:val="20"/>
+                <w:highlight w:val="white"/>
+              </w:rPr>
+              <w:t>224</w:t>
+            </w:r>
+            <w:r>
+              <w:rPr>
+                <w:rFonts w:hint="eastAsia" w:ascii="Courier New" w:hAnsi="Courier New"/>
+                <w:b/>
+                <w:color w:val="000080"/>
+                <w:sz w:val="20"/>
+                <w:highlight w:val="white"/>
+              </w:rPr>
+              <w:t>,</w:t>
+            </w:r>
+            <w:r>
+              <w:rPr>
+                <w:rFonts w:hint="eastAsia" w:ascii="Courier New" w:hAnsi="Courier New"/>
+                <w:color w:val="000000"/>
+                <w:sz w:val="20"/>
+                <w:highlight w:val="white"/>
+              </w:rPr>
+              <w:t xml:space="preserve"> </w:t>
+            </w:r>
+            <w:r>
+              <w:rPr>
+                <w:rFonts w:hint="eastAsia" w:ascii="Courier New" w:hAnsi="Courier New"/>
+                <w:color w:val="FF0000"/>
+                <w:sz w:val="20"/>
+                <w:highlight w:val="white"/>
+              </w:rPr>
+              <w:t>224</w:t>
+            </w:r>
+            <w:r>
+              <w:rPr>
+                <w:rFonts w:hint="eastAsia" w:ascii="Courier New" w:hAnsi="Courier New"/>
+                <w:b/>
+                <w:color w:val="000080"/>
+                <w:sz w:val="20"/>
+                <w:highlight w:val="white"/>
+              </w:rPr>
+              <w:t>),</w:t>
+            </w:r>
+          </w:p>
+          <w:p>
+            <w:pPr>
+              <w:spacing w:beforeLines="0" w:afterLines="0"/>
+              <w:jc w:val="left"/>
+              <w:rPr>
+                <w:rFonts w:hint="eastAsia" w:ascii="Courier New" w:hAnsi="Courier New"/>
+                <w:color w:val="000000"/>
+                <w:sz w:val="20"/>
+                <w:highlight w:val="white"/>
+              </w:rPr>
+            </w:pPr>
+            <w:r>
+              <w:rPr>
+                <w:rFonts w:hint="eastAsia" w:ascii="Courier New" w:hAnsi="Courier New"/>
+                <w:color w:val="000000"/>
+                <w:sz w:val="20"/>
+                <w:highlight w:val="white"/>
+              </w:rPr>
+              <w:t xml:space="preserve">                                                  batch_size</w:t>
+            </w:r>
+            <w:r>
+              <w:rPr>
+                <w:rFonts w:hint="eastAsia" w:ascii="Courier New" w:hAnsi="Courier New"/>
+                <w:b/>
+                <w:color w:val="000080"/>
+                <w:sz w:val="20"/>
+                <w:highlight w:val="white"/>
+              </w:rPr>
+              <w:t>=</w:t>
+            </w:r>
+            <w:r>
+              <w:rPr>
+                <w:rFonts w:hint="eastAsia" w:ascii="Courier New" w:hAnsi="Courier New"/>
+                <w:color w:val="000000"/>
+                <w:sz w:val="20"/>
+                <w:highlight w:val="white"/>
+              </w:rPr>
+              <w:t>BATCH_SIZE</w:t>
+            </w:r>
+            <w:r>
+              <w:rPr>
+                <w:rFonts w:hint="eastAsia" w:ascii="Courier New" w:hAnsi="Courier New"/>
+                <w:b/>
+                <w:color w:val="000080"/>
+                <w:sz w:val="20"/>
+                <w:highlight w:val="white"/>
+              </w:rPr>
+              <w:t>,</w:t>
+            </w:r>
+          </w:p>
+          <w:p>
+            <w:pPr>
+              <w:spacing w:beforeLines="0" w:afterLines="0"/>
+              <w:jc w:val="left"/>
+              <w:rPr>
+                <w:rFonts w:hint="eastAsia" w:ascii="Courier New" w:hAnsi="Courier New"/>
+                <w:color w:val="000000"/>
+                <w:sz w:val="20"/>
+                <w:highlight w:val="white"/>
+              </w:rPr>
+            </w:pPr>
+            <w:r>
+              <w:rPr>
+                <w:rFonts w:hint="eastAsia" w:ascii="Courier New" w:hAnsi="Courier New"/>
+                <w:color w:val="000000"/>
+                <w:sz w:val="20"/>
+                <w:highlight w:val="white"/>
+              </w:rPr>
+              <w:t xml:space="preserve">                                                  class_mode</w:t>
+            </w:r>
+            <w:r>
+              <w:rPr>
+                <w:rFonts w:hint="eastAsia" w:ascii="Courier New" w:hAnsi="Courier New"/>
+                <w:b/>
+                <w:color w:val="000080"/>
+                <w:sz w:val="20"/>
+                <w:highlight w:val="white"/>
+              </w:rPr>
+              <w:t>=</w:t>
+            </w:r>
+            <w:r>
+              <w:rPr>
+                <w:rFonts w:hint="eastAsia" w:ascii="Courier New" w:hAnsi="Courier New"/>
+                <w:color w:val="808080"/>
+                <w:sz w:val="20"/>
+                <w:highlight w:val="white"/>
+              </w:rPr>
+              <w:t>'categorical'</w:t>
+            </w:r>
+            <w:r>
+              <w:rPr>
+                <w:rFonts w:hint="eastAsia" w:ascii="Courier New" w:hAnsi="Courier New"/>
+                <w:b/>
+                <w:color w:val="000080"/>
+                <w:sz w:val="20"/>
+                <w:highlight w:val="white"/>
+              </w:rPr>
+              <w:t>,</w:t>
+            </w:r>
+          </w:p>
+          <w:p>
+            <w:pPr>
+              <w:spacing w:beforeLines="0" w:afterLines="0"/>
+              <w:jc w:val="left"/>
+              <w:rPr>
+                <w:rFonts w:hint="eastAsia" w:ascii="Courier New" w:hAnsi="Courier New"/>
+                <w:color w:val="000000"/>
+                <w:sz w:val="20"/>
+                <w:highlight w:val="white"/>
+              </w:rPr>
+            </w:pPr>
+            <w:r>
+              <w:rPr>
+                <w:rFonts w:hint="eastAsia" w:ascii="Courier New" w:hAnsi="Courier New"/>
+                <w:color w:val="000000"/>
+                <w:sz w:val="20"/>
+                <w:highlight w:val="white"/>
+              </w:rPr>
+              <w:t xml:space="preserve">                                                  color_mode</w:t>
+            </w:r>
+            <w:r>
+              <w:rPr>
+                <w:rFonts w:hint="eastAsia" w:ascii="Courier New" w:hAnsi="Courier New"/>
+                <w:b/>
+                <w:color w:val="000080"/>
+                <w:sz w:val="20"/>
+                <w:highlight w:val="white"/>
+              </w:rPr>
+              <w:t>=</w:t>
+            </w:r>
+            <w:r>
+              <w:rPr>
+                <w:rFonts w:hint="eastAsia" w:ascii="Courier New" w:hAnsi="Courier New"/>
+                <w:color w:val="808080"/>
+                <w:sz w:val="20"/>
+                <w:highlight w:val="white"/>
+              </w:rPr>
+              <w:t>'rgb'</w:t>
+            </w:r>
+            <w:r>
+              <w:rPr>
+                <w:rFonts w:hint="eastAsia" w:ascii="Courier New" w:hAnsi="Courier New"/>
+                <w:b/>
+                <w:color w:val="000080"/>
+                <w:sz w:val="20"/>
+                <w:highlight w:val="white"/>
+              </w:rPr>
+              <w:t>)</w:t>
+            </w:r>
+          </w:p>
+          <w:p>
+            <w:pPr>
+              <w:spacing w:beforeLines="0" w:afterLines="0"/>
+              <w:jc w:val="left"/>
+              <w:rPr>
+                <w:rFonts w:hint="eastAsia" w:ascii="Courier New" w:hAnsi="Courier New"/>
+                <w:color w:val="000000"/>
+                <w:sz w:val="20"/>
+                <w:highlight w:val="white"/>
+              </w:rPr>
+            </w:pPr>
+            <w:r>
+              <w:rPr>
+                <w:rFonts w:hint="eastAsia" w:ascii="Courier New" w:hAnsi="Courier New"/>
+                <w:color w:val="000000"/>
+                <w:sz w:val="20"/>
+                <w:highlight w:val="white"/>
+              </w:rPr>
+              <w:t>val_datagen</w:t>
+            </w:r>
+            <w:r>
+              <w:rPr>
+                <w:rFonts w:hint="eastAsia" w:ascii="Courier New" w:hAnsi="Courier New"/>
+                <w:b/>
+                <w:color w:val="000080"/>
+                <w:sz w:val="20"/>
+                <w:highlight w:val="white"/>
+              </w:rPr>
+              <w:t>=</w:t>
+            </w:r>
+            <w:r>
+              <w:rPr>
+                <w:rFonts w:hint="eastAsia" w:ascii="Courier New" w:hAnsi="Courier New"/>
+                <w:color w:val="000000"/>
+                <w:sz w:val="20"/>
+                <w:highlight w:val="white"/>
+              </w:rPr>
+              <w:t>ImageDataGenerator</w:t>
+            </w:r>
+            <w:r>
+              <w:rPr>
+                <w:rFonts w:hint="eastAsia" w:ascii="Courier New" w:hAnsi="Courier New"/>
+                <w:b/>
+                <w:color w:val="000080"/>
+                <w:sz w:val="20"/>
+                <w:highlight w:val="white"/>
+              </w:rPr>
+              <w:t>(</w:t>
+            </w:r>
+            <w:r>
+              <w:rPr>
+                <w:rFonts w:hint="eastAsia" w:ascii="Courier New" w:hAnsi="Courier New"/>
+                <w:color w:val="000000"/>
+                <w:sz w:val="20"/>
+                <w:highlight w:val="white"/>
+              </w:rPr>
+              <w:t>rescale</w:t>
+            </w:r>
+            <w:r>
+              <w:rPr>
+                <w:rFonts w:hint="eastAsia" w:ascii="Courier New" w:hAnsi="Courier New"/>
+                <w:b/>
+                <w:color w:val="000080"/>
+                <w:sz w:val="20"/>
+                <w:highlight w:val="white"/>
+              </w:rPr>
+              <w:t>=</w:t>
+            </w:r>
+            <w:r>
+              <w:rPr>
+                <w:rFonts w:hint="eastAsia" w:ascii="Courier New" w:hAnsi="Courier New"/>
+                <w:color w:val="FF0000"/>
+                <w:sz w:val="20"/>
+                <w:highlight w:val="white"/>
+              </w:rPr>
+              <w:t>1.</w:t>
+            </w:r>
+            <w:r>
+              <w:rPr>
+                <w:rFonts w:hint="eastAsia" w:ascii="Courier New" w:hAnsi="Courier New"/>
+                <w:b/>
+                <w:color w:val="000080"/>
+                <w:sz w:val="20"/>
+                <w:highlight w:val="white"/>
+              </w:rPr>
+              <w:t>/</w:t>
+            </w:r>
+            <w:r>
+              <w:rPr>
+                <w:rFonts w:hint="eastAsia" w:ascii="Courier New" w:hAnsi="Courier New"/>
+                <w:color w:val="FF0000"/>
+                <w:sz w:val="20"/>
+                <w:highlight w:val="white"/>
+              </w:rPr>
+              <w:t>255</w:t>
+            </w:r>
+            <w:r>
+              <w:rPr>
+                <w:rFonts w:hint="eastAsia" w:ascii="Courier New" w:hAnsi="Courier New"/>
+                <w:b/>
+                <w:color w:val="000080"/>
+                <w:sz w:val="20"/>
+                <w:highlight w:val="white"/>
+              </w:rPr>
+              <w:t>)</w:t>
+            </w:r>
+          </w:p>
+          <w:p>
+            <w:pPr>
+              <w:spacing w:beforeLines="0" w:afterLines="0"/>
+              <w:jc w:val="left"/>
+              <w:rPr>
+                <w:rFonts w:hint="eastAsia" w:ascii="Courier New" w:hAnsi="Courier New"/>
+                <w:color w:val="000000"/>
+                <w:sz w:val="20"/>
+                <w:highlight w:val="white"/>
+              </w:rPr>
+            </w:pPr>
+            <w:r>
+              <w:rPr>
+                <w:rFonts w:hint="eastAsia" w:ascii="Courier New" w:hAnsi="Courier New"/>
+                <w:color w:val="000000"/>
+                <w:sz w:val="20"/>
+                <w:highlight w:val="white"/>
+              </w:rPr>
+              <w:t>val_generator</w:t>
+            </w:r>
+            <w:r>
+              <w:rPr>
+                <w:rFonts w:hint="eastAsia" w:ascii="Courier New" w:hAnsi="Courier New"/>
+                <w:b/>
+                <w:color w:val="000080"/>
+                <w:sz w:val="20"/>
+                <w:highlight w:val="white"/>
+              </w:rPr>
+              <w:t>=</w:t>
+            </w:r>
+            <w:r>
+              <w:rPr>
+                <w:rFonts w:hint="eastAsia" w:ascii="Courier New" w:hAnsi="Courier New"/>
+                <w:color w:val="000000"/>
+                <w:sz w:val="20"/>
+                <w:highlight w:val="white"/>
+              </w:rPr>
+              <w:t>val_datagen</w:t>
+            </w:r>
+            <w:r>
+              <w:rPr>
+                <w:rFonts w:hint="eastAsia" w:ascii="Courier New" w:hAnsi="Courier New"/>
+                <w:b/>
+                <w:color w:val="000080"/>
+                <w:sz w:val="20"/>
+                <w:highlight w:val="white"/>
+              </w:rPr>
+              <w:t>.</w:t>
+            </w:r>
+            <w:r>
+              <w:rPr>
+                <w:rFonts w:hint="eastAsia" w:ascii="Courier New" w:hAnsi="Courier New"/>
+                <w:color w:val="000000"/>
+                <w:sz w:val="20"/>
+                <w:highlight w:val="white"/>
+              </w:rPr>
+              <w:t>flow_from_directory</w:t>
+            </w:r>
+            <w:r>
+              <w:rPr>
+                <w:rFonts w:hint="eastAsia" w:ascii="Courier New" w:hAnsi="Courier New"/>
+                <w:b/>
+                <w:color w:val="000080"/>
+                <w:sz w:val="20"/>
+                <w:highlight w:val="white"/>
+              </w:rPr>
+              <w:t>(</w:t>
+            </w:r>
+            <w:r>
+              <w:rPr>
+                <w:rFonts w:hint="eastAsia" w:ascii="Courier New" w:hAnsi="Courier New"/>
+                <w:color w:val="000000"/>
+                <w:sz w:val="20"/>
+                <w:highlight w:val="white"/>
+              </w:rPr>
+              <w:t>directory</w:t>
+            </w:r>
+            <w:r>
+              <w:rPr>
+                <w:rFonts w:hint="eastAsia" w:ascii="Courier New" w:hAnsi="Courier New"/>
+                <w:b/>
+                <w:color w:val="000080"/>
+                <w:sz w:val="20"/>
+                <w:highlight w:val="white"/>
+              </w:rPr>
+              <w:t>=</w:t>
+            </w:r>
+            <w:r>
+              <w:rPr>
+                <w:rFonts w:hint="eastAsia" w:ascii="Courier New" w:hAnsi="Courier New"/>
+                <w:color w:val="808080"/>
+                <w:sz w:val="20"/>
+                <w:highlight w:val="white"/>
+              </w:rPr>
+              <w:t>'E:/DataSet/tinySet/val'</w:t>
+            </w:r>
+            <w:r>
+              <w:rPr>
+                <w:rFonts w:hint="eastAsia" w:ascii="Courier New" w:hAnsi="Courier New"/>
+                <w:b/>
+                <w:color w:val="000080"/>
+                <w:sz w:val="20"/>
+                <w:highlight w:val="white"/>
+              </w:rPr>
+              <w:t>,</w:t>
+            </w:r>
+          </w:p>
+          <w:p>
+            <w:pPr>
+              <w:spacing w:beforeLines="0" w:afterLines="0"/>
+              <w:jc w:val="left"/>
+              <w:rPr>
+                <w:rFonts w:hint="eastAsia" w:ascii="Courier New" w:hAnsi="Courier New"/>
+                <w:color w:val="000000"/>
+                <w:sz w:val="20"/>
+                <w:highlight w:val="white"/>
+              </w:rPr>
+            </w:pPr>
+            <w:r>
+              <w:rPr>
+                <w:rFonts w:hint="eastAsia" w:ascii="Courier New" w:hAnsi="Courier New"/>
+                <w:color w:val="000000"/>
+                <w:sz w:val="20"/>
+                <w:highlight w:val="white"/>
+              </w:rPr>
+              <w:t xml:space="preserve">                                              target_size</w:t>
+            </w:r>
+            <w:r>
+              <w:rPr>
+                <w:rFonts w:hint="eastAsia" w:ascii="Courier New" w:hAnsi="Courier New"/>
+                <w:b/>
+                <w:color w:val="000080"/>
+                <w:sz w:val="20"/>
+                <w:highlight w:val="white"/>
+              </w:rPr>
+              <w:t>=(</w:t>
+            </w:r>
+            <w:r>
+              <w:rPr>
+                <w:rFonts w:hint="eastAsia" w:ascii="Courier New" w:hAnsi="Courier New"/>
+                <w:color w:val="FF0000"/>
+                <w:sz w:val="20"/>
+                <w:highlight w:val="white"/>
+              </w:rPr>
+              <w:t>224</w:t>
+            </w:r>
+            <w:r>
+              <w:rPr>
+                <w:rFonts w:hint="eastAsia" w:ascii="Courier New" w:hAnsi="Courier New"/>
+                <w:b/>
+                <w:color w:val="000080"/>
+                <w:sz w:val="20"/>
+                <w:highlight w:val="white"/>
+              </w:rPr>
+              <w:t>,</w:t>
+            </w:r>
+            <w:r>
+              <w:rPr>
+                <w:rFonts w:hint="eastAsia" w:ascii="Courier New" w:hAnsi="Courier New"/>
+                <w:color w:val="000000"/>
+                <w:sz w:val="20"/>
+                <w:highlight w:val="white"/>
+              </w:rPr>
+              <w:t xml:space="preserve"> </w:t>
+            </w:r>
+            <w:r>
+              <w:rPr>
+                <w:rFonts w:hint="eastAsia" w:ascii="Courier New" w:hAnsi="Courier New"/>
+                <w:color w:val="FF0000"/>
+                <w:sz w:val="20"/>
+                <w:highlight w:val="white"/>
+              </w:rPr>
+              <w:t>224</w:t>
+            </w:r>
+            <w:r>
+              <w:rPr>
+                <w:rFonts w:hint="eastAsia" w:ascii="Courier New" w:hAnsi="Courier New"/>
+                <w:b/>
+                <w:color w:val="000080"/>
+                <w:sz w:val="20"/>
+                <w:highlight w:val="white"/>
+              </w:rPr>
+              <w:t>),</w:t>
+            </w:r>
+          </w:p>
+          <w:p>
+            <w:pPr>
+              <w:spacing w:beforeLines="0" w:afterLines="0"/>
+              <w:jc w:val="left"/>
+              <w:rPr>
+                <w:rFonts w:hint="eastAsia" w:ascii="Courier New" w:hAnsi="Courier New"/>
+                <w:color w:val="000000"/>
+                <w:sz w:val="20"/>
+                <w:highlight w:val="white"/>
+              </w:rPr>
+            </w:pPr>
+            <w:r>
+              <w:rPr>
+                <w:rFonts w:hint="eastAsia" w:ascii="Courier New" w:hAnsi="Courier New"/>
+                <w:color w:val="000000"/>
+                <w:sz w:val="20"/>
+                <w:highlight w:val="white"/>
+              </w:rPr>
+              <w:t xml:space="preserve">                                              batch_size</w:t>
+            </w:r>
+            <w:r>
+              <w:rPr>
+                <w:rFonts w:hint="eastAsia" w:ascii="Courier New" w:hAnsi="Courier New"/>
+                <w:b/>
+                <w:color w:val="000080"/>
+                <w:sz w:val="20"/>
+                <w:highlight w:val="white"/>
+              </w:rPr>
+              <w:t>=</w:t>
+            </w:r>
+            <w:r>
+              <w:rPr>
+                <w:rFonts w:hint="eastAsia" w:ascii="Courier New" w:hAnsi="Courier New"/>
+                <w:color w:val="000000"/>
+                <w:sz w:val="20"/>
+                <w:highlight w:val="white"/>
+              </w:rPr>
+              <w:t>BATCH_SIZE</w:t>
+            </w:r>
+            <w:r>
+              <w:rPr>
+                <w:rFonts w:hint="eastAsia" w:ascii="Courier New" w:hAnsi="Courier New"/>
+                <w:b/>
+                <w:color w:val="000080"/>
+                <w:sz w:val="20"/>
+                <w:highlight w:val="white"/>
+              </w:rPr>
+              <w:t>,</w:t>
+            </w:r>
+          </w:p>
+          <w:p>
+            <w:pPr>
+              <w:spacing w:beforeLines="0" w:afterLines="0"/>
+              <w:jc w:val="left"/>
+              <w:rPr>
+                <w:rFonts w:hint="eastAsia" w:ascii="Courier New" w:hAnsi="Courier New"/>
+                <w:color w:val="000000"/>
+                <w:sz w:val="20"/>
+                <w:highlight w:val="white"/>
+              </w:rPr>
+            </w:pPr>
+            <w:r>
+              <w:rPr>
+                <w:rFonts w:hint="eastAsia" w:ascii="Courier New" w:hAnsi="Courier New"/>
+                <w:color w:val="000000"/>
+                <w:sz w:val="20"/>
+                <w:highlight w:val="white"/>
+              </w:rPr>
+              <w:t xml:space="preserve">                                              class_mode</w:t>
+            </w:r>
+            <w:r>
+              <w:rPr>
+                <w:rFonts w:hint="eastAsia" w:ascii="Courier New" w:hAnsi="Courier New"/>
+                <w:b/>
+                <w:color w:val="000080"/>
+                <w:sz w:val="20"/>
+                <w:highlight w:val="white"/>
+              </w:rPr>
+              <w:t>=</w:t>
+            </w:r>
+            <w:r>
+              <w:rPr>
+                <w:rFonts w:hint="eastAsia" w:ascii="Courier New" w:hAnsi="Courier New"/>
+                <w:color w:val="808080"/>
+                <w:sz w:val="20"/>
+                <w:highlight w:val="white"/>
+              </w:rPr>
+              <w:t>'categorical'</w:t>
+            </w:r>
+            <w:r>
+              <w:rPr>
+                <w:rFonts w:hint="eastAsia" w:ascii="Courier New" w:hAnsi="Courier New"/>
+                <w:b/>
+                <w:color w:val="000080"/>
+                <w:sz w:val="20"/>
+                <w:highlight w:val="white"/>
+              </w:rPr>
+              <w:t>,</w:t>
+            </w:r>
+          </w:p>
+          <w:p>
+            <w:pPr>
+              <w:spacing w:beforeLines="0" w:afterLines="0"/>
+              <w:jc w:val="left"/>
+              <w:rPr>
+                <w:rFonts w:hint="eastAsia" w:ascii="Courier New" w:hAnsi="Courier New"/>
+                <w:color w:val="000000"/>
+                <w:sz w:val="20"/>
+                <w:highlight w:val="white"/>
+              </w:rPr>
+            </w:pPr>
+            <w:r>
+              <w:rPr>
+                <w:rFonts w:hint="eastAsia" w:ascii="Courier New" w:hAnsi="Courier New"/>
+                <w:color w:val="000000"/>
+                <w:sz w:val="20"/>
+                <w:highlight w:val="white"/>
+              </w:rPr>
+              <w:t xml:space="preserve">                                              color_mode</w:t>
+            </w:r>
+            <w:r>
+              <w:rPr>
+                <w:rFonts w:hint="eastAsia" w:ascii="Courier New" w:hAnsi="Courier New"/>
+                <w:b/>
+                <w:color w:val="000080"/>
+                <w:sz w:val="20"/>
+                <w:highlight w:val="white"/>
+              </w:rPr>
+              <w:t>=</w:t>
+            </w:r>
+            <w:r>
+              <w:rPr>
+                <w:rFonts w:hint="eastAsia" w:ascii="Courier New" w:hAnsi="Courier New"/>
+                <w:color w:val="808080"/>
+                <w:sz w:val="20"/>
+                <w:highlight w:val="white"/>
+              </w:rPr>
+              <w:t>'rgb'</w:t>
+            </w:r>
+            <w:r>
+              <w:rPr>
+                <w:rFonts w:hint="eastAsia" w:ascii="Courier New" w:hAnsi="Courier New"/>
+                <w:b/>
+                <w:color w:val="000080"/>
+                <w:sz w:val="20"/>
+                <w:highlight w:val="white"/>
+              </w:rPr>
+              <w:t>)</w:t>
+            </w:r>
+            <w:bookmarkStart w:id="0" w:name="_GoBack"/>
+            <w:bookmarkEnd w:id="0"/>
+          </w:p>
+          <w:p>
+            <w:pPr>
+              <w:spacing w:beforeLines="0" w:afterLines="0"/>
+              <w:jc w:val="left"/>
+              <w:rPr>
+                <w:rFonts w:hint="eastAsia" w:ascii="Courier New" w:hAnsi="Courier New"/>
+                <w:color w:val="000000"/>
+                <w:sz w:val="20"/>
+                <w:highlight w:val="white"/>
+              </w:rPr>
+            </w:pPr>
+            <w:r>
+              <w:rPr>
+                <w:rFonts w:hint="eastAsia" w:ascii="Courier New" w:hAnsi="Courier New"/>
+                <w:color w:val="000000"/>
+                <w:sz w:val="20"/>
+                <w:highlight w:val="white"/>
+              </w:rPr>
+              <w:t xml:space="preserve">class_map </w:t>
+            </w:r>
+            <w:r>
+              <w:rPr>
+                <w:rFonts w:hint="eastAsia" w:ascii="Courier New" w:hAnsi="Courier New"/>
+                <w:b/>
+                <w:color w:val="000080"/>
+                <w:sz w:val="20"/>
+                <w:highlight w:val="white"/>
+              </w:rPr>
+              <w:t>=</w:t>
+            </w:r>
+            <w:r>
+              <w:rPr>
+                <w:rFonts w:hint="eastAsia" w:ascii="Courier New" w:hAnsi="Courier New"/>
+                <w:color w:val="000000"/>
+                <w:sz w:val="20"/>
+                <w:highlight w:val="white"/>
+              </w:rPr>
+              <w:t xml:space="preserve"> get_class_from_generator</w:t>
+            </w:r>
+            <w:r>
+              <w:rPr>
+                <w:rFonts w:hint="eastAsia" w:ascii="Courier New" w:hAnsi="Courier New"/>
+                <w:b/>
+                <w:color w:val="000080"/>
+                <w:sz w:val="20"/>
+                <w:highlight w:val="white"/>
+              </w:rPr>
+              <w:t>(</w:t>
+            </w:r>
+            <w:r>
+              <w:rPr>
+                <w:rFonts w:hint="eastAsia" w:ascii="Courier New" w:hAnsi="Courier New"/>
+                <w:color w:val="000000"/>
+                <w:sz w:val="20"/>
+                <w:highlight w:val="white"/>
+              </w:rPr>
+              <w:t>train_generator</w:t>
+            </w:r>
+            <w:r>
+              <w:rPr>
+                <w:rFonts w:hint="eastAsia" w:ascii="Courier New" w:hAnsi="Courier New"/>
+                <w:b/>
+                <w:color w:val="000080"/>
+                <w:sz w:val="20"/>
+                <w:highlight w:val="white"/>
+              </w:rPr>
+              <w:t>)</w:t>
+            </w:r>
+          </w:p>
+          <w:p>
+            <w:pPr>
+              <w:spacing w:beforeLines="0" w:afterLines="0"/>
+              <w:jc w:val="left"/>
+              <w:rPr>
+                <w:rFonts w:hint="eastAsia" w:ascii="Courier New" w:hAnsi="Courier New"/>
+                <w:color w:val="000000"/>
+                <w:sz w:val="20"/>
+                <w:highlight w:val="white"/>
+              </w:rPr>
+            </w:pPr>
+            <w:r>
+              <w:rPr>
+                <w:rFonts w:hint="eastAsia" w:ascii="Courier New" w:hAnsi="Courier New"/>
+                <w:color w:val="008000"/>
+                <w:sz w:val="20"/>
+                <w:highlight w:val="white"/>
+              </w:rPr>
+              <w:t>#build model</w:t>
+            </w:r>
+          </w:p>
+          <w:p>
+            <w:pPr>
+              <w:spacing w:beforeLines="0" w:afterLines="0"/>
+              <w:jc w:val="left"/>
+              <w:rPr>
+                <w:rFonts w:hint="eastAsia" w:ascii="Courier New" w:hAnsi="Courier New"/>
+                <w:color w:val="000000"/>
+                <w:sz w:val="20"/>
+                <w:highlight w:val="white"/>
+              </w:rPr>
+            </w:pPr>
+            <w:r>
+              <w:rPr>
+                <w:rFonts w:hint="eastAsia" w:ascii="Courier New" w:hAnsi="Courier New"/>
+                <w:color w:val="000000"/>
+                <w:sz w:val="20"/>
+                <w:highlight w:val="white"/>
+              </w:rPr>
+              <w:t xml:space="preserve">model </w:t>
+            </w:r>
+            <w:r>
+              <w:rPr>
+                <w:rFonts w:hint="eastAsia" w:ascii="Courier New" w:hAnsi="Courier New"/>
+                <w:b/>
+                <w:color w:val="000080"/>
+                <w:sz w:val="20"/>
+                <w:highlight w:val="white"/>
+              </w:rPr>
+              <w:t>=</w:t>
+            </w:r>
+            <w:r>
+              <w:rPr>
+                <w:rFonts w:hint="eastAsia" w:ascii="Courier New" w:hAnsi="Courier New"/>
+                <w:color w:val="000000"/>
+                <w:sz w:val="20"/>
+                <w:highlight w:val="white"/>
+              </w:rPr>
+              <w:t xml:space="preserve"> MobileNetTF</w:t>
+            </w:r>
+            <w:r>
+              <w:rPr>
+                <w:rFonts w:hint="eastAsia" w:ascii="Courier New" w:hAnsi="Courier New"/>
+                <w:b/>
+                <w:color w:val="000080"/>
+                <w:sz w:val="20"/>
+                <w:highlight w:val="white"/>
+              </w:rPr>
+              <w:t>(</w:t>
+            </w:r>
+            <w:r>
+              <w:rPr>
+                <w:rFonts w:hint="eastAsia" w:ascii="Courier New" w:hAnsi="Courier New"/>
+                <w:color w:val="000000"/>
+                <w:sz w:val="20"/>
+                <w:highlight w:val="white"/>
+              </w:rPr>
+              <w:t>class_num</w:t>
+            </w:r>
+            <w:r>
+              <w:rPr>
+                <w:rFonts w:hint="eastAsia" w:ascii="Courier New" w:hAnsi="Courier New"/>
+                <w:b/>
+                <w:color w:val="000080"/>
+                <w:sz w:val="20"/>
+                <w:highlight w:val="white"/>
+              </w:rPr>
+              <w:t>=</w:t>
+            </w:r>
+            <w:r>
+              <w:rPr>
+                <w:rFonts w:hint="eastAsia" w:ascii="Courier New" w:hAnsi="Courier New"/>
+                <w:color w:val="FF0000"/>
+                <w:sz w:val="20"/>
+                <w:highlight w:val="white"/>
+              </w:rPr>
+              <w:t>2</w:t>
+            </w:r>
+            <w:r>
+              <w:rPr>
+                <w:rFonts w:hint="eastAsia" w:ascii="Courier New" w:hAnsi="Courier New"/>
+                <w:b/>
+                <w:color w:val="000080"/>
+                <w:sz w:val="20"/>
+                <w:highlight w:val="white"/>
+              </w:rPr>
+              <w:t>)</w:t>
+            </w:r>
+          </w:p>
+          <w:p>
+            <w:pPr>
+              <w:spacing w:beforeLines="0" w:afterLines="0"/>
+              <w:jc w:val="left"/>
+              <w:rPr>
+                <w:rFonts w:hint="eastAsia" w:ascii="Courier New" w:hAnsi="Courier New"/>
+                <w:color w:val="000000"/>
+                <w:sz w:val="20"/>
+                <w:highlight w:val="white"/>
+              </w:rPr>
+            </w:pPr>
+            <w:r>
+              <w:rPr>
+                <w:rFonts w:hint="eastAsia" w:ascii="Courier New" w:hAnsi="Courier New"/>
+                <w:color w:val="000000"/>
+                <w:sz w:val="20"/>
+                <w:highlight w:val="white"/>
+              </w:rPr>
+              <w:t>model</w:t>
+            </w:r>
+            <w:r>
+              <w:rPr>
+                <w:rFonts w:hint="eastAsia" w:ascii="Courier New" w:hAnsi="Courier New"/>
+                <w:b/>
+                <w:color w:val="000080"/>
+                <w:sz w:val="20"/>
+                <w:highlight w:val="white"/>
+              </w:rPr>
+              <w:t>.</w:t>
+            </w:r>
+            <w:r>
+              <w:rPr>
+                <w:rFonts w:hint="eastAsia" w:ascii="Courier New" w:hAnsi="Courier New"/>
+                <w:color w:val="000000"/>
+                <w:sz w:val="20"/>
+                <w:highlight w:val="white"/>
+              </w:rPr>
+              <w:t>summary</w:t>
+            </w:r>
+            <w:r>
+              <w:rPr>
+                <w:rFonts w:hint="eastAsia" w:ascii="Courier New" w:hAnsi="Courier New"/>
+                <w:b/>
+                <w:color w:val="000080"/>
+                <w:sz w:val="20"/>
+                <w:highlight w:val="white"/>
+              </w:rPr>
+              <w:t>()</w:t>
+            </w:r>
+          </w:p>
+          <w:p>
+            <w:pPr>
+              <w:spacing w:beforeLines="0" w:afterLines="0"/>
+              <w:jc w:val="left"/>
+              <w:rPr>
+                <w:rFonts w:hint="eastAsia" w:ascii="Courier New" w:hAnsi="Courier New"/>
+                <w:color w:val="000000"/>
+                <w:sz w:val="20"/>
+                <w:highlight w:val="white"/>
+              </w:rPr>
+            </w:pPr>
+            <w:r>
+              <w:rPr>
+                <w:rFonts w:hint="eastAsia" w:ascii="Courier New" w:hAnsi="Courier New"/>
+                <w:b/>
+                <w:color w:val="0000FF"/>
+                <w:sz w:val="20"/>
+                <w:highlight w:val="white"/>
+              </w:rPr>
+              <w:t>if</w:t>
+            </w:r>
+            <w:r>
+              <w:rPr>
+                <w:rFonts w:hint="eastAsia" w:ascii="Courier New" w:hAnsi="Courier New"/>
+                <w:color w:val="000000"/>
+                <w:sz w:val="20"/>
+                <w:highlight w:val="white"/>
+              </w:rPr>
+              <w:t xml:space="preserve"> TRAIN</w:t>
+            </w:r>
+            <w:r>
+              <w:rPr>
+                <w:rFonts w:hint="eastAsia" w:ascii="Courier New" w:hAnsi="Courier New"/>
+                <w:b/>
+                <w:color w:val="000080"/>
+                <w:sz w:val="20"/>
+                <w:highlight w:val="white"/>
+              </w:rPr>
+              <w:t>:</w:t>
+            </w:r>
+          </w:p>
+          <w:p>
+            <w:pPr>
+              <w:spacing w:beforeLines="0" w:afterLines="0"/>
+              <w:jc w:val="left"/>
+              <w:rPr>
+                <w:rFonts w:hint="eastAsia" w:ascii="Courier New" w:hAnsi="Courier New"/>
+                <w:color w:val="000000"/>
+                <w:sz w:val="20"/>
+                <w:highlight w:val="white"/>
+              </w:rPr>
+            </w:pPr>
+            <w:r>
+              <w:rPr>
+                <w:rFonts w:hint="eastAsia" w:ascii="Courier New" w:hAnsi="Courier New"/>
+                <w:color w:val="000000"/>
+                <w:sz w:val="20"/>
+                <w:highlight w:val="white"/>
+              </w:rPr>
+              <w:t xml:space="preserve">    </w:t>
+            </w:r>
+            <w:r>
+              <w:rPr>
+                <w:rFonts w:hint="eastAsia" w:ascii="Courier New" w:hAnsi="Courier New"/>
+                <w:color w:val="008000"/>
+                <w:sz w:val="20"/>
+                <w:highlight w:val="white"/>
+              </w:rPr>
+              <w:t>#train</w:t>
+            </w:r>
+          </w:p>
+          <w:p>
+            <w:pPr>
+              <w:spacing w:beforeLines="0" w:afterLines="0"/>
+              <w:jc w:val="left"/>
+              <w:rPr>
+                <w:rFonts w:hint="eastAsia" w:ascii="Courier New" w:hAnsi="Courier New"/>
+                <w:color w:val="000000"/>
+                <w:sz w:val="20"/>
+                <w:highlight w:val="white"/>
+              </w:rPr>
+            </w:pPr>
+            <w:r>
+              <w:rPr>
+                <w:rFonts w:hint="eastAsia" w:ascii="Courier New" w:hAnsi="Courier New"/>
+                <w:color w:val="000000"/>
+                <w:sz w:val="20"/>
+                <w:highlight w:val="white"/>
+              </w:rPr>
+              <w:t xml:space="preserve">    checkpoint </w:t>
+            </w:r>
+            <w:r>
+              <w:rPr>
+                <w:rFonts w:hint="eastAsia" w:ascii="Courier New" w:hAnsi="Courier New"/>
+                <w:b/>
+                <w:color w:val="000080"/>
+                <w:sz w:val="20"/>
+                <w:highlight w:val="white"/>
+              </w:rPr>
+              <w:t>=</w:t>
+            </w:r>
+            <w:r>
+              <w:rPr>
+                <w:rFonts w:hint="eastAsia" w:ascii="Courier New" w:hAnsi="Courier New"/>
+                <w:color w:val="000000"/>
+                <w:sz w:val="20"/>
+                <w:highlight w:val="white"/>
+              </w:rPr>
+              <w:t xml:space="preserve"> ModelCheckpoint</w:t>
+            </w:r>
+            <w:r>
+              <w:rPr>
+                <w:rFonts w:hint="eastAsia" w:ascii="Courier New" w:hAnsi="Courier New"/>
+                <w:b/>
+                <w:color w:val="000080"/>
+                <w:sz w:val="20"/>
+                <w:highlight w:val="white"/>
+              </w:rPr>
+              <w:t>(</w:t>
+            </w:r>
+            <w:r>
+              <w:rPr>
+                <w:rFonts w:hint="eastAsia" w:ascii="Courier New" w:hAnsi="Courier New"/>
+                <w:color w:val="000000"/>
+                <w:sz w:val="20"/>
+                <w:highlight w:val="white"/>
+              </w:rPr>
+              <w:t>filepath</w:t>
+            </w:r>
+            <w:r>
+              <w:rPr>
+                <w:rFonts w:hint="eastAsia" w:ascii="Courier New" w:hAnsi="Courier New"/>
+                <w:b/>
+                <w:color w:val="000080"/>
+                <w:sz w:val="20"/>
+                <w:highlight w:val="white"/>
+              </w:rPr>
+              <w:t>=</w:t>
+            </w:r>
+            <w:r>
+              <w:rPr>
+                <w:rFonts w:hint="eastAsia" w:ascii="Courier New" w:hAnsi="Courier New"/>
+                <w:color w:val="808080"/>
+                <w:sz w:val="20"/>
+                <w:highlight w:val="white"/>
+              </w:rPr>
+              <w:t>'log/model-{epoch:02d}-{val_acc:03f}.h5'</w:t>
+            </w:r>
+            <w:r>
+              <w:rPr>
+                <w:rFonts w:hint="eastAsia" w:ascii="Courier New" w:hAnsi="Courier New"/>
+                <w:b/>
+                <w:color w:val="000080"/>
+                <w:sz w:val="20"/>
+                <w:highlight w:val="white"/>
+              </w:rPr>
+              <w:t>)</w:t>
+            </w:r>
+          </w:p>
+          <w:p>
+            <w:pPr>
+              <w:spacing w:beforeLines="0" w:afterLines="0"/>
+              <w:jc w:val="left"/>
+              <w:rPr>
+                <w:rFonts w:hint="eastAsia" w:ascii="Courier New" w:hAnsi="Courier New"/>
+                <w:color w:val="000000"/>
+                <w:sz w:val="20"/>
+                <w:highlight w:val="white"/>
+              </w:rPr>
+            </w:pPr>
+            <w:r>
+              <w:rPr>
+                <w:rFonts w:hint="eastAsia" w:ascii="Courier New" w:hAnsi="Courier New"/>
+                <w:color w:val="000000"/>
+                <w:sz w:val="20"/>
+                <w:highlight w:val="white"/>
+              </w:rPr>
+              <w:t xml:space="preserve">    tensorboard </w:t>
+            </w:r>
+            <w:r>
+              <w:rPr>
+                <w:rFonts w:hint="eastAsia" w:ascii="Courier New" w:hAnsi="Courier New"/>
+                <w:b/>
+                <w:color w:val="000080"/>
+                <w:sz w:val="20"/>
+                <w:highlight w:val="white"/>
+              </w:rPr>
+              <w:t>=</w:t>
+            </w:r>
+            <w:r>
+              <w:rPr>
+                <w:rFonts w:hint="eastAsia" w:ascii="Courier New" w:hAnsi="Courier New"/>
+                <w:color w:val="000000"/>
+                <w:sz w:val="20"/>
+                <w:highlight w:val="white"/>
+              </w:rPr>
+              <w:t xml:space="preserve"> TensorBoard</w:t>
+            </w:r>
+            <w:r>
+              <w:rPr>
+                <w:rFonts w:hint="eastAsia" w:ascii="Courier New" w:hAnsi="Courier New"/>
+                <w:b/>
+                <w:color w:val="000080"/>
+                <w:sz w:val="20"/>
+                <w:highlight w:val="white"/>
+              </w:rPr>
+              <w:t>(</w:t>
+            </w:r>
+            <w:r>
+              <w:rPr>
+                <w:rFonts w:hint="eastAsia" w:ascii="Courier New" w:hAnsi="Courier New"/>
+                <w:color w:val="000000"/>
+                <w:sz w:val="20"/>
+                <w:highlight w:val="white"/>
+              </w:rPr>
+              <w:t>log_dir</w:t>
+            </w:r>
+            <w:r>
+              <w:rPr>
+                <w:rFonts w:hint="eastAsia" w:ascii="Courier New" w:hAnsi="Courier New"/>
+                <w:b/>
+                <w:color w:val="000080"/>
+                <w:sz w:val="20"/>
+                <w:highlight w:val="white"/>
+              </w:rPr>
+              <w:t>=</w:t>
+            </w:r>
+            <w:r>
+              <w:rPr>
+                <w:rFonts w:hint="eastAsia" w:ascii="Courier New" w:hAnsi="Courier New"/>
+                <w:color w:val="808080"/>
+                <w:sz w:val="20"/>
+                <w:highlight w:val="white"/>
+              </w:rPr>
+              <w:t>'log'</w:t>
+            </w:r>
+            <w:r>
+              <w:rPr>
+                <w:rFonts w:hint="eastAsia" w:ascii="Courier New" w:hAnsi="Courier New"/>
+                <w:b/>
+                <w:color w:val="000080"/>
+                <w:sz w:val="20"/>
+                <w:highlight w:val="white"/>
+              </w:rPr>
+              <w:t>)</w:t>
+            </w:r>
+          </w:p>
+          <w:p>
+            <w:pPr>
+              <w:spacing w:beforeLines="0" w:afterLines="0"/>
+              <w:jc w:val="left"/>
+              <w:rPr>
+                <w:rFonts w:hint="eastAsia" w:ascii="Courier New" w:hAnsi="Courier New"/>
+                <w:color w:val="000000"/>
+                <w:sz w:val="20"/>
+                <w:highlight w:val="white"/>
+              </w:rPr>
+            </w:pPr>
+            <w:r>
+              <w:rPr>
+                <w:rFonts w:hint="eastAsia" w:ascii="Courier New" w:hAnsi="Courier New"/>
+                <w:color w:val="000000"/>
+                <w:sz w:val="20"/>
+                <w:highlight w:val="white"/>
+              </w:rPr>
+              <w:t xml:space="preserve">    model</w:t>
+            </w:r>
+            <w:r>
+              <w:rPr>
+                <w:rFonts w:hint="eastAsia" w:ascii="Courier New" w:hAnsi="Courier New"/>
+                <w:b/>
+                <w:color w:val="000080"/>
+                <w:sz w:val="20"/>
+                <w:highlight w:val="white"/>
+              </w:rPr>
+              <w:t>.</w:t>
+            </w:r>
+            <w:r>
+              <w:rPr>
+                <w:rFonts w:hint="eastAsia" w:ascii="Courier New" w:hAnsi="Courier New"/>
+                <w:color w:val="000000"/>
+                <w:sz w:val="20"/>
+                <w:highlight w:val="white"/>
+              </w:rPr>
+              <w:t>compile</w:t>
+            </w:r>
+            <w:r>
+              <w:rPr>
+                <w:rFonts w:hint="eastAsia" w:ascii="Courier New" w:hAnsi="Courier New"/>
+                <w:b/>
+                <w:color w:val="000080"/>
+                <w:sz w:val="20"/>
+                <w:highlight w:val="white"/>
+              </w:rPr>
+              <w:t>(</w:t>
+            </w:r>
+            <w:r>
+              <w:rPr>
+                <w:rFonts w:hint="eastAsia" w:ascii="Courier New" w:hAnsi="Courier New"/>
+                <w:color w:val="000000"/>
+                <w:sz w:val="20"/>
+                <w:highlight w:val="white"/>
+              </w:rPr>
+              <w:t>optimizer</w:t>
+            </w:r>
+            <w:r>
+              <w:rPr>
+                <w:rFonts w:hint="eastAsia" w:ascii="Courier New" w:hAnsi="Courier New"/>
+                <w:b/>
+                <w:color w:val="000080"/>
+                <w:sz w:val="20"/>
+                <w:highlight w:val="white"/>
+              </w:rPr>
+              <w:t>=</w:t>
+            </w:r>
+            <w:r>
+              <w:rPr>
+                <w:rFonts w:hint="eastAsia" w:ascii="Courier New" w:hAnsi="Courier New"/>
+                <w:color w:val="808080"/>
+                <w:sz w:val="20"/>
+                <w:highlight w:val="white"/>
+              </w:rPr>
+              <w:t>'Adam'</w:t>
+            </w:r>
+            <w:r>
+              <w:rPr>
+                <w:rFonts w:hint="eastAsia" w:ascii="Courier New" w:hAnsi="Courier New"/>
+                <w:b/>
+                <w:color w:val="000080"/>
+                <w:sz w:val="20"/>
+                <w:highlight w:val="white"/>
+              </w:rPr>
+              <w:t>,</w:t>
+            </w:r>
+            <w:r>
+              <w:rPr>
+                <w:rFonts w:hint="eastAsia" w:ascii="Courier New" w:hAnsi="Courier New"/>
+                <w:color w:val="000000"/>
+                <w:sz w:val="20"/>
+                <w:highlight w:val="white"/>
+              </w:rPr>
+              <w:t xml:space="preserve"> loss</w:t>
+            </w:r>
+            <w:r>
+              <w:rPr>
+                <w:rFonts w:hint="eastAsia" w:ascii="Courier New" w:hAnsi="Courier New"/>
+                <w:b/>
+                <w:color w:val="000080"/>
+                <w:sz w:val="20"/>
+                <w:highlight w:val="white"/>
+              </w:rPr>
+              <w:t>=</w:t>
+            </w:r>
+            <w:r>
+              <w:rPr>
+                <w:rFonts w:hint="eastAsia" w:ascii="Courier New" w:hAnsi="Courier New"/>
+                <w:color w:val="808080"/>
+                <w:sz w:val="20"/>
+                <w:highlight w:val="white"/>
+              </w:rPr>
+              <w:t>'categorical_crossentropy'</w:t>
+            </w:r>
+            <w:r>
+              <w:rPr>
+                <w:rFonts w:hint="eastAsia" w:ascii="Courier New" w:hAnsi="Courier New"/>
+                <w:b/>
+                <w:color w:val="000080"/>
+                <w:sz w:val="20"/>
+                <w:highlight w:val="white"/>
+              </w:rPr>
+              <w:t>,</w:t>
+            </w:r>
+            <w:r>
+              <w:rPr>
+                <w:rFonts w:hint="eastAsia" w:ascii="Courier New" w:hAnsi="Courier New"/>
+                <w:color w:val="000000"/>
+                <w:sz w:val="20"/>
+                <w:highlight w:val="white"/>
+              </w:rPr>
+              <w:t xml:space="preserve"> metrics</w:t>
+            </w:r>
+            <w:r>
+              <w:rPr>
+                <w:rFonts w:hint="eastAsia" w:ascii="Courier New" w:hAnsi="Courier New"/>
+                <w:b/>
+                <w:color w:val="000080"/>
+                <w:sz w:val="20"/>
+                <w:highlight w:val="white"/>
+              </w:rPr>
+              <w:t>=[</w:t>
+            </w:r>
+            <w:r>
+              <w:rPr>
+                <w:rFonts w:hint="eastAsia" w:ascii="Courier New" w:hAnsi="Courier New"/>
+                <w:color w:val="808080"/>
+                <w:sz w:val="20"/>
+                <w:highlight w:val="white"/>
+              </w:rPr>
+              <w:t>'accuracy'</w:t>
+            </w:r>
+            <w:r>
+              <w:rPr>
+                <w:rFonts w:hint="eastAsia" w:ascii="Courier New" w:hAnsi="Courier New"/>
+                <w:b/>
+                <w:color w:val="000080"/>
+                <w:sz w:val="20"/>
+                <w:highlight w:val="white"/>
+              </w:rPr>
+              <w:t>])</w:t>
+            </w:r>
+          </w:p>
+          <w:p>
+            <w:pPr>
+              <w:spacing w:beforeLines="0" w:afterLines="0"/>
+              <w:jc w:val="left"/>
+              <w:rPr>
+                <w:rFonts w:hint="eastAsia" w:ascii="Courier New" w:hAnsi="Courier New"/>
+                <w:color w:val="000000"/>
+                <w:sz w:val="20"/>
+                <w:highlight w:val="white"/>
+              </w:rPr>
+            </w:pPr>
+            <w:r>
+              <w:rPr>
+                <w:rFonts w:hint="eastAsia" w:ascii="Courier New" w:hAnsi="Courier New"/>
+                <w:color w:val="000000"/>
+                <w:sz w:val="20"/>
+                <w:highlight w:val="white"/>
+              </w:rPr>
+              <w:t xml:space="preserve">    step_size_train </w:t>
+            </w:r>
+            <w:r>
+              <w:rPr>
+                <w:rFonts w:hint="eastAsia" w:ascii="Courier New" w:hAnsi="Courier New"/>
+                <w:b/>
+                <w:color w:val="000080"/>
+                <w:sz w:val="20"/>
+                <w:highlight w:val="white"/>
+              </w:rPr>
+              <w:t>=</w:t>
+            </w:r>
+            <w:r>
+              <w:rPr>
+                <w:rFonts w:hint="eastAsia" w:ascii="Courier New" w:hAnsi="Courier New"/>
+                <w:color w:val="000000"/>
+                <w:sz w:val="20"/>
+                <w:highlight w:val="white"/>
+              </w:rPr>
+              <w:t xml:space="preserve"> train_generator</w:t>
+            </w:r>
+            <w:r>
+              <w:rPr>
+                <w:rFonts w:hint="eastAsia" w:ascii="Courier New" w:hAnsi="Courier New"/>
+                <w:b/>
+                <w:color w:val="000080"/>
+                <w:sz w:val="20"/>
+                <w:highlight w:val="white"/>
+              </w:rPr>
+              <w:t>.</w:t>
+            </w:r>
+            <w:r>
+              <w:rPr>
+                <w:rFonts w:hint="eastAsia" w:ascii="Courier New" w:hAnsi="Courier New"/>
+                <w:color w:val="000000"/>
+                <w:sz w:val="20"/>
+                <w:highlight w:val="white"/>
+              </w:rPr>
+              <w:t xml:space="preserve">n </w:t>
+            </w:r>
+            <w:r>
+              <w:rPr>
+                <w:rFonts w:hint="eastAsia" w:ascii="Courier New" w:hAnsi="Courier New"/>
+                <w:b/>
+                <w:color w:val="000080"/>
+                <w:sz w:val="20"/>
+                <w:highlight w:val="white"/>
+              </w:rPr>
+              <w:t>//</w:t>
+            </w:r>
+            <w:r>
+              <w:rPr>
+                <w:rFonts w:hint="eastAsia" w:ascii="Courier New" w:hAnsi="Courier New"/>
+                <w:color w:val="000000"/>
+                <w:sz w:val="20"/>
+                <w:highlight w:val="white"/>
+              </w:rPr>
+              <w:t xml:space="preserve"> BATCH_SIZE</w:t>
+            </w:r>
+          </w:p>
+          <w:p>
+            <w:pPr>
+              <w:spacing w:beforeLines="0" w:afterLines="0"/>
+              <w:jc w:val="left"/>
+              <w:rPr>
+                <w:rFonts w:hint="eastAsia" w:ascii="Courier New" w:hAnsi="Courier New"/>
+                <w:color w:val="000000"/>
+                <w:sz w:val="20"/>
+                <w:highlight w:val="white"/>
+              </w:rPr>
+            </w:pPr>
+            <w:r>
+              <w:rPr>
+                <w:rFonts w:hint="eastAsia" w:ascii="Courier New" w:hAnsi="Courier New"/>
+                <w:color w:val="000000"/>
+                <w:sz w:val="20"/>
+                <w:highlight w:val="white"/>
+              </w:rPr>
+              <w:t xml:space="preserve">    validation_steps </w:t>
+            </w:r>
+            <w:r>
+              <w:rPr>
+                <w:rFonts w:hint="eastAsia" w:ascii="Courier New" w:hAnsi="Courier New"/>
+                <w:b/>
+                <w:color w:val="000080"/>
+                <w:sz w:val="20"/>
+                <w:highlight w:val="white"/>
+              </w:rPr>
+              <w:t>=</w:t>
+            </w:r>
+            <w:r>
+              <w:rPr>
+                <w:rFonts w:hint="eastAsia" w:ascii="Courier New" w:hAnsi="Courier New"/>
+                <w:color w:val="000000"/>
+                <w:sz w:val="20"/>
+                <w:highlight w:val="white"/>
+              </w:rPr>
+              <w:t xml:space="preserve"> val_generator</w:t>
+            </w:r>
+            <w:r>
+              <w:rPr>
+                <w:rFonts w:hint="eastAsia" w:ascii="Courier New" w:hAnsi="Courier New"/>
+                <w:b/>
+                <w:color w:val="000080"/>
+                <w:sz w:val="20"/>
+                <w:highlight w:val="white"/>
+              </w:rPr>
+              <w:t>.</w:t>
+            </w:r>
+            <w:r>
+              <w:rPr>
+                <w:rFonts w:hint="eastAsia" w:ascii="Courier New" w:hAnsi="Courier New"/>
+                <w:color w:val="000000"/>
+                <w:sz w:val="20"/>
+                <w:highlight w:val="white"/>
+              </w:rPr>
+              <w:t xml:space="preserve">n </w:t>
+            </w:r>
+            <w:r>
+              <w:rPr>
+                <w:rFonts w:hint="eastAsia" w:ascii="Courier New" w:hAnsi="Courier New"/>
+                <w:b/>
+                <w:color w:val="000080"/>
+                <w:sz w:val="20"/>
+                <w:highlight w:val="white"/>
+              </w:rPr>
+              <w:t>//</w:t>
+            </w:r>
+            <w:r>
+              <w:rPr>
+                <w:rFonts w:hint="eastAsia" w:ascii="Courier New" w:hAnsi="Courier New"/>
+                <w:color w:val="000000"/>
+                <w:sz w:val="20"/>
+                <w:highlight w:val="white"/>
+              </w:rPr>
+              <w:t xml:space="preserve"> BATCH_SIZE</w:t>
+            </w:r>
+          </w:p>
+          <w:p>
+            <w:pPr>
+              <w:spacing w:beforeLines="0" w:afterLines="0"/>
+              <w:jc w:val="left"/>
+              <w:rPr>
+                <w:rFonts w:hint="eastAsia" w:ascii="Courier New" w:hAnsi="Courier New"/>
+                <w:color w:val="000000"/>
+                <w:sz w:val="20"/>
+                <w:highlight w:val="white"/>
+              </w:rPr>
+            </w:pPr>
+            <w:r>
+              <w:rPr>
+                <w:rFonts w:hint="eastAsia" w:ascii="Courier New" w:hAnsi="Courier New"/>
+                <w:color w:val="000000"/>
+                <w:sz w:val="20"/>
+                <w:highlight w:val="white"/>
+              </w:rPr>
+              <w:t xml:space="preserve">    model</w:t>
+            </w:r>
+            <w:r>
+              <w:rPr>
+                <w:rFonts w:hint="eastAsia" w:ascii="Courier New" w:hAnsi="Courier New"/>
+                <w:b/>
+                <w:color w:val="000080"/>
+                <w:sz w:val="20"/>
+                <w:highlight w:val="white"/>
+              </w:rPr>
+              <w:t>.</w:t>
+            </w:r>
+            <w:r>
+              <w:rPr>
+                <w:rFonts w:hint="eastAsia" w:ascii="Courier New" w:hAnsi="Courier New"/>
+                <w:color w:val="000000"/>
+                <w:sz w:val="20"/>
+                <w:highlight w:val="white"/>
+              </w:rPr>
+              <w:t>fit_generator</w:t>
+            </w:r>
+            <w:r>
+              <w:rPr>
+                <w:rFonts w:hint="eastAsia" w:ascii="Courier New" w:hAnsi="Courier New"/>
+                <w:b/>
+                <w:color w:val="000080"/>
+                <w:sz w:val="20"/>
+                <w:highlight w:val="white"/>
+              </w:rPr>
+              <w:t>(</w:t>
+            </w:r>
+            <w:r>
+              <w:rPr>
+                <w:rFonts w:hint="eastAsia" w:ascii="Courier New" w:hAnsi="Courier New"/>
+                <w:color w:val="000000"/>
+                <w:sz w:val="20"/>
+                <w:highlight w:val="white"/>
+              </w:rPr>
+              <w:t>generator</w:t>
+            </w:r>
+            <w:r>
+              <w:rPr>
+                <w:rFonts w:hint="eastAsia" w:ascii="Courier New" w:hAnsi="Courier New"/>
+                <w:b/>
+                <w:color w:val="000080"/>
+                <w:sz w:val="20"/>
+                <w:highlight w:val="white"/>
+              </w:rPr>
+              <w:t>=</w:t>
+            </w:r>
+            <w:r>
+              <w:rPr>
+                <w:rFonts w:hint="eastAsia" w:ascii="Courier New" w:hAnsi="Courier New"/>
+                <w:color w:val="000000"/>
+                <w:sz w:val="20"/>
+                <w:highlight w:val="white"/>
+              </w:rPr>
+              <w:t>train_generator</w:t>
+            </w:r>
+            <w:r>
+              <w:rPr>
+                <w:rFonts w:hint="eastAsia" w:ascii="Courier New" w:hAnsi="Courier New"/>
+                <w:b/>
+                <w:color w:val="000080"/>
+                <w:sz w:val="20"/>
+                <w:highlight w:val="white"/>
+              </w:rPr>
+              <w:t>,</w:t>
+            </w:r>
+          </w:p>
+          <w:p>
+            <w:pPr>
+              <w:spacing w:beforeLines="0" w:afterLines="0"/>
+              <w:jc w:val="left"/>
+              <w:rPr>
+                <w:rFonts w:hint="eastAsia" w:ascii="Courier New" w:hAnsi="Courier New"/>
+                <w:color w:val="000000"/>
+                <w:sz w:val="20"/>
+                <w:highlight w:val="white"/>
+              </w:rPr>
+            </w:pPr>
+            <w:r>
+              <w:rPr>
+                <w:rFonts w:hint="eastAsia" w:ascii="Courier New" w:hAnsi="Courier New"/>
+                <w:color w:val="000000"/>
+                <w:sz w:val="20"/>
+                <w:highlight w:val="white"/>
+              </w:rPr>
+              <w:t xml:space="preserve">                        steps_per_epoch</w:t>
+            </w:r>
+            <w:r>
+              <w:rPr>
+                <w:rFonts w:hint="eastAsia" w:ascii="Courier New" w:hAnsi="Courier New"/>
+                <w:b/>
+                <w:color w:val="000080"/>
+                <w:sz w:val="20"/>
+                <w:highlight w:val="white"/>
+              </w:rPr>
+              <w:t>=</w:t>
+            </w:r>
+            <w:r>
+              <w:rPr>
+                <w:rFonts w:hint="eastAsia" w:ascii="Courier New" w:hAnsi="Courier New"/>
+                <w:color w:val="000000"/>
+                <w:sz w:val="20"/>
+                <w:highlight w:val="white"/>
+              </w:rPr>
+              <w:t>step_size_train</w:t>
+            </w:r>
+            <w:r>
+              <w:rPr>
+                <w:rFonts w:hint="eastAsia" w:ascii="Courier New" w:hAnsi="Courier New"/>
+                <w:b/>
+                <w:color w:val="000080"/>
+                <w:sz w:val="20"/>
+                <w:highlight w:val="white"/>
+              </w:rPr>
+              <w:t>,</w:t>
+            </w:r>
+          </w:p>
+          <w:p>
+            <w:pPr>
+              <w:spacing w:beforeLines="0" w:afterLines="0"/>
+              <w:jc w:val="left"/>
+              <w:rPr>
+                <w:rFonts w:hint="eastAsia" w:ascii="Courier New" w:hAnsi="Courier New"/>
+                <w:color w:val="000000"/>
+                <w:sz w:val="20"/>
+                <w:highlight w:val="white"/>
+              </w:rPr>
+            </w:pPr>
+            <w:r>
+              <w:rPr>
+                <w:rFonts w:hint="eastAsia" w:ascii="Courier New" w:hAnsi="Courier New"/>
+                <w:color w:val="000000"/>
+                <w:sz w:val="20"/>
+                <w:highlight w:val="white"/>
+              </w:rPr>
+              <w:t xml:space="preserve">                        epochs</w:t>
+            </w:r>
+            <w:r>
+              <w:rPr>
+                <w:rFonts w:hint="eastAsia" w:ascii="Courier New" w:hAnsi="Courier New"/>
+                <w:b/>
+                <w:color w:val="000080"/>
+                <w:sz w:val="20"/>
+                <w:highlight w:val="white"/>
+              </w:rPr>
+              <w:t>=</w:t>
+            </w:r>
+            <w:r>
+              <w:rPr>
+                <w:rFonts w:hint="eastAsia" w:ascii="Courier New" w:hAnsi="Courier New"/>
+                <w:color w:val="FF0000"/>
+                <w:sz w:val="20"/>
+                <w:highlight w:val="white"/>
+              </w:rPr>
+              <w:t>10</w:t>
+            </w:r>
+            <w:r>
+              <w:rPr>
+                <w:rFonts w:hint="eastAsia" w:ascii="Courier New" w:hAnsi="Courier New"/>
+                <w:b/>
+                <w:color w:val="000080"/>
+                <w:sz w:val="20"/>
+                <w:highlight w:val="white"/>
+              </w:rPr>
+              <w:t>,</w:t>
+            </w:r>
+          </w:p>
+          <w:p>
+            <w:pPr>
+              <w:spacing w:beforeLines="0" w:afterLines="0"/>
+              <w:jc w:val="left"/>
+              <w:rPr>
+                <w:rFonts w:hint="eastAsia" w:ascii="Courier New" w:hAnsi="Courier New"/>
+                <w:color w:val="000000"/>
+                <w:sz w:val="20"/>
+                <w:highlight w:val="white"/>
+              </w:rPr>
+            </w:pPr>
+            <w:r>
+              <w:rPr>
+                <w:rFonts w:hint="eastAsia" w:ascii="Courier New" w:hAnsi="Courier New"/>
+                <w:color w:val="000000"/>
+                <w:sz w:val="20"/>
+                <w:highlight w:val="white"/>
+              </w:rPr>
+              <w:t xml:space="preserve">                        validation_data</w:t>
+            </w:r>
+            <w:r>
+              <w:rPr>
+                <w:rFonts w:hint="eastAsia" w:ascii="Courier New" w:hAnsi="Courier New"/>
+                <w:b/>
+                <w:color w:val="000080"/>
+                <w:sz w:val="20"/>
+                <w:highlight w:val="white"/>
+              </w:rPr>
+              <w:t>=</w:t>
+            </w:r>
+            <w:r>
+              <w:rPr>
+                <w:rFonts w:hint="eastAsia" w:ascii="Courier New" w:hAnsi="Courier New"/>
+                <w:color w:val="000000"/>
+                <w:sz w:val="20"/>
+                <w:highlight w:val="white"/>
+              </w:rPr>
+              <w:t>val_generator</w:t>
+            </w:r>
+            <w:r>
+              <w:rPr>
+                <w:rFonts w:hint="eastAsia" w:ascii="Courier New" w:hAnsi="Courier New"/>
+                <w:b/>
+                <w:color w:val="000080"/>
+                <w:sz w:val="20"/>
+                <w:highlight w:val="white"/>
+              </w:rPr>
+              <w:t>,</w:t>
+            </w:r>
+          </w:p>
+          <w:p>
+            <w:pPr>
+              <w:spacing w:beforeLines="0" w:afterLines="0"/>
+              <w:jc w:val="left"/>
+              <w:rPr>
+                <w:rFonts w:hint="eastAsia" w:ascii="Courier New" w:hAnsi="Courier New"/>
+                <w:color w:val="000000"/>
+                <w:sz w:val="20"/>
+                <w:highlight w:val="white"/>
+              </w:rPr>
+            </w:pPr>
+            <w:r>
+              <w:rPr>
+                <w:rFonts w:hint="eastAsia" w:ascii="Courier New" w:hAnsi="Courier New"/>
+                <w:color w:val="000000"/>
+                <w:sz w:val="20"/>
+                <w:highlight w:val="white"/>
+              </w:rPr>
+              <w:t xml:space="preserve">                        validation_steps</w:t>
+            </w:r>
+            <w:r>
+              <w:rPr>
+                <w:rFonts w:hint="eastAsia" w:ascii="Courier New" w:hAnsi="Courier New"/>
+                <w:b/>
+                <w:color w:val="000080"/>
+                <w:sz w:val="20"/>
+                <w:highlight w:val="white"/>
+              </w:rPr>
+              <w:t>=</w:t>
+            </w:r>
+            <w:r>
+              <w:rPr>
+                <w:rFonts w:hint="eastAsia" w:ascii="Courier New" w:hAnsi="Courier New"/>
+                <w:color w:val="000000"/>
+                <w:sz w:val="20"/>
+                <w:highlight w:val="white"/>
+              </w:rPr>
+              <w:t>validation_steps</w:t>
+            </w:r>
+            <w:r>
+              <w:rPr>
+                <w:rFonts w:hint="eastAsia" w:ascii="Courier New" w:hAnsi="Courier New"/>
+                <w:b/>
+                <w:color w:val="000080"/>
+                <w:sz w:val="20"/>
+                <w:highlight w:val="white"/>
+              </w:rPr>
+              <w:t>,</w:t>
+            </w:r>
+          </w:p>
+          <w:p>
+            <w:pPr>
+              <w:spacing w:beforeLines="0" w:afterLines="0"/>
+              <w:jc w:val="left"/>
+              <w:rPr>
+                <w:rFonts w:hint="eastAsia" w:ascii="Courier New" w:hAnsi="Courier New"/>
+                <w:color w:val="000000"/>
+                <w:sz w:val="20"/>
+                <w:highlight w:val="white"/>
+              </w:rPr>
+            </w:pPr>
+            <w:r>
+              <w:rPr>
+                <w:rFonts w:hint="eastAsia" w:ascii="Courier New" w:hAnsi="Courier New"/>
+                <w:color w:val="000000"/>
+                <w:sz w:val="20"/>
+                <w:highlight w:val="white"/>
+              </w:rPr>
+              <w:t xml:space="preserve">                        callbacks</w:t>
+            </w:r>
+            <w:r>
+              <w:rPr>
+                <w:rFonts w:hint="eastAsia" w:ascii="Courier New" w:hAnsi="Courier New"/>
+                <w:b/>
+                <w:color w:val="000080"/>
+                <w:sz w:val="20"/>
+                <w:highlight w:val="white"/>
+              </w:rPr>
+              <w:t>=[</w:t>
+            </w:r>
+            <w:r>
+              <w:rPr>
+                <w:rFonts w:hint="eastAsia" w:ascii="Courier New" w:hAnsi="Courier New"/>
+                <w:color w:val="000000"/>
+                <w:sz w:val="20"/>
+                <w:highlight w:val="white"/>
+              </w:rPr>
+              <w:t>checkpoint</w:t>
+            </w:r>
+            <w:r>
+              <w:rPr>
+                <w:rFonts w:hint="eastAsia" w:ascii="Courier New" w:hAnsi="Courier New"/>
+                <w:b/>
+                <w:color w:val="000080"/>
+                <w:sz w:val="20"/>
+                <w:highlight w:val="white"/>
+              </w:rPr>
+              <w:t>,</w:t>
+            </w:r>
+            <w:r>
+              <w:rPr>
+                <w:rFonts w:hint="eastAsia" w:ascii="Courier New" w:hAnsi="Courier New"/>
+                <w:color w:val="000000"/>
+                <w:sz w:val="20"/>
+                <w:highlight w:val="white"/>
+              </w:rPr>
+              <w:t xml:space="preserve"> tensorboard</w:t>
+            </w:r>
+            <w:r>
+              <w:rPr>
+                <w:rFonts w:hint="eastAsia" w:ascii="Courier New" w:hAnsi="Courier New"/>
+                <w:b/>
+                <w:color w:val="000080"/>
+                <w:sz w:val="20"/>
+                <w:highlight w:val="white"/>
+              </w:rPr>
+              <w:t>]</w:t>
+            </w:r>
+          </w:p>
+          <w:p>
+            <w:pPr>
+              <w:spacing w:beforeLines="0" w:afterLines="0"/>
+              <w:jc w:val="left"/>
+              <w:rPr>
+                <w:rFonts w:hint="eastAsia" w:ascii="Courier New" w:hAnsi="Courier New"/>
+                <w:color w:val="000000"/>
+                <w:sz w:val="20"/>
+                <w:highlight w:val="white"/>
+              </w:rPr>
+            </w:pPr>
+            <w:r>
+              <w:rPr>
+                <w:rFonts w:hint="eastAsia" w:ascii="Courier New" w:hAnsi="Courier New"/>
+                <w:color w:val="000000"/>
+                <w:sz w:val="20"/>
+                <w:highlight w:val="white"/>
+              </w:rPr>
+              <w:t xml:space="preserve">                        </w:t>
+            </w:r>
+            <w:r>
+              <w:rPr>
+                <w:rFonts w:hint="eastAsia" w:ascii="Courier New" w:hAnsi="Courier New"/>
+                <w:b/>
+                <w:color w:val="000080"/>
+                <w:sz w:val="20"/>
+                <w:highlight w:val="white"/>
+              </w:rPr>
+              <w:t>)</w:t>
+            </w:r>
+          </w:p>
+          <w:p>
+            <w:pPr>
+              <w:spacing w:beforeLines="0" w:afterLines="0"/>
+              <w:jc w:val="left"/>
+              <w:rPr>
+                <w:rFonts w:hint="eastAsia" w:ascii="Courier New" w:hAnsi="Courier New"/>
+                <w:color w:val="000000"/>
+                <w:sz w:val="20"/>
+                <w:highlight w:val="white"/>
+              </w:rPr>
+            </w:pPr>
+            <w:r>
+              <w:rPr>
+                <w:rFonts w:hint="eastAsia" w:ascii="Courier New" w:hAnsi="Courier New"/>
+                <w:color w:val="000000"/>
+                <w:sz w:val="20"/>
+                <w:highlight w:val="white"/>
+              </w:rPr>
+              <w:t xml:space="preserve">    model</w:t>
+            </w:r>
+            <w:r>
+              <w:rPr>
+                <w:rFonts w:hint="eastAsia" w:ascii="Courier New" w:hAnsi="Courier New"/>
+                <w:b/>
+                <w:color w:val="000080"/>
+                <w:sz w:val="20"/>
+                <w:highlight w:val="white"/>
+              </w:rPr>
+              <w:t>.</w:t>
+            </w:r>
+            <w:r>
+              <w:rPr>
+                <w:rFonts w:hint="eastAsia" w:ascii="Courier New" w:hAnsi="Courier New"/>
+                <w:color w:val="000000"/>
+                <w:sz w:val="20"/>
+                <w:highlight w:val="white"/>
+              </w:rPr>
+              <w:t>save</w:t>
+            </w:r>
+            <w:r>
+              <w:rPr>
+                <w:rFonts w:hint="eastAsia" w:ascii="Courier New" w:hAnsi="Courier New"/>
+                <w:b/>
+                <w:color w:val="000080"/>
+                <w:sz w:val="20"/>
+                <w:highlight w:val="white"/>
+              </w:rPr>
+              <w:t>(</w:t>
+            </w:r>
+            <w:r>
+              <w:rPr>
+                <w:rFonts w:hint="eastAsia" w:ascii="Courier New" w:hAnsi="Courier New"/>
+                <w:color w:val="808080"/>
+                <w:sz w:val="20"/>
+                <w:highlight w:val="white"/>
+              </w:rPr>
+              <w:t>'dog_cat.h5'</w:t>
+            </w:r>
+            <w:r>
+              <w:rPr>
+                <w:rFonts w:hint="eastAsia" w:ascii="Courier New" w:hAnsi="Courier New"/>
+                <w:b/>
+                <w:color w:val="000080"/>
+                <w:sz w:val="20"/>
+                <w:highlight w:val="white"/>
+              </w:rPr>
+              <w:t>)</w:t>
+            </w:r>
+          </w:p>
+          <w:p>
+            <w:pPr>
+              <w:spacing w:beforeLines="0" w:afterLines="0"/>
+              <w:jc w:val="left"/>
+              <w:rPr>
+                <w:rFonts w:hint="eastAsia" w:ascii="Courier New" w:hAnsi="Courier New"/>
+                <w:color w:val="000000"/>
+                <w:sz w:val="20"/>
+                <w:highlight w:val="white"/>
+              </w:rPr>
+            </w:pPr>
+            <w:r>
+              <w:rPr>
+                <w:rFonts w:hint="eastAsia" w:ascii="Courier New" w:hAnsi="Courier New"/>
+                <w:b/>
+                <w:color w:val="0000FF"/>
+                <w:sz w:val="20"/>
+                <w:highlight w:val="white"/>
+              </w:rPr>
+              <w:t>else</w:t>
+            </w:r>
+            <w:r>
+              <w:rPr>
+                <w:rFonts w:hint="eastAsia" w:ascii="Courier New" w:hAnsi="Courier New"/>
+                <w:b/>
+                <w:color w:val="000080"/>
+                <w:sz w:val="20"/>
+                <w:highlight w:val="white"/>
+              </w:rPr>
+              <w:t>:</w:t>
+            </w:r>
+          </w:p>
+          <w:p>
+            <w:pPr>
+              <w:spacing w:beforeLines="0" w:afterLines="0"/>
+              <w:jc w:val="left"/>
+              <w:rPr>
+                <w:rFonts w:hint="eastAsia" w:ascii="Courier New" w:hAnsi="Courier New"/>
+                <w:color w:val="000000"/>
+                <w:sz w:val="20"/>
+                <w:highlight w:val="white"/>
+              </w:rPr>
+            </w:pPr>
+            <w:r>
+              <w:rPr>
+                <w:rFonts w:hint="eastAsia" w:ascii="Courier New" w:hAnsi="Courier New"/>
+                <w:color w:val="000000"/>
+                <w:sz w:val="20"/>
+                <w:highlight w:val="white"/>
+              </w:rPr>
+              <w:t xml:space="preserve">    model</w:t>
+            </w:r>
+            <w:r>
+              <w:rPr>
+                <w:rFonts w:hint="eastAsia" w:ascii="Courier New" w:hAnsi="Courier New"/>
+                <w:b/>
+                <w:color w:val="000080"/>
+                <w:sz w:val="20"/>
+                <w:highlight w:val="white"/>
+              </w:rPr>
+              <w:t>=</w:t>
+            </w:r>
+            <w:r>
+              <w:rPr>
+                <w:rFonts w:hint="eastAsia" w:ascii="Courier New" w:hAnsi="Courier New"/>
+                <w:color w:val="000000"/>
+                <w:sz w:val="20"/>
+                <w:highlight w:val="white"/>
+              </w:rPr>
+              <w:t>load_model</w:t>
+            </w:r>
+            <w:r>
+              <w:rPr>
+                <w:rFonts w:hint="eastAsia" w:ascii="Courier New" w:hAnsi="Courier New"/>
+                <w:b/>
+                <w:color w:val="000080"/>
+                <w:sz w:val="20"/>
+                <w:highlight w:val="white"/>
+              </w:rPr>
+              <w:t>(</w:t>
+            </w:r>
+            <w:r>
+              <w:rPr>
+                <w:rFonts w:hint="eastAsia" w:ascii="Courier New" w:hAnsi="Courier New"/>
+                <w:color w:val="808080"/>
+                <w:sz w:val="20"/>
+                <w:highlight w:val="white"/>
+              </w:rPr>
+              <w:t>'dog_cat.h5'</w:t>
+            </w:r>
+            <w:r>
+              <w:rPr>
+                <w:rFonts w:hint="eastAsia" w:ascii="Courier New" w:hAnsi="Courier New"/>
+                <w:b/>
+                <w:color w:val="000080"/>
+                <w:sz w:val="20"/>
+                <w:highlight w:val="white"/>
+              </w:rPr>
+              <w:t>)</w:t>
+            </w:r>
+          </w:p>
+          <w:p>
+            <w:pPr>
+              <w:spacing w:beforeLines="0" w:afterLines="0"/>
+              <w:jc w:val="left"/>
+              <w:rPr>
+                <w:rFonts w:hint="eastAsia" w:ascii="Courier New" w:hAnsi="Courier New"/>
+                <w:color w:val="000000"/>
+                <w:sz w:val="20"/>
+                <w:highlight w:val="white"/>
+              </w:rPr>
+            </w:pPr>
+            <w:r>
+              <w:rPr>
+                <w:rFonts w:hint="eastAsia" w:ascii="Courier New" w:hAnsi="Courier New"/>
+                <w:color w:val="008000"/>
+                <w:sz w:val="20"/>
+                <w:highlight w:val="white"/>
+              </w:rPr>
+              <w:t>#predict</w:t>
+            </w:r>
+          </w:p>
+          <w:p>
+            <w:pPr>
+              <w:spacing w:beforeLines="0" w:afterLines="0"/>
+              <w:jc w:val="left"/>
+              <w:rPr>
+                <w:rFonts w:hint="eastAsia" w:ascii="Courier New" w:hAnsi="Courier New"/>
+                <w:color w:val="000000"/>
+                <w:sz w:val="20"/>
+                <w:highlight w:val="white"/>
+              </w:rPr>
+            </w:pPr>
+            <w:r>
+              <w:rPr>
+                <w:rFonts w:hint="eastAsia" w:ascii="Courier New" w:hAnsi="Courier New"/>
+                <w:color w:val="000000"/>
+                <w:sz w:val="20"/>
+                <w:highlight w:val="white"/>
+              </w:rPr>
+              <w:t xml:space="preserve">img_list </w:t>
+            </w:r>
+            <w:r>
+              <w:rPr>
+                <w:rFonts w:hint="eastAsia" w:ascii="Courier New" w:hAnsi="Courier New"/>
+                <w:b/>
+                <w:color w:val="000080"/>
+                <w:sz w:val="20"/>
+                <w:highlight w:val="white"/>
+              </w:rPr>
+              <w:t>=</w:t>
+            </w:r>
+            <w:r>
+              <w:rPr>
+                <w:rFonts w:hint="eastAsia" w:ascii="Courier New" w:hAnsi="Courier New"/>
+                <w:color w:val="000000"/>
+                <w:sz w:val="20"/>
+                <w:highlight w:val="white"/>
+              </w:rPr>
+              <w:t xml:space="preserve"> glob</w:t>
+            </w:r>
+            <w:r>
+              <w:rPr>
+                <w:rFonts w:hint="eastAsia" w:ascii="Courier New" w:hAnsi="Courier New"/>
+                <w:b/>
+                <w:color w:val="000080"/>
+                <w:sz w:val="20"/>
+                <w:highlight w:val="white"/>
+              </w:rPr>
+              <w:t>(</w:t>
+            </w:r>
+            <w:r>
+              <w:rPr>
+                <w:rFonts w:hint="eastAsia" w:ascii="Courier New" w:hAnsi="Courier New"/>
+                <w:color w:val="808080"/>
+                <w:sz w:val="20"/>
+                <w:highlight w:val="white"/>
+              </w:rPr>
+              <w:t>'imgs/*.jpg'</w:t>
+            </w:r>
+            <w:r>
+              <w:rPr>
+                <w:rFonts w:hint="eastAsia" w:ascii="Courier New" w:hAnsi="Courier New"/>
+                <w:b/>
+                <w:color w:val="000080"/>
+                <w:sz w:val="20"/>
+                <w:highlight w:val="white"/>
+              </w:rPr>
+              <w:t>)</w:t>
+            </w:r>
+          </w:p>
+          <w:p>
+            <w:pPr>
+              <w:spacing w:beforeLines="0" w:afterLines="0"/>
+              <w:jc w:val="left"/>
+              <w:rPr>
+                <w:rFonts w:hint="eastAsia" w:ascii="Courier New" w:hAnsi="Courier New"/>
+                <w:color w:val="000000"/>
+                <w:sz w:val="20"/>
+                <w:highlight w:val="white"/>
+              </w:rPr>
+            </w:pPr>
+            <w:r>
+              <w:rPr>
+                <w:rFonts w:hint="eastAsia" w:ascii="Courier New" w:hAnsi="Courier New"/>
+                <w:b/>
+                <w:color w:val="0000FF"/>
+                <w:sz w:val="20"/>
+                <w:highlight w:val="white"/>
+              </w:rPr>
+              <w:t>for</w:t>
+            </w:r>
+            <w:r>
+              <w:rPr>
+                <w:rFonts w:hint="eastAsia" w:ascii="Courier New" w:hAnsi="Courier New"/>
+                <w:color w:val="000000"/>
+                <w:sz w:val="20"/>
+                <w:highlight w:val="white"/>
+              </w:rPr>
+              <w:t xml:space="preserve"> img_path </w:t>
+            </w:r>
+            <w:r>
+              <w:rPr>
+                <w:rFonts w:hint="eastAsia" w:ascii="Courier New" w:hAnsi="Courier New"/>
+                <w:b/>
+                <w:color w:val="0000FF"/>
+                <w:sz w:val="20"/>
+                <w:highlight w:val="white"/>
+              </w:rPr>
+              <w:t>in</w:t>
+            </w:r>
+            <w:r>
+              <w:rPr>
+                <w:rFonts w:hint="eastAsia" w:ascii="Courier New" w:hAnsi="Courier New"/>
+                <w:color w:val="000000"/>
+                <w:sz w:val="20"/>
+                <w:highlight w:val="white"/>
+              </w:rPr>
+              <w:t xml:space="preserve"> img_list</w:t>
+            </w:r>
+            <w:r>
+              <w:rPr>
+                <w:rFonts w:hint="eastAsia" w:ascii="Courier New" w:hAnsi="Courier New"/>
+                <w:b/>
+                <w:color w:val="000080"/>
+                <w:sz w:val="20"/>
+                <w:highlight w:val="white"/>
+              </w:rPr>
+              <w:t>:</w:t>
+            </w:r>
+          </w:p>
+          <w:p>
+            <w:pPr>
+              <w:spacing w:beforeLines="0" w:afterLines="0"/>
+              <w:jc w:val="left"/>
+              <w:rPr>
+                <w:rFonts w:hint="eastAsia" w:ascii="Courier New" w:hAnsi="Courier New"/>
+                <w:color w:val="000000"/>
+                <w:sz w:val="20"/>
+                <w:highlight w:val="white"/>
+              </w:rPr>
+            </w:pPr>
+            <w:r>
+              <w:rPr>
+                <w:rFonts w:hint="eastAsia" w:ascii="Courier New" w:hAnsi="Courier New"/>
+                <w:color w:val="000000"/>
+                <w:sz w:val="20"/>
+                <w:highlight w:val="white"/>
+              </w:rPr>
+              <w:t xml:space="preserve">    img </w:t>
+            </w:r>
+            <w:r>
+              <w:rPr>
+                <w:rFonts w:hint="eastAsia" w:ascii="Courier New" w:hAnsi="Courier New"/>
+                <w:b/>
+                <w:color w:val="000080"/>
+                <w:sz w:val="20"/>
+                <w:highlight w:val="white"/>
+              </w:rPr>
+              <w:t>=</w:t>
+            </w:r>
+            <w:r>
+              <w:rPr>
+                <w:rFonts w:hint="eastAsia" w:ascii="Courier New" w:hAnsi="Courier New"/>
+                <w:color w:val="000000"/>
+                <w:sz w:val="20"/>
+                <w:highlight w:val="white"/>
+              </w:rPr>
+              <w:t xml:space="preserve"> load_image</w:t>
+            </w:r>
+            <w:r>
+              <w:rPr>
+                <w:rFonts w:hint="eastAsia" w:ascii="Courier New" w:hAnsi="Courier New"/>
+                <w:b/>
+                <w:color w:val="000080"/>
+                <w:sz w:val="20"/>
+                <w:highlight w:val="white"/>
+              </w:rPr>
+              <w:t>(</w:t>
+            </w:r>
+            <w:r>
+              <w:rPr>
+                <w:rFonts w:hint="eastAsia" w:ascii="Courier New" w:hAnsi="Courier New"/>
+                <w:color w:val="000000"/>
+                <w:sz w:val="20"/>
+                <w:highlight w:val="white"/>
+              </w:rPr>
+              <w:t>img_path</w:t>
+            </w:r>
+            <w:r>
+              <w:rPr>
+                <w:rFonts w:hint="eastAsia" w:ascii="Courier New" w:hAnsi="Courier New"/>
+                <w:b/>
+                <w:color w:val="000080"/>
+                <w:sz w:val="20"/>
+                <w:highlight w:val="white"/>
+              </w:rPr>
+              <w:t>,</w:t>
+            </w:r>
+            <w:r>
+              <w:rPr>
+                <w:rFonts w:hint="eastAsia" w:ascii="Courier New" w:hAnsi="Courier New"/>
+                <w:color w:val="000000"/>
+                <w:sz w:val="20"/>
+                <w:highlight w:val="white"/>
+              </w:rPr>
+              <w:t xml:space="preserve"> </w:t>
+            </w:r>
+            <w:r>
+              <w:rPr>
+                <w:rFonts w:hint="eastAsia" w:ascii="Courier New" w:hAnsi="Courier New"/>
+                <w:b/>
+                <w:color w:val="0000FF"/>
+                <w:sz w:val="20"/>
+                <w:highlight w:val="white"/>
+              </w:rPr>
+              <w:t>True</w:t>
+            </w:r>
+            <w:r>
+              <w:rPr>
+                <w:rFonts w:hint="eastAsia" w:ascii="Courier New" w:hAnsi="Courier New"/>
+                <w:b/>
+                <w:color w:val="000080"/>
+                <w:sz w:val="20"/>
+                <w:highlight w:val="white"/>
+              </w:rPr>
+              <w:t>)</w:t>
+            </w:r>
+          </w:p>
+          <w:p>
+            <w:pPr>
+              <w:spacing w:beforeLines="0" w:afterLines="0"/>
+              <w:jc w:val="left"/>
+              <w:rPr>
+                <w:rFonts w:hint="eastAsia" w:ascii="Courier New" w:hAnsi="Courier New"/>
+                <w:color w:val="000000"/>
+                <w:sz w:val="20"/>
+                <w:highlight w:val="white"/>
+              </w:rPr>
+            </w:pPr>
+            <w:r>
+              <w:rPr>
+                <w:rFonts w:hint="eastAsia" w:ascii="Courier New" w:hAnsi="Courier New"/>
+                <w:color w:val="000000"/>
+                <w:sz w:val="20"/>
+                <w:highlight w:val="white"/>
+              </w:rPr>
+              <w:t xml:space="preserve">    result </w:t>
+            </w:r>
+            <w:r>
+              <w:rPr>
+                <w:rFonts w:hint="eastAsia" w:ascii="Courier New" w:hAnsi="Courier New"/>
+                <w:b/>
+                <w:color w:val="000080"/>
+                <w:sz w:val="20"/>
+                <w:highlight w:val="white"/>
+              </w:rPr>
+              <w:t>=</w:t>
+            </w:r>
+            <w:r>
+              <w:rPr>
+                <w:rFonts w:hint="eastAsia" w:ascii="Courier New" w:hAnsi="Courier New"/>
+                <w:color w:val="000000"/>
+                <w:sz w:val="20"/>
+                <w:highlight w:val="white"/>
+              </w:rPr>
+              <w:t xml:space="preserve"> model</w:t>
+            </w:r>
+            <w:r>
+              <w:rPr>
+                <w:rFonts w:hint="eastAsia" w:ascii="Courier New" w:hAnsi="Courier New"/>
+                <w:b/>
+                <w:color w:val="000080"/>
+                <w:sz w:val="20"/>
+                <w:highlight w:val="white"/>
+              </w:rPr>
+              <w:t>.</w:t>
+            </w:r>
+            <w:r>
+              <w:rPr>
+                <w:rFonts w:hint="eastAsia" w:ascii="Courier New" w:hAnsi="Courier New"/>
+                <w:color w:val="000000"/>
+                <w:sz w:val="20"/>
+                <w:highlight w:val="white"/>
+              </w:rPr>
+              <w:t>predict</w:t>
+            </w:r>
+            <w:r>
+              <w:rPr>
+                <w:rFonts w:hint="eastAsia" w:ascii="Courier New" w:hAnsi="Courier New"/>
+                <w:b/>
+                <w:color w:val="000080"/>
+                <w:sz w:val="20"/>
+                <w:highlight w:val="white"/>
+              </w:rPr>
+              <w:t>(</w:t>
+            </w:r>
+            <w:r>
+              <w:rPr>
+                <w:rFonts w:hint="eastAsia" w:ascii="Courier New" w:hAnsi="Courier New"/>
+                <w:color w:val="000000"/>
+                <w:sz w:val="20"/>
+                <w:highlight w:val="white"/>
+              </w:rPr>
+              <w:t>img</w:t>
+            </w:r>
+            <w:r>
+              <w:rPr>
+                <w:rFonts w:hint="eastAsia" w:ascii="Courier New" w:hAnsi="Courier New"/>
+                <w:b/>
+                <w:color w:val="000080"/>
+                <w:sz w:val="20"/>
+                <w:highlight w:val="white"/>
+              </w:rPr>
+              <w:t>)</w:t>
+            </w:r>
+          </w:p>
+          <w:p>
+            <w:pPr>
+              <w:spacing w:beforeLines="0" w:afterLines="0"/>
+              <w:jc w:val="left"/>
+              <w:rPr>
+                <w:rFonts w:hint="eastAsia" w:ascii="Courier New" w:hAnsi="Courier New"/>
+                <w:color w:val="000000"/>
+                <w:sz w:val="20"/>
+                <w:highlight w:val="white"/>
+              </w:rPr>
+            </w:pPr>
+            <w:r>
+              <w:rPr>
+                <w:rFonts w:hint="eastAsia" w:ascii="Courier New" w:hAnsi="Courier New"/>
+                <w:color w:val="000000"/>
+                <w:sz w:val="20"/>
+                <w:highlight w:val="white"/>
+              </w:rPr>
+              <w:t xml:space="preserve">    index </w:t>
+            </w:r>
+            <w:r>
+              <w:rPr>
+                <w:rFonts w:hint="eastAsia" w:ascii="Courier New" w:hAnsi="Courier New"/>
+                <w:b/>
+                <w:color w:val="000080"/>
+                <w:sz w:val="20"/>
+                <w:highlight w:val="white"/>
+              </w:rPr>
+              <w:t>=</w:t>
+            </w:r>
+            <w:r>
+              <w:rPr>
+                <w:rFonts w:hint="eastAsia" w:ascii="Courier New" w:hAnsi="Courier New"/>
+                <w:color w:val="000000"/>
+                <w:sz w:val="20"/>
+                <w:highlight w:val="white"/>
+              </w:rPr>
+              <w:t xml:space="preserve"> np</w:t>
+            </w:r>
+            <w:r>
+              <w:rPr>
+                <w:rFonts w:hint="eastAsia" w:ascii="Courier New" w:hAnsi="Courier New"/>
+                <w:b/>
+                <w:color w:val="000080"/>
+                <w:sz w:val="20"/>
+                <w:highlight w:val="white"/>
+              </w:rPr>
+              <w:t>.</w:t>
+            </w:r>
+            <w:r>
+              <w:rPr>
+                <w:rFonts w:hint="eastAsia" w:ascii="Courier New" w:hAnsi="Courier New"/>
+                <w:color w:val="000000"/>
+                <w:sz w:val="20"/>
+                <w:highlight w:val="white"/>
+              </w:rPr>
+              <w:t>argmax</w:t>
+            </w:r>
+            <w:r>
+              <w:rPr>
+                <w:rFonts w:hint="eastAsia" w:ascii="Courier New" w:hAnsi="Courier New"/>
+                <w:b/>
+                <w:color w:val="000080"/>
+                <w:sz w:val="20"/>
+                <w:highlight w:val="white"/>
+              </w:rPr>
+              <w:t>(</w:t>
+            </w:r>
+            <w:r>
+              <w:rPr>
+                <w:rFonts w:hint="eastAsia" w:ascii="Courier New" w:hAnsi="Courier New"/>
+                <w:color w:val="000000"/>
+                <w:sz w:val="20"/>
+                <w:highlight w:val="white"/>
+              </w:rPr>
+              <w:t>result</w:t>
+            </w:r>
+            <w:r>
+              <w:rPr>
+                <w:rFonts w:hint="eastAsia" w:ascii="Courier New" w:hAnsi="Courier New"/>
+                <w:b/>
+                <w:color w:val="000080"/>
+                <w:sz w:val="20"/>
+                <w:highlight w:val="white"/>
+              </w:rPr>
+              <w:t>)</w:t>
+            </w:r>
+          </w:p>
+          <w:p>
+            <w:pPr>
+              <w:spacing w:beforeLines="0" w:afterLines="0"/>
+              <w:jc w:val="left"/>
+              <w:rPr>
+                <w:rFonts w:hint="default"/>
+                <w:vertAlign w:val="baseline"/>
+                <w:lang w:val="en-US" w:eastAsia="zh-CN"/>
+              </w:rPr>
+            </w:pPr>
+            <w:r>
+              <w:rPr>
+                <w:rFonts w:hint="eastAsia" w:ascii="Courier New" w:hAnsi="Courier New"/>
+                <w:color w:val="000000"/>
+                <w:sz w:val="20"/>
+                <w:highlight w:val="white"/>
+              </w:rPr>
+              <w:t xml:space="preserve">    </w:t>
+            </w:r>
+            <w:r>
+              <w:rPr>
+                <w:rFonts w:hint="eastAsia" w:ascii="Courier New" w:hAnsi="Courier New"/>
+                <w:b/>
+                <w:color w:val="0000FF"/>
+                <w:sz w:val="20"/>
+                <w:highlight w:val="white"/>
+              </w:rPr>
+              <w:t>print</w:t>
+            </w:r>
+            <w:r>
+              <w:rPr>
+                <w:rFonts w:hint="eastAsia" w:ascii="Courier New" w:hAnsi="Courier New"/>
+                <w:b/>
+                <w:color w:val="000080"/>
+                <w:sz w:val="20"/>
+                <w:highlight w:val="white"/>
+              </w:rPr>
+              <w:t>(</w:t>
+            </w:r>
+            <w:r>
+              <w:rPr>
+                <w:rFonts w:hint="eastAsia" w:ascii="Courier New" w:hAnsi="Courier New"/>
+                <w:color w:val="000000"/>
+                <w:sz w:val="20"/>
+                <w:highlight w:val="white"/>
+              </w:rPr>
+              <w:t>class_map</w:t>
+            </w:r>
+            <w:r>
+              <w:rPr>
+                <w:rFonts w:hint="eastAsia" w:ascii="Courier New" w:hAnsi="Courier New"/>
+                <w:b/>
+                <w:color w:val="000080"/>
+                <w:sz w:val="20"/>
+                <w:highlight w:val="white"/>
+              </w:rPr>
+              <w:t>[</w:t>
+            </w:r>
+            <w:r>
+              <w:rPr>
+                <w:rFonts w:hint="eastAsia" w:ascii="Courier New" w:hAnsi="Courier New"/>
+                <w:color w:val="000000"/>
+                <w:sz w:val="20"/>
+                <w:highlight w:val="white"/>
+              </w:rPr>
+              <w:t>index</w:t>
+            </w:r>
+            <w:r>
+              <w:rPr>
+                <w:rFonts w:hint="eastAsia" w:ascii="Courier New" w:hAnsi="Courier New"/>
+                <w:b/>
+                <w:color w:val="000080"/>
+                <w:sz w:val="20"/>
+                <w:highlight w:val="white"/>
+              </w:rPr>
+              <w:t>])</w:t>
+            </w:r>
+          </w:p>
+        </w:tc>
+      </w:tr>
+    </w:tbl>
+    <w:p>
+      <w:pPr>
+        <w:rPr>
+          <w:rFonts w:hint="default"/>
+          <w:lang w:val="en-US" w:eastAsia="zh-CN"/>
+        </w:rPr>
+      </w:pPr>
     </w:p>
     <w:sectPr>
       <w:pgSz w:w="11906" w:h="16838"/>
@@ -5995,7 +12545,7 @@
     <w:lsdException w:unhideWhenUsed="0" w:uiPriority="0" w:semiHidden="0" w:name="HTML Code"/>
     <w:lsdException w:unhideWhenUsed="0" w:uiPriority="0" w:semiHidden="0" w:name="HTML Definition"/>
     <w:lsdException w:unhideWhenUsed="0" w:uiPriority="0" w:semiHidden="0" w:name="HTML Keyboard"/>
-    <w:lsdException w:unhideWhenUsed="0" w:uiPriority="0" w:semiHidden="0" w:name="HTML Preformatted"/>
+    <w:lsdException w:qFormat="1" w:unhideWhenUsed="0" w:uiPriority="0" w:semiHidden="0" w:name="HTML Preformatted"/>
     <w:lsdException w:unhideWhenUsed="0" w:uiPriority="0" w:semiHidden="0" w:name="HTML Sample"/>
     <w:lsdException w:unhideWhenUsed="0" w:uiPriority="0" w:semiHidden="0" w:name="HTML Typewriter"/>
     <w:lsdException w:unhideWhenUsed="0" w:uiPriority="0" w:semiHidden="0" w:name="HTML Variable"/>
@@ -6220,6 +12770,7 @@
   <w:style w:type="paragraph" w:styleId="4">
     <w:name w:val="HTML Preformatted"/>
     <w:basedOn w:val="1"/>
+    <w:qFormat/>
     <w:uiPriority w:val="0"/>
     <w:pPr>
       <w:tabs>
